--- a/doc/procedure.docx
+++ b/doc/procedure.docx
@@ -18,7 +18,7 @@
         <w:pStyle w:val="Titre1"/>
         <w:numPr>
           <w:ilvl w:val="0"/>
-          <w:numId w:val="4"/>
+          <w:numId w:val="5"/>
         </w:numPr>
         <w:rPr/>
       </w:pPr>
@@ -70,7 +70,7 @@
         <w:pStyle w:val="Titre3"/>
         <w:numPr>
           <w:ilvl w:val="2"/>
-          <w:numId w:val="2"/>
+          <w:numId w:val="3"/>
         </w:numPr>
         <w:rPr/>
       </w:pPr>
@@ -153,13 +153,96 @@
           <w:szCs w:val="20"/>
           <w:lang w:val="fr-FR" w:eastAsia="zh-CN" w:bidi="hi-IN"/>
         </w:rPr>
-        <w:t>’architecture est détaillée dans le document architecture.pdf,en gros elle est constituée de deux serveurs :</w:t>
+        <w:t xml:space="preserve">’architecture est détaillée dans le document architecture.pdf </w:t>
+      </w:r>
+    </w:p>
+    <w:p>
+      <w:pPr>
+        <w:pStyle w:val="Titre3"/>
+        <w:numPr>
+          <w:ilvl w:val="2"/>
+          <w:numId w:val="3"/>
+        </w:numPr>
+        <w:rPr>
+          <w:rFonts w:eastAsia="Noto Sans CJK SC" w:cs="Lohit Devanagari"/>
+          <w:b w:val="false"/>
+          <w:b w:val="false"/>
+          <w:bCs/>
+          <w:i w:val="false"/>
+          <w:i w:val="false"/>
+          <w:caps w:val="false"/>
+          <w:smallCaps w:val="false"/>
+          <w:color w:val="1F2328"/>
+          <w:spacing w:val="0"/>
+          <w:kern w:val="2"/>
+          <w:sz w:val="20"/>
+          <w:szCs w:val="20"/>
+          <w:lang w:val="fr-FR" w:eastAsia="zh-CN" w:bidi="hi-IN"/>
+        </w:rPr>
+      </w:pPr>
+      <w:r>
+        <w:rPr>
+          <w:rFonts w:eastAsia="Noto Sans CJK SC" w:cs="Lohit Devanagari"/>
+          <w:b w:val="false"/>
+          <w:bCs/>
+          <w:i w:val="false"/>
+          <w:caps w:val="false"/>
+          <w:smallCaps w:val="false"/>
+          <w:color w:val="1F2328"/>
+          <w:spacing w:val="0"/>
+          <w:kern w:val="2"/>
+          <w:sz w:val="20"/>
+          <w:szCs w:val="20"/>
+          <w:lang w:val="fr-FR" w:eastAsia="zh-CN" w:bidi="hi-IN"/>
+        </w:rPr>
+      </w:r>
+    </w:p>
+    <w:p>
+      <w:pPr>
+        <w:pStyle w:val="Titre3"/>
+        <w:numPr>
+          <w:ilvl w:val="2"/>
+          <w:numId w:val="3"/>
+        </w:numPr>
+        <w:rPr/>
+      </w:pPr>
+      <w:r>
+        <w:rPr>
+          <w:rFonts w:eastAsia="Noto Sans CJK SC" w:cs="Lohit Devanagari"/>
+          <w:b w:val="false"/>
+          <w:bCs/>
+          <w:i w:val="false"/>
+          <w:caps w:val="false"/>
+          <w:smallCaps w:val="false"/>
+          <w:color w:val="1F2328"/>
+          <w:spacing w:val="0"/>
+          <w:kern w:val="2"/>
+          <w:sz w:val="20"/>
+          <w:szCs w:val="20"/>
+          <w:lang w:val="fr-FR" w:eastAsia="zh-CN" w:bidi="hi-IN"/>
+        </w:rPr>
+        <w:t>En gros elle est constituée de deux serveurs : Serveur principale et serveur de backup</w:t>
       </w:r>
     </w:p>
     <w:p>
       <w:pPr>
         <w:pStyle w:val="Corpsdetexte"/>
-        <w:rPr/>
+        <w:rPr>
+          <w:rFonts w:ascii="Liberation Sans" w:hAnsi="Liberation Sans" w:eastAsia="Noto Sans CJK SC" w:cs="Lohit Devanagari"/>
+          <w:b w:val="false"/>
+          <w:b w:val="false"/>
+          <w:bCs/>
+          <w:i w:val="false"/>
+          <w:i w:val="false"/>
+          <w:caps w:val="false"/>
+          <w:smallCaps w:val="false"/>
+          <w:color w:val="1F2328"/>
+          <w:spacing w:val="0"/>
+          <w:kern w:val="2"/>
+          <w:sz w:val="20"/>
+          <w:szCs w:val="20"/>
+          <w:lang w:val="fr-FR" w:eastAsia="zh-CN" w:bidi="hi-IN"/>
+        </w:rPr>
       </w:pPr>
       <w:r>
         <w:rPr>
@@ -176,28 +259,12 @@
           <w:szCs w:val="20"/>
           <w:lang w:val="fr-FR" w:eastAsia="zh-CN" w:bidi="hi-IN"/>
         </w:rPr>
-        <w:t>Serveur principale et serveur de backup</w:t>
       </w:r>
     </w:p>
     <w:p>
       <w:pPr>
         <w:pStyle w:val="Corpsdetexte"/>
-        <w:rPr>
-          <w:rFonts w:ascii="Liberation Sans" w:hAnsi="Liberation Sans" w:eastAsia="Noto Sans CJK SC" w:cs="Lohit Devanagari"/>
-          <w:b w:val="false"/>
-          <w:b w:val="false"/>
-          <w:bCs/>
-          <w:i w:val="false"/>
-          <w:i w:val="false"/>
-          <w:caps w:val="false"/>
-          <w:smallCaps w:val="false"/>
-          <w:color w:val="1F2328"/>
-          <w:spacing w:val="0"/>
-          <w:kern w:val="2"/>
-          <w:sz w:val="20"/>
-          <w:szCs w:val="20"/>
-          <w:lang w:val="fr-FR" w:eastAsia="zh-CN" w:bidi="hi-IN"/>
-        </w:rPr>
+        <w:rPr/>
       </w:pPr>
       <w:r>
         <w:rPr>
@@ -214,66 +281,7 @@
           <w:szCs w:val="20"/>
           <w:lang w:val="fr-FR" w:eastAsia="zh-CN" w:bidi="hi-IN"/>
         </w:rPr>
-      </w:r>
-    </w:p>
-    <w:p>
-      <w:pPr>
-        <w:pStyle w:val="Corpsdetexte"/>
-        <w:rPr/>
-      </w:pPr>
-      <w:r>
-        <w:rPr>
-          <w:rFonts w:eastAsia="Noto Sans CJK SC" w:cs="Lohit Devanagari" w:ascii="Liberation Sans" w:hAnsi="Liberation Sans"/>
-          <w:b w:val="false"/>
-          <w:bCs/>
-          <w:i w:val="false"/>
-          <w:caps w:val="false"/>
-          <w:smallCaps w:val="false"/>
-          <w:color w:val="1F2328"/>
-          <w:spacing w:val="0"/>
-          <w:kern w:val="2"/>
-          <w:sz w:val="20"/>
-          <w:szCs w:val="20"/>
-          <w:lang w:val="fr-FR" w:eastAsia="zh-CN" w:bidi="hi-IN"/>
-        </w:rPr>
         <w:t>Pour le serveur de backup, il faut juste installer ubuntu server (comme expliquer dans  architecture.pdf ) avec openssh-server</w:t>
-      </w:r>
-    </w:p>
-    <w:p>
-      <w:pPr>
-        <w:pStyle w:val="Corpsdetexte"/>
-        <w:rPr>
-          <w:rFonts w:ascii="Liberation Sans" w:hAnsi="Liberation Sans" w:eastAsia="Noto Sans CJK SC" w:cs="Lohit Devanagari"/>
-          <w:b w:val="false"/>
-          <w:b w:val="false"/>
-          <w:bCs/>
-          <w:i w:val="false"/>
-          <w:i w:val="false"/>
-          <w:caps w:val="false"/>
-          <w:smallCaps w:val="false"/>
-          <w:color w:val="1F2328"/>
-          <w:spacing w:val="0"/>
-          <w:kern w:val="2"/>
-          <w:sz w:val="20"/>
-          <w:szCs w:val="20"/>
-          <w:lang w:val="fr-FR" w:eastAsia="zh-CN" w:bidi="hi-IN"/>
-        </w:rPr>
-      </w:pPr>
-      <w:r>
-        <w:rPr>
-          <w:rFonts w:eastAsia="Noto Sans CJK SC" w:cs="Lohit Devanagari" w:ascii="Liberation Sans" w:hAnsi="Liberation Sans"/>
-          <w:b w:val="false"/>
-          <w:bCs/>
-          <w:i w:val="false"/>
-          <w:caps w:val="false"/>
-          <w:smallCaps w:val="false"/>
-          <w:color w:val="1F2328"/>
-          <w:spacing w:val="0"/>
-          <w:kern w:val="2"/>
-          <w:sz w:val="20"/>
-          <w:szCs w:val="20"/>
-          <w:lang w:val="fr-FR" w:eastAsia="zh-CN" w:bidi="hi-IN"/>
-        </w:rPr>
       </w:r>
     </w:p>
     <w:p>
@@ -344,7 +352,7 @@
         <w:pStyle w:val="Titre1"/>
         <w:numPr>
           <w:ilvl w:val="0"/>
-          <w:numId w:val="3"/>
+          <w:numId w:val="4"/>
         </w:numPr>
         <w:rPr>
           <w:rFonts w:ascii="Liberation Mono" w:hAnsi="Liberation Mono" w:eastAsia="Noto Sans Mono CJK SC" w:cs="Liberation Mono"/>
@@ -378,7 +386,7 @@
         <w:pStyle w:val="Titre3"/>
         <w:numPr>
           <w:ilvl w:val="2"/>
-          <w:numId w:val="4"/>
+          <w:numId w:val="5"/>
         </w:numPr>
         <w:rPr/>
       </w:pPr>
@@ -868,7 +876,7 @@
         <w:pStyle w:val="Titre3"/>
         <w:numPr>
           <w:ilvl w:val="2"/>
-          <w:numId w:val="4"/>
+          <w:numId w:val="5"/>
         </w:numPr>
         <w:rPr/>
       </w:pPr>
@@ -2705,7 +2713,7 @@
         <w:pStyle w:val="Titre3"/>
         <w:numPr>
           <w:ilvl w:val="2"/>
-          <w:numId w:val="4"/>
+          <w:numId w:val="5"/>
         </w:numPr>
         <w:rPr/>
       </w:pPr>
@@ -5437,7 +5445,7 @@
           <w:szCs w:val="20"/>
           <w:lang w:val="fr-FR" w:eastAsia="zh-CN" w:bidi="hi-IN"/>
         </w:rPr>
-        <w:t>NB : ces liens seront utilisés dans la configuration du reverse proxy nginx. Dans la partie qui viendra après, les ports [8080-8086] seront désactivés pour forcer seulement l’accès https (443)</w:t>
+        <w:t>NB : ces liens seront utilisés dans la configuration du reverse proxy nginx. Dans la partie qui viendra après, les ports [8080-8086] seront désactivés pour forcer seulement l’accès https (443) ou http (80)</w:t>
       </w:r>
     </w:p>
     <w:p>
@@ -5679,14 +5687,11 @@
     </w:p>
     <w:p>
       <w:pPr>
-        <w:pStyle w:val="Texteprformat"/>
+        <w:pStyle w:val="Titre1"/>
         <w:numPr>
           <w:ilvl w:val="0"/>
-          <w:numId w:val="4"/>
+          <w:numId w:val="2"/>
         </w:numPr>
-        <w:bidi w:val="0"/>
-        <w:ind w:hanging="0"/>
-        <w:jc w:val="left"/>
         <w:rPr>
           <w:rFonts w:ascii="Liberation Mono" w:hAnsi="Liberation Mono" w:eastAsia="Noto Sans Mono CJK SC" w:cs="Liberation Mono"/>
           <w:b w:val="false"/>
@@ -5719,15 +5724,904 @@
           <w:szCs w:val="28"/>
           <w:lang w:val="fr-FR" w:eastAsia="zh-CN" w:bidi="hi-IN"/>
         </w:rPr>
-        <w:t>Configuration pour accès HTTPS</w:t>
-      </w:r>
-    </w:p>
-    <w:p>
-      <w:pPr>
-        <w:pStyle w:val="Texteprformat"/>
+        <w:t>Configuration du reverse proxy nginx</w:t>
+      </w:r>
+    </w:p>
+    <w:p>
+      <w:pPr>
+        <w:pStyle w:val="Titre3"/>
+        <w:numPr>
+          <w:ilvl w:val="2"/>
+          <w:numId w:val="2"/>
+        </w:numPr>
+        <w:rPr>
+          <w:rFonts w:ascii="Liberation Mono" w:hAnsi="Liberation Mono" w:eastAsia="Noto Sans Mono CJK SC" w:cs="Liberation Mono"/>
+          <w:b w:val="false"/>
+          <w:b w:val="false"/>
+          <w:bCs/>
+          <w:i w:val="false"/>
+          <w:i w:val="false"/>
+          <w:caps w:val="false"/>
+          <w:smallCaps w:val="false"/>
+          <w:color w:val="1F2328"/>
+          <w:spacing w:val="0"/>
+          <w:kern w:val="2"/>
+          <w:sz w:val="20"/>
+          <w:szCs w:val="20"/>
+          <w:lang w:val="fr-FR" w:eastAsia="zh-CN" w:bidi="hi-IN"/>
+        </w:rPr>
+      </w:pPr>
+      <w:r>
+        <w:rPr>
+          <w:rFonts w:eastAsia="Noto Sans Mono CJK SC" w:cs="Liberation Mono" w:ascii="Liberation Mono" w:hAnsi="Liberation Mono"/>
+          <w:b w:val="false"/>
+          <w:bCs/>
+          <w:i w:val="false"/>
+          <w:caps w:val="false"/>
+          <w:smallCaps w:val="false"/>
+          <w:color w:val="1F2328"/>
+          <w:spacing w:val="0"/>
+          <w:kern w:val="2"/>
+          <w:sz w:val="20"/>
+          <w:szCs w:val="20"/>
+          <w:lang w:val="fr-FR" w:eastAsia="zh-CN" w:bidi="hi-IN"/>
+        </w:rPr>
+      </w:r>
+    </w:p>
+    <w:p>
+      <w:pPr>
+        <w:pStyle w:val="Titre4"/>
+        <w:numPr>
+          <w:ilvl w:val="3"/>
+          <w:numId w:val="2"/>
+        </w:numPr>
+        <w:rPr/>
+      </w:pPr>
+      <w:r>
+        <w:rPr>
+          <w:rStyle w:val="Textesource"/>
+          <w:sz w:val="24"/>
+          <w:szCs w:val="24"/>
+        </w:rPr>
+        <w:t>Configuration pour accès HTTP</w:t>
+      </w:r>
+    </w:p>
+    <w:p>
+      <w:pPr>
+        <w:pStyle w:val="Corpsdetexte"/>
+        <w:rPr>
+          <w:rStyle w:val="Textesource"/>
+          <w:sz w:val="24"/>
+          <w:szCs w:val="24"/>
+        </w:rPr>
+      </w:pPr>
+      <w:r>
+        <w:rPr>
+          <w:sz w:val="24"/>
+          <w:szCs w:val="24"/>
+        </w:rPr>
+      </w:r>
+    </w:p>
+    <w:p>
+      <w:pPr>
+        <w:pStyle w:val="Corpsdetexte"/>
+        <w:rPr/>
+      </w:pPr>
+      <w:r>
+        <w:rPr>
+          <w:rStyle w:val="Textesource"/>
+          <w:b w:val="false"/>
+          <w:i w:val="false"/>
+          <w:caps w:val="false"/>
+          <w:smallCaps w:val="false"/>
+          <w:color w:val="1F2328"/>
+          <w:spacing w:val="0"/>
+          <w:kern w:val="2"/>
+          <w:sz w:val="20"/>
+          <w:szCs w:val="20"/>
+          <w:lang w:val="fr-FR" w:eastAsia="zh-CN" w:bidi="hi-IN"/>
+        </w:rPr>
+        <w:t>Pour configurer le serveur pour accès HTTP, lancez cette commande</w:t>
+      </w:r>
+    </w:p>
+    <w:p>
+      <w:pPr>
+        <w:pStyle w:val="Corpsdetexte"/>
+        <w:ind w:left="709" w:hanging="0"/>
+        <w:rPr/>
+      </w:pPr>
+      <w:r>
+        <w:rPr>
+          <w:rStyle w:val="Textesource"/>
+          <w:b w:val="false"/>
+          <w:i w:val="false"/>
+          <w:caps w:val="false"/>
+          <w:smallCaps w:val="false"/>
+          <w:color w:val="1F2328"/>
+          <w:spacing w:val="0"/>
+          <w:kern w:val="2"/>
+          <w:sz w:val="20"/>
+          <w:szCs w:val="20"/>
+          <w:lang w:val="fr-FR" w:eastAsia="zh-CN" w:bidi="hi-IN"/>
+        </w:rPr>
+        <w:t>~/orangeinit/config.sh</w:t>
+      </w:r>
+    </w:p>
+    <w:p>
+      <w:pPr>
+        <w:pStyle w:val="Corpsdetexte"/>
+        <w:ind w:left="0" w:hanging="0"/>
+        <w:rPr/>
+      </w:pPr>
+      <w:r>
+        <w:rPr>
+          <w:rStyle w:val="Textesource"/>
+          <w:b w:val="false"/>
+          <w:i w:val="false"/>
+          <w:caps w:val="false"/>
+          <w:smallCaps w:val="false"/>
+          <w:color w:val="1F2328"/>
+          <w:spacing w:val="0"/>
+          <w:kern w:val="2"/>
+          <w:sz w:val="20"/>
+          <w:szCs w:val="20"/>
+          <w:lang w:val="fr-FR" w:eastAsia="zh-CN" w:bidi="hi-IN"/>
+        </w:rPr>
+        <w:t>Dans l’invite de commande , entrez les informations suivantes :</w:t>
+      </w:r>
+    </w:p>
+    <w:p>
+      <w:pPr>
+        <w:pStyle w:val="Corpsdetexte"/>
         <w:numPr>
           <w:ilvl w:val="0"/>
-          <w:numId w:val="4"/>
+          <w:numId w:val="6"/>
+        </w:numPr>
+        <w:rPr/>
+      </w:pPr>
+      <w:r>
+        <w:rPr>
+          <w:rStyle w:val="Textesource"/>
+          <w:b w:val="false"/>
+          <w:i w:val="false"/>
+          <w:caps w:val="false"/>
+          <w:smallCaps w:val="false"/>
+          <w:color w:val="1F2328"/>
+          <w:spacing w:val="0"/>
+          <w:kern w:val="2"/>
+          <w:sz w:val="20"/>
+          <w:szCs w:val="20"/>
+          <w:lang w:val="fr-FR" w:eastAsia="zh-CN" w:bidi="hi-IN"/>
+        </w:rPr>
+        <w:t xml:space="preserve">l’ip locale du serveur principale (exemple : </w:t>
+      </w:r>
+      <w:r>
+        <w:rPr>
+          <w:rStyle w:val="Textesource"/>
+          <w:b w:val="false"/>
+          <w:bCs/>
+          <w:i w:val="false"/>
+          <w:caps w:val="false"/>
+          <w:smallCaps w:val="false"/>
+          <w:color w:val="1F2328"/>
+          <w:spacing w:val="0"/>
+          <w:kern w:val="2"/>
+          <w:sz w:val="20"/>
+          <w:szCs w:val="20"/>
+          <w:lang w:val="fr-FR" w:eastAsia="zh-CN" w:bidi="hi-IN"/>
+        </w:rPr>
+        <w:t>192.168.1.100</w:t>
+      </w:r>
+      <w:r>
+        <w:rPr>
+          <w:rStyle w:val="Textesource"/>
+          <w:b w:val="false"/>
+          <w:i w:val="false"/>
+          <w:caps w:val="false"/>
+          <w:smallCaps w:val="false"/>
+          <w:color w:val="1F2328"/>
+          <w:spacing w:val="0"/>
+          <w:kern w:val="2"/>
+          <w:sz w:val="20"/>
+          <w:szCs w:val="20"/>
+          <w:lang w:val="fr-FR" w:eastAsia="zh-CN" w:bidi="hi-IN"/>
+        </w:rPr>
+        <w:t>)</w:t>
+      </w:r>
+    </w:p>
+    <w:p>
+      <w:pPr>
+        <w:pStyle w:val="Corpsdetexte"/>
+        <w:numPr>
+          <w:ilvl w:val="0"/>
+          <w:numId w:val="6"/>
+        </w:numPr>
+        <w:rPr/>
+      </w:pPr>
+      <w:r>
+        <w:rPr>
+          <w:rStyle w:val="Textesource"/>
+          <w:b w:val="false"/>
+          <w:i w:val="false"/>
+          <w:caps w:val="false"/>
+          <w:smallCaps w:val="false"/>
+          <w:color w:val="1F2328"/>
+          <w:spacing w:val="0"/>
+          <w:kern w:val="2"/>
+          <w:sz w:val="20"/>
+          <w:szCs w:val="20"/>
+          <w:lang w:val="fr-FR" w:eastAsia="zh-CN" w:bidi="hi-IN"/>
+        </w:rPr>
+        <w:t xml:space="preserve">le DNS qui sera utilisé pour les applications (exemple </w:t>
+      </w:r>
+      <w:r>
+        <w:rPr>
+          <w:rStyle w:val="Textesource"/>
+          <w:b w:val="false"/>
+          <w:bCs/>
+          <w:i w:val="false"/>
+          <w:caps w:val="false"/>
+          <w:smallCaps w:val="false"/>
+          <w:color w:val="1F2328"/>
+          <w:spacing w:val="0"/>
+          <w:kern w:val="2"/>
+          <w:sz w:val="20"/>
+          <w:szCs w:val="20"/>
+          <w:lang w:val="fr-FR" w:eastAsia="zh-CN" w:bidi="hi-IN"/>
+        </w:rPr>
+        <w:t>telodigital.orange.com</w:t>
+      </w:r>
+      <w:r>
+        <w:rPr>
+          <w:rStyle w:val="Textesource"/>
+          <w:b w:val="false"/>
+          <w:i w:val="false"/>
+          <w:caps w:val="false"/>
+          <w:smallCaps w:val="false"/>
+          <w:color w:val="1F2328"/>
+          <w:spacing w:val="0"/>
+          <w:kern w:val="2"/>
+          <w:sz w:val="20"/>
+          <w:szCs w:val="20"/>
+          <w:lang w:val="fr-FR" w:eastAsia="zh-CN" w:bidi="hi-IN"/>
+        </w:rPr>
+        <w:t>) ce parametre sera fourni par l’équipe responsable du DNS</w:t>
+      </w:r>
+    </w:p>
+    <w:p>
+      <w:pPr>
+        <w:pStyle w:val="Corpsdetexte"/>
+        <w:numPr>
+          <w:ilvl w:val="0"/>
+          <w:numId w:val="6"/>
+        </w:numPr>
+        <w:rPr/>
+      </w:pPr>
+      <w:r>
+        <w:rPr>
+          <w:rStyle w:val="Textesource"/>
+          <w:b w:val="false"/>
+          <w:i w:val="false"/>
+          <w:caps w:val="false"/>
+          <w:smallCaps w:val="false"/>
+          <w:color w:val="1F2328"/>
+          <w:spacing w:val="0"/>
+          <w:kern w:val="2"/>
+          <w:sz w:val="20"/>
+          <w:szCs w:val="20"/>
+          <w:lang w:val="fr-FR" w:eastAsia="zh-CN" w:bidi="hi-IN"/>
+        </w:rPr>
+        <w:t xml:space="preserve">dans protocol, entrez </w:t>
+      </w:r>
+      <w:r>
+        <w:rPr>
+          <w:rStyle w:val="Textesource"/>
+          <w:b w:val="false"/>
+          <w:bCs/>
+          <w:i w:val="false"/>
+          <w:caps w:val="false"/>
+          <w:smallCaps w:val="false"/>
+          <w:color w:val="1F2328"/>
+          <w:spacing w:val="0"/>
+          <w:kern w:val="2"/>
+          <w:sz w:val="20"/>
+          <w:szCs w:val="20"/>
+          <w:lang w:val="fr-FR" w:eastAsia="zh-CN" w:bidi="hi-IN"/>
+        </w:rPr>
+        <w:t>http</w:t>
+      </w:r>
+    </w:p>
+    <w:p>
+      <w:pPr>
+        <w:pStyle w:val="Corpsdetexte"/>
+        <w:rPr>
+          <w:rFonts w:ascii="Liberation Mono" w:hAnsi="Liberation Mono" w:eastAsia="Noto Sans Mono CJK SC" w:cs="Liberation Mono"/>
+          <w:b/>
+          <w:b/>
+          <w:bCs/>
+          <w:color w:val="auto"/>
+          <w:kern w:val="2"/>
+          <w:sz w:val="24"/>
+          <w:szCs w:val="24"/>
+          <w:lang w:val="fr-FR" w:eastAsia="zh-CN" w:bidi="hi-IN"/>
+        </w:rPr>
+      </w:pPr>
+      <w:r>
+        <w:rPr>
+          <w:rStyle w:val="Textesource"/>
+          <w:rFonts w:ascii="Liberation Mono" w:hAnsi="Liberation Mono"/>
+          <w:b w:val="false"/>
+          <w:bCs w:val="false"/>
+          <w:i w:val="false"/>
+          <w:caps w:val="false"/>
+          <w:smallCaps w:val="false"/>
+          <w:color w:val="1F2328"/>
+          <w:spacing w:val="0"/>
+          <w:kern w:val="2"/>
+          <w:sz w:val="20"/>
+          <w:szCs w:val="20"/>
+          <w:lang w:val="fr-FR" w:eastAsia="zh-CN" w:bidi="hi-IN"/>
+        </w:rPr>
+        <w:t>Normalement les applications devront être accessible depuis les liens corrects (exemple si on suppose que le dns était  telodigital.orange.com)</w:t>
+      </w:r>
+    </w:p>
+    <w:p>
+      <w:pPr>
+        <w:pStyle w:val="Corpsdetexte"/>
+        <w:rPr>
+          <w:rStyle w:val="Textesource"/>
+          <w:b w:val="false"/>
+          <w:b w:val="false"/>
+          <w:bCs w:val="false"/>
+          <w:i w:val="false"/>
+          <w:i w:val="false"/>
+          <w:caps w:val="false"/>
+          <w:smallCaps w:val="false"/>
+          <w:color w:val="1F2328"/>
+          <w:spacing w:val="0"/>
+          <w:kern w:val="2"/>
+          <w:sz w:val="20"/>
+          <w:szCs w:val="20"/>
+          <w:lang w:val="fr-FR" w:eastAsia="zh-CN" w:bidi="hi-IN"/>
+        </w:rPr>
+      </w:pPr>
+      <w:r>
+        <w:rPr>
+          <w:b w:val="false"/>
+          <w:bCs w:val="false"/>
+          <w:i w:val="false"/>
+          <w:caps w:val="false"/>
+          <w:smallCaps w:val="false"/>
+          <w:color w:val="1F2328"/>
+          <w:spacing w:val="0"/>
+          <w:kern w:val="2"/>
+          <w:sz w:val="20"/>
+          <w:szCs w:val="20"/>
+          <w:lang w:val="fr-FR" w:eastAsia="zh-CN" w:bidi="hi-IN"/>
+        </w:rPr>
+      </w:r>
+    </w:p>
+    <w:p>
+      <w:pPr>
+        <w:pStyle w:val="Corpsdetexte"/>
+        <w:numPr>
+          <w:ilvl w:val="0"/>
+          <w:numId w:val="7"/>
+        </w:numPr>
+        <w:rPr/>
+      </w:pPr>
+      <w:r>
+        <w:rPr>
+          <w:rStyle w:val="Textesource"/>
+          <w:b w:val="false"/>
+          <w:bCs w:val="false"/>
+          <w:i w:val="false"/>
+          <w:caps w:val="false"/>
+          <w:smallCaps w:val="false"/>
+          <w:color w:val="1F2328"/>
+          <w:spacing w:val="0"/>
+          <w:kern w:val="2"/>
+          <w:sz w:val="20"/>
+          <w:szCs w:val="20"/>
+          <w:lang w:val="fr-FR" w:eastAsia="zh-CN" w:bidi="hi-IN"/>
+        </w:rPr>
+        <w:t>http://apps.telodigital.orange.com</w:t>
+      </w:r>
+    </w:p>
+    <w:p>
+      <w:pPr>
+        <w:pStyle w:val="Corpsdetexte"/>
+        <w:numPr>
+          <w:ilvl w:val="0"/>
+          <w:numId w:val="7"/>
+        </w:numPr>
+        <w:rPr/>
+      </w:pPr>
+      <w:r>
+        <w:rPr>
+          <w:rStyle w:val="Textesource"/>
+          <w:b w:val="false"/>
+          <w:bCs w:val="false"/>
+          <w:i w:val="false"/>
+          <w:caps w:val="false"/>
+          <w:smallCaps w:val="false"/>
+          <w:color w:val="1F2328"/>
+          <w:spacing w:val="0"/>
+          <w:kern w:val="2"/>
+          <w:sz w:val="20"/>
+          <w:szCs w:val="20"/>
+          <w:lang w:val="fr-FR" w:eastAsia="zh-CN" w:bidi="hi-IN"/>
+        </w:rPr>
+        <w:t>http://iadmin.telodigital.orange.com</w:t>
+      </w:r>
+    </w:p>
+    <w:p>
+      <w:pPr>
+        <w:pStyle w:val="Corpsdetexte"/>
+        <w:numPr>
+          <w:ilvl w:val="0"/>
+          <w:numId w:val="7"/>
+        </w:numPr>
+        <w:rPr/>
+      </w:pPr>
+      <w:r>
+        <w:rPr>
+          <w:rStyle w:val="Textesource"/>
+          <w:b w:val="false"/>
+          <w:bCs w:val="false"/>
+          <w:i w:val="false"/>
+          <w:caps w:val="false"/>
+          <w:smallCaps w:val="false"/>
+          <w:color w:val="1F2328"/>
+          <w:spacing w:val="0"/>
+          <w:kern w:val="2"/>
+          <w:sz w:val="20"/>
+          <w:szCs w:val="20"/>
+          <w:lang w:val="fr-FR" w:eastAsia="zh-CN" w:bidi="hi-IN"/>
+        </w:rPr>
+        <w:t>http://sdm.telodigital.orange.com</w:t>
+      </w:r>
+    </w:p>
+    <w:p>
+      <w:pPr>
+        <w:pStyle w:val="Corpsdetexte"/>
+        <w:numPr>
+          <w:ilvl w:val="0"/>
+          <w:numId w:val="7"/>
+        </w:numPr>
+        <w:rPr/>
+      </w:pPr>
+      <w:r>
+        <w:rPr>
+          <w:rStyle w:val="Textesource"/>
+          <w:b w:val="false"/>
+          <w:bCs w:val="false"/>
+          <w:i w:val="false"/>
+          <w:caps w:val="false"/>
+          <w:smallCaps w:val="false"/>
+          <w:color w:val="1F2328"/>
+          <w:spacing w:val="0"/>
+          <w:kern w:val="2"/>
+          <w:sz w:val="20"/>
+          <w:szCs w:val="20"/>
+          <w:lang w:val="fr-FR" w:eastAsia="zh-CN" w:bidi="hi-IN"/>
+        </w:rPr>
+        <w:t>http://ilogistics.telodigital.orange.com</w:t>
+      </w:r>
+    </w:p>
+    <w:p>
+      <w:pPr>
+        <w:pStyle w:val="Corpsdetexte"/>
+        <w:numPr>
+          <w:ilvl w:val="0"/>
+          <w:numId w:val="7"/>
+        </w:numPr>
+        <w:rPr/>
+      </w:pPr>
+      <w:r>
+        <w:rPr>
+          <w:rStyle w:val="Textesource"/>
+          <w:b w:val="false"/>
+          <w:bCs w:val="false"/>
+          <w:i w:val="false"/>
+          <w:caps w:val="false"/>
+          <w:smallCaps w:val="false"/>
+          <w:color w:val="1F2328"/>
+          <w:spacing w:val="0"/>
+          <w:kern w:val="2"/>
+          <w:sz w:val="20"/>
+          <w:szCs w:val="20"/>
+          <w:lang w:val="fr-FR" w:eastAsia="zh-CN" w:bidi="hi-IN"/>
+        </w:rPr>
+        <w:t>http://ibuy.orange.telodigital.com</w:t>
+      </w:r>
+    </w:p>
+    <w:p>
+      <w:pPr>
+        <w:pStyle w:val="Corpsdetexte"/>
+        <w:numPr>
+          <w:ilvl w:val="0"/>
+          <w:numId w:val="7"/>
+        </w:numPr>
+        <w:rPr/>
+      </w:pPr>
+      <w:r>
+        <w:rPr>
+          <w:rStyle w:val="Textesource"/>
+          <w:b w:val="false"/>
+          <w:bCs w:val="false"/>
+          <w:i w:val="false"/>
+          <w:caps w:val="false"/>
+          <w:smallCaps w:val="false"/>
+          <w:color w:val="1F2328"/>
+          <w:spacing w:val="0"/>
+          <w:kern w:val="2"/>
+          <w:sz w:val="20"/>
+          <w:szCs w:val="20"/>
+          <w:lang w:val="fr-FR" w:eastAsia="zh-CN" w:bidi="hi-IN"/>
+        </w:rPr>
+        <w:t>http://qr.telodigital.orange.com</w:t>
+      </w:r>
+    </w:p>
+    <w:p>
+      <w:pPr>
+        <w:pStyle w:val="Corpsdetexte"/>
+        <w:numPr>
+          <w:ilvl w:val="0"/>
+          <w:numId w:val="7"/>
+        </w:numPr>
+        <w:rPr/>
+      </w:pPr>
+      <w:r>
+        <w:rPr>
+          <w:rStyle w:val="Textesource"/>
+          <w:b w:val="false"/>
+          <w:bCs w:val="false"/>
+          <w:i w:val="false"/>
+          <w:caps w:val="false"/>
+          <w:smallCaps w:val="false"/>
+          <w:color w:val="1F2328"/>
+          <w:spacing w:val="0"/>
+          <w:kern w:val="2"/>
+          <w:sz w:val="20"/>
+          <w:szCs w:val="20"/>
+          <w:lang w:val="fr-FR" w:eastAsia="zh-CN" w:bidi="hi-IN"/>
+        </w:rPr>
+        <w:t>http://public.telodigital.orange.com</w:t>
+      </w:r>
+    </w:p>
+    <w:p>
+      <w:pPr>
+        <w:pStyle w:val="Corpsdetexte"/>
+        <w:numPr>
+          <w:ilvl w:val="0"/>
+          <w:numId w:val="0"/>
+        </w:numPr>
+        <w:ind w:left="720" w:hanging="0"/>
+        <w:rPr>
+          <w:rStyle w:val="Textesource"/>
+          <w:b w:val="false"/>
+          <w:b w:val="false"/>
+          <w:bCs w:val="false"/>
+          <w:color w:val="auto"/>
+          <w:kern w:val="2"/>
+          <w:sz w:val="24"/>
+          <w:szCs w:val="24"/>
+          <w:lang w:val="fr-FR" w:eastAsia="zh-CN" w:bidi="hi-IN"/>
+        </w:rPr>
+      </w:pPr>
+      <w:r>
+        <w:rPr>
+          <w:b w:val="false"/>
+          <w:bCs w:val="false"/>
+          <w:color w:val="auto"/>
+          <w:kern w:val="2"/>
+          <w:sz w:val="24"/>
+          <w:szCs w:val="24"/>
+          <w:lang w:val="fr-FR" w:eastAsia="zh-CN" w:bidi="hi-IN"/>
+        </w:rPr>
+      </w:r>
+    </w:p>
+    <w:p>
+      <w:pPr>
+        <w:pStyle w:val="Corpsdetexte"/>
+        <w:numPr>
+          <w:ilvl w:val="0"/>
+          <w:numId w:val="0"/>
+        </w:numPr>
+        <w:ind w:left="720" w:hanging="0"/>
+        <w:rPr>
+          <w:rStyle w:val="Textesource"/>
+          <w:b w:val="false"/>
+          <w:b w:val="false"/>
+          <w:bCs w:val="false"/>
+          <w:color w:val="auto"/>
+          <w:kern w:val="2"/>
+          <w:sz w:val="24"/>
+          <w:szCs w:val="24"/>
+          <w:lang w:val="fr-FR" w:eastAsia="zh-CN" w:bidi="hi-IN"/>
+        </w:rPr>
+      </w:pPr>
+      <w:r>
+        <w:rPr>
+          <w:b w:val="false"/>
+          <w:bCs w:val="false"/>
+          <w:color w:val="auto"/>
+          <w:kern w:val="2"/>
+          <w:sz w:val="24"/>
+          <w:szCs w:val="24"/>
+          <w:lang w:val="fr-FR" w:eastAsia="zh-CN" w:bidi="hi-IN"/>
+        </w:rPr>
+      </w:r>
+    </w:p>
+    <w:p>
+      <w:pPr>
+        <w:pStyle w:val="Corpsdetexte"/>
+        <w:rPr>
+          <w:rStyle w:val="Textesource"/>
+          <w:sz w:val="24"/>
+          <w:szCs w:val="24"/>
+        </w:rPr>
+      </w:pPr>
+      <w:r>
+        <w:rPr>
+          <w:sz w:val="24"/>
+          <w:szCs w:val="24"/>
+        </w:rPr>
+      </w:r>
+    </w:p>
+    <w:p>
+      <w:pPr>
+        <w:pStyle w:val="Corpsdetexte"/>
+        <w:rPr>
+          <w:rStyle w:val="Textesource"/>
+          <w:sz w:val="24"/>
+          <w:szCs w:val="24"/>
+        </w:rPr>
+      </w:pPr>
+      <w:r>
+        <w:rPr>
+          <w:sz w:val="24"/>
+          <w:szCs w:val="24"/>
+        </w:rPr>
+      </w:r>
+    </w:p>
+    <w:p>
+      <w:pPr>
+        <w:pStyle w:val="Texteprformat"/>
+        <w:bidi w:val="0"/>
+        <w:ind w:hanging="0"/>
+        <w:jc w:val="left"/>
+        <w:rPr>
+          <w:rFonts w:ascii="Liberation Mono" w:hAnsi="Liberation Mono" w:eastAsia="Noto Sans Mono CJK SC" w:cs="Liberation Mono"/>
+          <w:b w:val="false"/>
+          <w:b w:val="false"/>
+          <w:bCs/>
+          <w:i w:val="false"/>
+          <w:i w:val="false"/>
+          <w:caps w:val="false"/>
+          <w:smallCaps w:val="false"/>
+          <w:color w:val="1F2328"/>
+          <w:spacing w:val="0"/>
+          <w:kern w:val="2"/>
+          <w:sz w:val="20"/>
+          <w:szCs w:val="20"/>
+          <w:lang w:val="fr-FR" w:eastAsia="zh-CN" w:bidi="hi-IN"/>
+        </w:rPr>
+      </w:pPr>
+      <w:r>
+        <w:rPr>
+          <w:rFonts w:eastAsia="Noto Sans Mono CJK SC" w:cs="Liberation Mono"/>
+          <w:b w:val="false"/>
+          <w:bCs/>
+          <w:i w:val="false"/>
+          <w:caps w:val="false"/>
+          <w:smallCaps w:val="false"/>
+          <w:color w:val="1F2328"/>
+          <w:spacing w:val="0"/>
+          <w:kern w:val="2"/>
+          <w:sz w:val="20"/>
+          <w:szCs w:val="20"/>
+          <w:lang w:val="fr-FR" w:eastAsia="zh-CN" w:bidi="hi-IN"/>
+        </w:rPr>
+      </w:r>
+    </w:p>
+    <w:p>
+      <w:pPr>
+        <w:pStyle w:val="Texteprformat"/>
+        <w:bidi w:val="0"/>
+        <w:ind w:hanging="0"/>
+        <w:jc w:val="left"/>
+        <w:rPr>
+          <w:rFonts w:ascii="Liberation Mono" w:hAnsi="Liberation Mono" w:eastAsia="Noto Sans Mono CJK SC" w:cs="Liberation Mono"/>
+          <w:b w:val="false"/>
+          <w:b w:val="false"/>
+          <w:bCs/>
+          <w:i w:val="false"/>
+          <w:i w:val="false"/>
+          <w:caps w:val="false"/>
+          <w:smallCaps w:val="false"/>
+          <w:color w:val="1F2328"/>
+          <w:spacing w:val="0"/>
+          <w:kern w:val="2"/>
+          <w:sz w:val="20"/>
+          <w:szCs w:val="20"/>
+          <w:lang w:val="fr-FR" w:eastAsia="zh-CN" w:bidi="hi-IN"/>
+        </w:rPr>
+      </w:pPr>
+      <w:r>
+        <w:rPr>
+          <w:rFonts w:eastAsia="Noto Sans Mono CJK SC" w:cs="Liberation Mono"/>
+          <w:b w:val="false"/>
+          <w:bCs/>
+          <w:i w:val="false"/>
+          <w:caps w:val="false"/>
+          <w:smallCaps w:val="false"/>
+          <w:color w:val="1F2328"/>
+          <w:spacing w:val="0"/>
+          <w:kern w:val="2"/>
+          <w:sz w:val="20"/>
+          <w:szCs w:val="20"/>
+          <w:lang w:val="fr-FR" w:eastAsia="zh-CN" w:bidi="hi-IN"/>
+        </w:rPr>
+      </w:r>
+    </w:p>
+    <w:p>
+      <w:pPr>
+        <w:pStyle w:val="Texteprformat"/>
+        <w:bidi w:val="0"/>
+        <w:ind w:hanging="0"/>
+        <w:jc w:val="left"/>
+        <w:rPr>
+          <w:rFonts w:ascii="Liberation Mono" w:hAnsi="Liberation Mono" w:eastAsia="Noto Sans Mono CJK SC" w:cs="Liberation Mono"/>
+          <w:b w:val="false"/>
+          <w:b w:val="false"/>
+          <w:bCs/>
+          <w:i w:val="false"/>
+          <w:i w:val="false"/>
+          <w:caps w:val="false"/>
+          <w:smallCaps w:val="false"/>
+          <w:color w:val="1F2328"/>
+          <w:spacing w:val="0"/>
+          <w:kern w:val="2"/>
+          <w:sz w:val="20"/>
+          <w:szCs w:val="20"/>
+          <w:lang w:val="fr-FR" w:eastAsia="zh-CN" w:bidi="hi-IN"/>
+        </w:rPr>
+      </w:pPr>
+      <w:r>
+        <w:rPr>
+          <w:rFonts w:eastAsia="Noto Sans Mono CJK SC" w:cs="Liberation Mono"/>
+          <w:b w:val="false"/>
+          <w:bCs/>
+          <w:i w:val="false"/>
+          <w:caps w:val="false"/>
+          <w:smallCaps w:val="false"/>
+          <w:color w:val="1F2328"/>
+          <w:spacing w:val="0"/>
+          <w:kern w:val="2"/>
+          <w:sz w:val="20"/>
+          <w:szCs w:val="20"/>
+          <w:lang w:val="fr-FR" w:eastAsia="zh-CN" w:bidi="hi-IN"/>
+        </w:rPr>
+      </w:r>
+    </w:p>
+    <w:p>
+      <w:pPr>
+        <w:pStyle w:val="Texteprformat"/>
+        <w:widowControl/>
+        <w:numPr>
+          <w:ilvl w:val="0"/>
+          <w:numId w:val="0"/>
+        </w:numPr>
+        <w:suppressAutoHyphens w:val="true"/>
+        <w:bidi w:val="0"/>
+        <w:ind w:left="0" w:hanging="0"/>
+        <w:jc w:val="left"/>
+        <w:rPr>
+          <w:rFonts w:ascii="Liberation Mono" w:hAnsi="Liberation Mono" w:eastAsia="Noto Sans Mono CJK SC" w:cs="Liberation Mono"/>
+          <w:b w:val="false"/>
+          <w:b w:val="false"/>
+          <w:bCs/>
+          <w:i w:val="false"/>
+          <w:i w:val="false"/>
+          <w:caps w:val="false"/>
+          <w:smallCaps w:val="false"/>
+          <w:color w:val="1F2328"/>
+          <w:spacing w:val="0"/>
+          <w:kern w:val="2"/>
+          <w:sz w:val="20"/>
+          <w:szCs w:val="20"/>
+          <w:lang w:val="fr-FR" w:eastAsia="zh-CN" w:bidi="hi-IN"/>
+        </w:rPr>
+      </w:pPr>
+      <w:r>
+        <w:rPr>
+          <w:rFonts w:eastAsia="Noto Sans Mono CJK SC" w:cs="Liberation Mono"/>
+          <w:b w:val="false"/>
+          <w:bCs/>
+          <w:i w:val="false"/>
+          <w:caps w:val="false"/>
+          <w:smallCaps w:val="false"/>
+          <w:color w:val="1F2328"/>
+          <w:spacing w:val="0"/>
+          <w:kern w:val="2"/>
+          <w:sz w:val="20"/>
+          <w:szCs w:val="20"/>
+          <w:lang w:val="fr-FR" w:eastAsia="zh-CN" w:bidi="hi-IN"/>
+        </w:rPr>
+      </w:r>
+      <w:r>
+        <w:br w:type="page"/>
+      </w:r>
+    </w:p>
+    <w:p>
+      <w:pPr>
+        <w:pStyle w:val="Texteprformat"/>
+        <w:numPr>
+          <w:ilvl w:val="0"/>
+          <w:numId w:val="5"/>
+        </w:numPr>
+        <w:bidi w:val="0"/>
+        <w:ind w:hanging="0"/>
+        <w:jc w:val="left"/>
+        <w:rPr/>
+      </w:pPr>
+      <w:r>
+        <w:rPr/>
+      </w:r>
+    </w:p>
+    <w:p>
+      <w:pPr>
+        <w:pStyle w:val="Titre4"/>
+        <w:numPr>
+          <w:ilvl w:val="3"/>
+          <w:numId w:val="2"/>
+        </w:numPr>
+        <w:bidi w:val="0"/>
+        <w:ind w:hanging="0"/>
+        <w:jc w:val="left"/>
+        <w:rPr>
+          <w:rFonts w:ascii="Liberation Mono" w:hAnsi="Liberation Mono" w:eastAsia="Noto Sans Mono CJK SC" w:cs="Liberation Mono"/>
+          <w:b w:val="false"/>
+          <w:b w:val="false"/>
+          <w:bCs/>
+          <w:i w:val="false"/>
+          <w:i w:val="false"/>
+          <w:caps w:val="false"/>
+          <w:smallCaps w:val="false"/>
+          <w:color w:val="1F2328"/>
+          <w:spacing w:val="0"/>
+          <w:kern w:val="2"/>
+          <w:sz w:val="20"/>
+          <w:szCs w:val="20"/>
+          <w:lang w:val="fr-FR" w:eastAsia="zh-CN" w:bidi="hi-IN"/>
+        </w:rPr>
+      </w:pPr>
+      <w:r>
+        <w:rPr>
+          <w:rStyle w:val="Textesource"/>
+          <w:b/>
+          <w:bCs/>
+          <w:i w:val="false"/>
+          <w:caps w:val="false"/>
+          <w:smallCaps w:val="false"/>
+          <w:color w:val="000000"/>
+          <w:spacing w:val="0"/>
+          <w:kern w:val="2"/>
+          <w:sz w:val="24"/>
+          <w:szCs w:val="24"/>
+          <w:lang w:val="fr-FR" w:eastAsia="zh-CN" w:bidi="hi-IN"/>
+        </w:rPr>
+        <w:t>Configuration pour accès HTTPS</w:t>
+      </w:r>
+    </w:p>
+    <w:p>
+      <w:pPr>
+        <w:pStyle w:val="Texteprformat"/>
+        <w:numPr>
+          <w:ilvl w:val="0"/>
+          <w:numId w:val="5"/>
         </w:numPr>
         <w:bidi w:val="0"/>
         <w:ind w:hanging="0"/>
@@ -5752,1619 +6646,44 @@
     </w:p>
     <w:p>
       <w:pPr>
-        <w:pStyle w:val="Texteprformat"/>
-        <w:numPr>
-          <w:ilvl w:val="0"/>
-          <w:numId w:val="4"/>
-        </w:numPr>
-        <w:bidi w:val="0"/>
-        <w:ind w:hanging="0"/>
-        <w:jc w:val="left"/>
-        <w:rPr/>
-      </w:pPr>
-      <w:r>
-        <w:rPr>
-          <w:rStyle w:val="Textesource"/>
-          <w:b w:val="false"/>
-          <w:bCs/>
-          <w:i w:val="false"/>
-          <w:caps w:val="false"/>
-          <w:smallCaps w:val="false"/>
-          <w:color w:val="1F2328"/>
-          <w:spacing w:val="0"/>
-          <w:kern w:val="2"/>
-          <w:sz w:val="20"/>
-          <w:szCs w:val="20"/>
-          <w:lang w:val="fr-FR" w:eastAsia="zh-CN" w:bidi="hi-IN"/>
-        </w:rPr>
-        <w:t xml:space="preserve">Pour le moment, nos applications sont accessibles depuis </w:t>
-      </w:r>
-      <w:r>
-        <w:rPr>
-          <w:rStyle w:val="Textesource"/>
-          <w:rFonts w:eastAsia="Noto Sans Mono CJK SC" w:cs="Liberation Mono"/>
-          <w:b w:val="false"/>
-          <w:bCs/>
-          <w:i w:val="false"/>
-          <w:caps w:val="false"/>
-          <w:smallCaps w:val="false"/>
-          <w:color w:val="1F2328"/>
-          <w:spacing w:val="0"/>
-          <w:kern w:val="2"/>
-          <w:sz w:val="20"/>
-          <w:szCs w:val="20"/>
-          <w:lang w:val="fr-FR" w:eastAsia="zh-CN" w:bidi="hi-IN"/>
-        </w:rPr>
-        <w:t>les port [8080-8086]</w:t>
-      </w:r>
-      <w:r>
-        <w:rPr>
-          <w:rStyle w:val="Textesource"/>
-          <w:b w:val="false"/>
-          <w:bCs/>
-          <w:i w:val="false"/>
-          <w:caps w:val="false"/>
-          <w:smallCaps w:val="false"/>
-          <w:color w:val="1F2328"/>
-          <w:spacing w:val="0"/>
-          <w:kern w:val="2"/>
-          <w:sz w:val="20"/>
-          <w:szCs w:val="20"/>
-          <w:lang w:val="fr-FR" w:eastAsia="zh-CN" w:bidi="hi-IN"/>
-        </w:rPr>
-        <w:t xml:space="preserve"> en http</w:t>
-      </w:r>
-    </w:p>
-    <w:p>
-      <w:pPr>
-        <w:pStyle w:val="Texteprformat"/>
-        <w:numPr>
-          <w:ilvl w:val="0"/>
-          <w:numId w:val="4"/>
-        </w:numPr>
-        <w:bidi w:val="0"/>
-        <w:ind w:hanging="0"/>
-        <w:jc w:val="left"/>
-        <w:rPr>
-          <w:rStyle w:val="Textesource"/>
-          <w:rFonts w:ascii="Liberation Mono" w:hAnsi="Liberation Mono" w:eastAsia="Noto Sans Mono CJK SC" w:cs="Liberation Mono"/>
-          <w:b w:val="false"/>
-          <w:b w:val="false"/>
-          <w:bCs/>
-          <w:i w:val="false"/>
-          <w:i w:val="false"/>
-          <w:caps w:val="false"/>
-          <w:smallCaps w:val="false"/>
-          <w:color w:val="1F2328"/>
-          <w:spacing w:val="0"/>
-          <w:kern w:val="2"/>
-          <w:sz w:val="20"/>
-          <w:szCs w:val="20"/>
-          <w:lang w:val="fr-FR" w:eastAsia="zh-CN" w:bidi="hi-IN"/>
-        </w:rPr>
-      </w:pPr>
-      <w:r>
-        <w:rPr>
-          <w:rFonts w:eastAsia="Noto Sans Mono CJK SC" w:cs="Liberation Mono"/>
-          <w:b w:val="false"/>
-          <w:bCs/>
-          <w:i w:val="false"/>
-          <w:caps w:val="false"/>
-          <w:smallCaps w:val="false"/>
-          <w:color w:val="1F2328"/>
-          <w:spacing w:val="0"/>
-          <w:kern w:val="2"/>
-          <w:sz w:val="20"/>
-          <w:szCs w:val="20"/>
-          <w:lang w:val="fr-FR" w:eastAsia="zh-CN" w:bidi="hi-IN"/>
-        </w:rPr>
-      </w:r>
-    </w:p>
-    <w:p>
-      <w:pPr>
-        <w:pStyle w:val="Texteprformat"/>
-        <w:numPr>
-          <w:ilvl w:val="0"/>
-          <w:numId w:val="4"/>
-        </w:numPr>
-        <w:bidi w:val="0"/>
-        <w:ind w:hanging="0"/>
-        <w:jc w:val="left"/>
-        <w:rPr>
-          <w:rFonts w:ascii="Liberation Mono" w:hAnsi="Liberation Mono" w:eastAsia="Noto Sans Mono CJK SC" w:cs="Liberation Mono"/>
-          <w:b w:val="false"/>
-          <w:b w:val="false"/>
-          <w:bCs/>
-          <w:i w:val="false"/>
-          <w:i w:val="false"/>
-          <w:caps w:val="false"/>
-          <w:smallCaps w:val="false"/>
-          <w:color w:val="1F2328"/>
-          <w:spacing w:val="0"/>
-          <w:kern w:val="2"/>
-          <w:sz w:val="20"/>
-          <w:szCs w:val="20"/>
-          <w:lang w:val="fr-FR" w:eastAsia="zh-CN" w:bidi="hi-IN"/>
-        </w:rPr>
-      </w:pPr>
-      <w:r>
-        <w:rPr>
-          <w:rStyle w:val="Textesource"/>
-          <w:b w:val="false"/>
-          <w:bCs/>
-          <w:i w:val="false"/>
-          <w:caps w:val="false"/>
-          <w:smallCaps w:val="false"/>
-          <w:color w:val="1F2328"/>
-          <w:spacing w:val="0"/>
-          <w:kern w:val="2"/>
-          <w:sz w:val="20"/>
-          <w:szCs w:val="20"/>
-          <w:lang w:val="fr-FR" w:eastAsia="zh-CN" w:bidi="hi-IN"/>
-        </w:rPr>
-        <w:t>pour passer en https, vous devez suivre ces étapes</w:t>
-      </w:r>
-    </w:p>
-    <w:p>
-      <w:pPr>
-        <w:pStyle w:val="Texteprformat"/>
-        <w:numPr>
-          <w:ilvl w:val="0"/>
-          <w:numId w:val="4"/>
-        </w:numPr>
-        <w:bidi w:val="0"/>
-        <w:ind w:hanging="0"/>
-        <w:jc w:val="left"/>
-        <w:rPr>
-          <w:rStyle w:val="Textesource"/>
-          <w:rFonts w:ascii="Liberation Mono" w:hAnsi="Liberation Mono" w:eastAsia="Noto Sans Mono CJK SC" w:cs="Liberation Mono"/>
-          <w:b w:val="false"/>
-          <w:b w:val="false"/>
-          <w:bCs/>
-          <w:i w:val="false"/>
-          <w:i w:val="false"/>
-          <w:caps w:val="false"/>
-          <w:smallCaps w:val="false"/>
-          <w:color w:val="1F2328"/>
-          <w:spacing w:val="0"/>
-          <w:kern w:val="2"/>
-          <w:sz w:val="20"/>
-          <w:szCs w:val="20"/>
-          <w:lang w:val="fr-FR" w:eastAsia="zh-CN" w:bidi="hi-IN"/>
-        </w:rPr>
-      </w:pPr>
-      <w:r>
-        <w:rPr>
-          <w:rFonts w:eastAsia="Noto Sans Mono CJK SC" w:cs="Liberation Mono"/>
-          <w:b w:val="false"/>
-          <w:bCs/>
-          <w:i w:val="false"/>
-          <w:caps w:val="false"/>
-          <w:smallCaps w:val="false"/>
-          <w:color w:val="1F2328"/>
-          <w:spacing w:val="0"/>
-          <w:kern w:val="2"/>
-          <w:sz w:val="20"/>
-          <w:szCs w:val="20"/>
-          <w:lang w:val="fr-FR" w:eastAsia="zh-CN" w:bidi="hi-IN"/>
-        </w:rPr>
-      </w:r>
-    </w:p>
-    <w:p>
-      <w:pPr>
-        <w:pStyle w:val="Texteprformat"/>
-        <w:numPr>
-          <w:ilvl w:val="0"/>
-          <w:numId w:val="4"/>
-        </w:numPr>
-        <w:bidi w:val="0"/>
-        <w:ind w:hanging="0"/>
-        <w:jc w:val="left"/>
-        <w:rPr>
-          <w:rFonts w:ascii="Liberation Mono" w:hAnsi="Liberation Mono" w:eastAsia="Noto Sans Mono CJK SC" w:cs="Liberation Mono"/>
-          <w:b w:val="false"/>
-          <w:b w:val="false"/>
-          <w:bCs/>
-          <w:i w:val="false"/>
-          <w:i w:val="false"/>
-          <w:caps w:val="false"/>
-          <w:smallCaps w:val="false"/>
-          <w:color w:val="1F2328"/>
-          <w:spacing w:val="0"/>
-          <w:kern w:val="2"/>
-          <w:sz w:val="20"/>
-          <w:szCs w:val="20"/>
-          <w:lang w:val="fr-FR" w:eastAsia="zh-CN" w:bidi="hi-IN"/>
-        </w:rPr>
-      </w:pPr>
-      <w:r>
-        <w:rPr>
-          <w:rStyle w:val="Textesource"/>
-          <w:b w:val="false"/>
-          <w:bCs/>
-          <w:i w:val="false"/>
-          <w:caps w:val="false"/>
-          <w:smallCaps w:val="false"/>
-          <w:color w:val="1F2328"/>
-          <w:spacing w:val="0"/>
-          <w:kern w:val="2"/>
-          <w:sz w:val="20"/>
-          <w:szCs w:val="20"/>
-          <w:lang w:val="fr-FR" w:eastAsia="zh-CN" w:bidi="hi-IN"/>
-        </w:rPr>
-        <w:t xml:space="preserve">Prenons l’exemple de iadmin (supposons que le nom de domaine qui a été attribué à iadmin par l’équipe de DNS est </w:t>
-      </w:r>
-      <w:r>
-        <w:rPr>
-          <w:rStyle w:val="Textesource"/>
-          <w:b w:val="false"/>
-          <w:bCs/>
-          <w:i w:val="false"/>
-          <w:caps w:val="false"/>
-          <w:smallCaps w:val="false"/>
-          <w:color w:val="1F2328"/>
-          <w:spacing w:val="0"/>
-          <w:kern w:val="2"/>
-          <w:sz w:val="20"/>
-          <w:szCs w:val="20"/>
-          <w:highlight w:val="yellow"/>
-          <w:lang w:val="fr-FR" w:eastAsia="zh-CN" w:bidi="hi-IN"/>
-        </w:rPr>
-        <w:t>iadmin.example.com</w:t>
-      </w:r>
-      <w:r>
-        <w:rPr>
-          <w:rStyle w:val="Textesource"/>
-          <w:b w:val="false"/>
-          <w:bCs/>
-          <w:i w:val="false"/>
-          <w:caps w:val="false"/>
-          <w:smallCaps w:val="false"/>
-          <w:color w:val="1F2328"/>
-          <w:spacing w:val="0"/>
-          <w:kern w:val="2"/>
-          <w:sz w:val="20"/>
-          <w:szCs w:val="20"/>
-          <w:lang w:val="fr-FR" w:eastAsia="zh-CN" w:bidi="hi-IN"/>
-        </w:rPr>
-        <w:t xml:space="preserve"> )</w:t>
-      </w:r>
-    </w:p>
-    <w:p>
-      <w:pPr>
-        <w:pStyle w:val="Texteprformat"/>
-        <w:numPr>
-          <w:ilvl w:val="0"/>
-          <w:numId w:val="4"/>
-        </w:numPr>
-        <w:bidi w:val="0"/>
-        <w:ind w:hanging="0"/>
-        <w:jc w:val="left"/>
-        <w:rPr>
-          <w:rStyle w:val="Textesource"/>
-          <w:rFonts w:ascii="Liberation Mono" w:hAnsi="Liberation Mono" w:eastAsia="Noto Sans Mono CJK SC" w:cs="Liberation Mono"/>
-          <w:b w:val="false"/>
-          <w:b w:val="false"/>
-          <w:bCs/>
-          <w:i w:val="false"/>
-          <w:i w:val="false"/>
-          <w:caps w:val="false"/>
-          <w:smallCaps w:val="false"/>
-          <w:color w:val="1F2328"/>
-          <w:spacing w:val="0"/>
-          <w:kern w:val="2"/>
-          <w:sz w:val="20"/>
-          <w:szCs w:val="20"/>
-          <w:lang w:val="fr-FR" w:eastAsia="zh-CN" w:bidi="hi-IN"/>
-        </w:rPr>
-      </w:pPr>
-      <w:r>
-        <w:rPr>
-          <w:rFonts w:eastAsia="Noto Sans Mono CJK SC" w:cs="Liberation Mono"/>
-          <w:b w:val="false"/>
-          <w:bCs/>
-          <w:i w:val="false"/>
-          <w:caps w:val="false"/>
-          <w:smallCaps w:val="false"/>
-          <w:color w:val="1F2328"/>
-          <w:spacing w:val="0"/>
-          <w:kern w:val="2"/>
-          <w:sz w:val="20"/>
-          <w:szCs w:val="20"/>
-          <w:lang w:val="fr-FR" w:eastAsia="zh-CN" w:bidi="hi-IN"/>
-        </w:rPr>
-      </w:r>
-    </w:p>
-    <w:p>
-      <w:pPr>
-        <w:pStyle w:val="Texteprformat"/>
-        <w:numPr>
-          <w:ilvl w:val="0"/>
-          <w:numId w:val="4"/>
-        </w:numPr>
-        <w:bidi w:val="0"/>
-        <w:ind w:hanging="0"/>
-        <w:jc w:val="left"/>
-        <w:rPr>
-          <w:rStyle w:val="Textesource"/>
-          <w:rFonts w:ascii="Liberation Mono" w:hAnsi="Liberation Mono" w:eastAsia="Noto Sans Mono CJK SC" w:cs="Liberation Mono"/>
-          <w:b w:val="false"/>
-          <w:b w:val="false"/>
-          <w:bCs/>
-          <w:i w:val="false"/>
-          <w:i w:val="false"/>
-          <w:caps w:val="false"/>
-          <w:smallCaps w:val="false"/>
-          <w:color w:val="1F2328"/>
-          <w:spacing w:val="0"/>
-          <w:kern w:val="2"/>
-          <w:sz w:val="20"/>
-          <w:szCs w:val="20"/>
-          <w:lang w:val="fr-FR" w:eastAsia="zh-CN" w:bidi="hi-IN"/>
-        </w:rPr>
-      </w:pPr>
-      <w:r>
-        <w:rPr>
-          <w:rFonts w:eastAsia="Noto Sans Mono CJK SC" w:cs="Liberation Mono"/>
-          <w:b w:val="false"/>
-          <w:bCs/>
-          <w:i w:val="false"/>
-          <w:caps w:val="false"/>
-          <w:smallCaps w:val="false"/>
-          <w:color w:val="1F2328"/>
-          <w:spacing w:val="0"/>
-          <w:kern w:val="2"/>
-          <w:sz w:val="20"/>
-          <w:szCs w:val="20"/>
-          <w:lang w:val="fr-FR" w:eastAsia="zh-CN" w:bidi="hi-IN"/>
-        </w:rPr>
-      </w:r>
-    </w:p>
-    <w:p>
-      <w:pPr>
-        <w:pStyle w:val="Texteprformat"/>
-        <w:numPr>
-          <w:ilvl w:val="0"/>
-          <w:numId w:val="4"/>
-        </w:numPr>
-        <w:bidi w:val="0"/>
-        <w:ind w:hanging="0"/>
-        <w:jc w:val="left"/>
-        <w:rPr>
-          <w:rFonts w:ascii="Liberation Mono" w:hAnsi="Liberation Mono" w:eastAsia="Noto Sans Mono CJK SC" w:cs="Liberation Mono"/>
-          <w:b w:val="false"/>
-          <w:b w:val="false"/>
-          <w:bCs/>
-          <w:i w:val="false"/>
-          <w:i w:val="false"/>
-          <w:caps w:val="false"/>
-          <w:smallCaps w:val="false"/>
-          <w:color w:val="1F2328"/>
-          <w:spacing w:val="0"/>
-          <w:kern w:val="2"/>
-          <w:sz w:val="20"/>
-          <w:szCs w:val="20"/>
-          <w:lang w:val="fr-FR" w:eastAsia="zh-CN" w:bidi="hi-IN"/>
-        </w:rPr>
-      </w:pPr>
-      <w:r>
-        <w:rPr>
-          <w:rStyle w:val="Textesource"/>
-          <w:b w:val="false"/>
-          <w:bCs/>
-          <w:i w:val="false"/>
-          <w:caps w:val="false"/>
-          <w:smallCaps w:val="false"/>
-          <w:color w:val="1F2328"/>
-          <w:spacing w:val="0"/>
-          <w:kern w:val="2"/>
-          <w:sz w:val="20"/>
-          <w:szCs w:val="20"/>
-          <w:lang w:val="fr-FR" w:eastAsia="zh-CN" w:bidi="hi-IN"/>
-        </w:rPr>
-        <w:t>Nous devons commencer par créer le CSR</w:t>
-      </w:r>
-    </w:p>
-    <w:p>
-      <w:pPr>
-        <w:pStyle w:val="Texteprformat"/>
-        <w:numPr>
-          <w:ilvl w:val="0"/>
-          <w:numId w:val="4"/>
-        </w:numPr>
-        <w:bidi w:val="0"/>
-        <w:ind w:hanging="0"/>
-        <w:jc w:val="left"/>
-        <w:rPr>
-          <w:rStyle w:val="Textesource"/>
-          <w:rFonts w:ascii="Liberation Mono" w:hAnsi="Liberation Mono" w:eastAsia="Noto Sans Mono CJK SC" w:cs="Liberation Mono"/>
-          <w:b w:val="false"/>
-          <w:b w:val="false"/>
-          <w:bCs/>
-          <w:i w:val="false"/>
-          <w:i w:val="false"/>
-          <w:caps w:val="false"/>
-          <w:smallCaps w:val="false"/>
-          <w:color w:val="1F2328"/>
-          <w:spacing w:val="0"/>
-          <w:kern w:val="2"/>
-          <w:sz w:val="20"/>
-          <w:szCs w:val="20"/>
-          <w:lang w:val="fr-FR" w:eastAsia="zh-CN" w:bidi="hi-IN"/>
-        </w:rPr>
-      </w:pPr>
-      <w:r>
-        <w:rPr>
-          <w:rFonts w:eastAsia="Noto Sans Mono CJK SC" w:cs="Liberation Mono"/>
-          <w:b w:val="false"/>
-          <w:bCs/>
-          <w:i w:val="false"/>
-          <w:caps w:val="false"/>
-          <w:smallCaps w:val="false"/>
-          <w:color w:val="1F2328"/>
-          <w:spacing w:val="0"/>
-          <w:kern w:val="2"/>
-          <w:sz w:val="20"/>
-          <w:szCs w:val="20"/>
-          <w:lang w:val="fr-FR" w:eastAsia="zh-CN" w:bidi="hi-IN"/>
-        </w:rPr>
-      </w:r>
-    </w:p>
-    <w:p>
-      <w:pPr>
-        <w:pStyle w:val="Texteprformat"/>
-        <w:numPr>
-          <w:ilvl w:val="0"/>
-          <w:numId w:val="4"/>
-        </w:numPr>
-        <w:bidi w:val="0"/>
-        <w:ind w:left="709" w:hanging="0"/>
-        <w:jc w:val="left"/>
-        <w:rPr/>
-      </w:pPr>
-      <w:r>
-        <w:rPr>
-          <w:rStyle w:val="Textesource"/>
-          <w:b w:val="false"/>
-          <w:bCs/>
-          <w:i w:val="false"/>
-          <w:caps w:val="false"/>
-          <w:smallCaps w:val="false"/>
-          <w:color w:val="1F2328"/>
-          <w:spacing w:val="0"/>
-          <w:kern w:val="2"/>
-          <w:sz w:val="20"/>
-          <w:szCs w:val="20"/>
-          <w:highlight w:val="yellow"/>
-          <w:lang w:val="fr-FR" w:eastAsia="zh-CN" w:bidi="hi-IN"/>
-        </w:rPr>
-        <w:t>sudo mkdir -p /etc/nginx/ssl/</w:t>
-      </w:r>
-    </w:p>
-    <w:p>
-      <w:pPr>
-        <w:pStyle w:val="Texteprformat"/>
-        <w:numPr>
-          <w:ilvl w:val="0"/>
-          <w:numId w:val="4"/>
-        </w:numPr>
-        <w:bidi w:val="0"/>
-        <w:ind w:left="709" w:hanging="0"/>
-        <w:jc w:val="left"/>
-        <w:rPr>
-          <w:rFonts w:ascii="Liberation Mono" w:hAnsi="Liberation Mono" w:eastAsia="Noto Sans Mono CJK SC" w:cs="Liberation Mono"/>
-          <w:b w:val="false"/>
-          <w:b w:val="false"/>
-          <w:bCs/>
-          <w:i w:val="false"/>
-          <w:i w:val="false"/>
-          <w:caps w:val="false"/>
-          <w:smallCaps w:val="false"/>
-          <w:color w:val="1F2328"/>
-          <w:spacing w:val="0"/>
-          <w:kern w:val="2"/>
-          <w:sz w:val="20"/>
-          <w:szCs w:val="20"/>
-          <w:lang w:val="fr-FR" w:eastAsia="zh-CN" w:bidi="hi-IN"/>
-        </w:rPr>
-      </w:pPr>
-      <w:r>
-        <w:rPr>
-          <w:rStyle w:val="Textesource"/>
-          <w:b w:val="false"/>
-          <w:bCs/>
-          <w:i w:val="false"/>
-          <w:caps w:val="false"/>
-          <w:smallCaps w:val="false"/>
-          <w:color w:val="1F2328"/>
-          <w:spacing w:val="0"/>
-          <w:kern w:val="2"/>
-          <w:sz w:val="20"/>
-          <w:szCs w:val="20"/>
-          <w:highlight w:val="yellow"/>
-          <w:lang w:val="fr-FR" w:eastAsia="zh-CN" w:bidi="hi-IN"/>
-        </w:rPr>
-        <w:t>sudo openssl req -new -newkey rsa:2048 -nodes -keyout /etc/nginx/ssl/iadmin.key -out /etc/nginx/ssl/iadmin.csr</w:t>
-      </w:r>
-    </w:p>
-    <w:p>
-      <w:pPr>
-        <w:pStyle w:val="Texteprformat"/>
-        <w:numPr>
-          <w:ilvl w:val="0"/>
-          <w:numId w:val="4"/>
-        </w:numPr>
-        <w:bidi w:val="0"/>
-        <w:ind w:left="709" w:hanging="0"/>
-        <w:jc w:val="left"/>
-        <w:rPr>
-          <w:rStyle w:val="Textesource"/>
-          <w:highlight w:val="yellow"/>
-        </w:rPr>
-      </w:pPr>
-      <w:r>
-        <w:rPr>
-          <w:highlight w:val="yellow"/>
-        </w:rPr>
-      </w:r>
-    </w:p>
-    <w:p>
-      <w:pPr>
-        <w:pStyle w:val="Texteprformat"/>
-        <w:numPr>
-          <w:ilvl w:val="0"/>
-          <w:numId w:val="4"/>
-        </w:numPr>
-        <w:bidi w:val="0"/>
-        <w:ind w:hanging="0"/>
-        <w:jc w:val="left"/>
-        <w:rPr>
-          <w:rStyle w:val="Textesource"/>
-          <w:rFonts w:ascii="Liberation Mono" w:hAnsi="Liberation Mono" w:eastAsia="Noto Sans Mono CJK SC" w:cs="Liberation Mono"/>
-          <w:b w:val="false"/>
-          <w:b w:val="false"/>
-          <w:bCs/>
-          <w:i w:val="false"/>
-          <w:i w:val="false"/>
-          <w:caps w:val="false"/>
-          <w:smallCaps w:val="false"/>
-          <w:color w:val="1F2328"/>
-          <w:spacing w:val="0"/>
-          <w:kern w:val="2"/>
-          <w:sz w:val="20"/>
-          <w:szCs w:val="20"/>
-          <w:lang w:val="fr-FR" w:eastAsia="zh-CN" w:bidi="hi-IN"/>
-        </w:rPr>
-      </w:pPr>
-      <w:r>
-        <w:rPr>
-          <w:rFonts w:eastAsia="Noto Sans Mono CJK SC" w:cs="Liberation Mono"/>
-          <w:b w:val="false"/>
-          <w:bCs/>
-          <w:i w:val="false"/>
-          <w:caps w:val="false"/>
-          <w:smallCaps w:val="false"/>
-          <w:color w:val="1F2328"/>
-          <w:spacing w:val="0"/>
-          <w:kern w:val="2"/>
-          <w:sz w:val="20"/>
-          <w:szCs w:val="20"/>
-          <w:lang w:val="fr-FR" w:eastAsia="zh-CN" w:bidi="hi-IN"/>
-        </w:rPr>
-      </w:r>
-    </w:p>
-    <w:p>
-      <w:pPr>
-        <w:pStyle w:val="Texteprformat"/>
-        <w:numPr>
-          <w:ilvl w:val="0"/>
-          <w:numId w:val="4"/>
-        </w:numPr>
-        <w:bidi w:val="0"/>
-        <w:ind w:hanging="0"/>
-        <w:jc w:val="left"/>
-        <w:rPr>
-          <w:rFonts w:ascii="Liberation Mono" w:hAnsi="Liberation Mono" w:eastAsia="Noto Sans Mono CJK SC" w:cs="Liberation Mono"/>
-          <w:b w:val="false"/>
-          <w:b w:val="false"/>
-          <w:bCs/>
-          <w:i w:val="false"/>
-          <w:i w:val="false"/>
-          <w:caps w:val="false"/>
-          <w:smallCaps w:val="false"/>
-          <w:color w:val="1F2328"/>
-          <w:spacing w:val="0"/>
-          <w:kern w:val="2"/>
-          <w:sz w:val="20"/>
-          <w:szCs w:val="20"/>
-          <w:lang w:val="fr-FR" w:eastAsia="zh-CN" w:bidi="hi-IN"/>
-        </w:rPr>
-      </w:pPr>
-      <w:r>
-        <w:rPr>
-          <w:rStyle w:val="Textesource"/>
-          <w:b w:val="false"/>
-          <w:bCs/>
-          <w:i w:val="false"/>
-          <w:caps w:val="false"/>
-          <w:smallCaps w:val="false"/>
-          <w:color w:val="1F2328"/>
-          <w:spacing w:val="0"/>
-          <w:kern w:val="2"/>
-          <w:sz w:val="20"/>
-          <w:szCs w:val="20"/>
-          <w:lang w:val="fr-FR" w:eastAsia="zh-CN" w:bidi="hi-IN"/>
-        </w:rPr>
-        <w:t>Vous devez remplir le formulaire comme suit (Common Name étant le champs le plus important, vous devez entrez le nom de domaine de iadmin fourni par l’équipe DNS, dans notre exemple c’est iadmin.example.com)</w:t>
-      </w:r>
-    </w:p>
-    <w:p>
-      <w:pPr>
-        <w:pStyle w:val="Texteprformat"/>
-        <w:numPr>
-          <w:ilvl w:val="0"/>
-          <w:numId w:val="4"/>
-        </w:numPr>
-        <w:bidi w:val="0"/>
-        <w:ind w:left="709" w:hanging="0"/>
-        <w:jc w:val="left"/>
-        <w:rPr>
-          <w:rStyle w:val="Textesource"/>
-          <w:rFonts w:ascii="Liberation Mono" w:hAnsi="Liberation Mono" w:eastAsia="Noto Sans Mono CJK SC" w:cs="Liberation Mono"/>
-          <w:b w:val="false"/>
-          <w:b w:val="false"/>
-          <w:bCs/>
-          <w:i w:val="false"/>
-          <w:i w:val="false"/>
-          <w:caps w:val="false"/>
-          <w:smallCaps w:val="false"/>
-          <w:color w:val="1F2328"/>
-          <w:spacing w:val="0"/>
-          <w:kern w:val="2"/>
-          <w:sz w:val="20"/>
-          <w:szCs w:val="20"/>
-          <w:lang w:val="fr-FR" w:eastAsia="zh-CN" w:bidi="hi-IN"/>
-        </w:rPr>
-      </w:pPr>
-      <w:r>
-        <w:rPr>
-          <w:rFonts w:eastAsia="Noto Sans Mono CJK SC" w:cs="Liberation Mono"/>
-          <w:b w:val="false"/>
-          <w:bCs/>
-          <w:i w:val="false"/>
-          <w:caps w:val="false"/>
-          <w:smallCaps w:val="false"/>
-          <w:color w:val="1F2328"/>
-          <w:spacing w:val="0"/>
-          <w:kern w:val="2"/>
-          <w:sz w:val="20"/>
-          <w:szCs w:val="20"/>
-          <w:lang w:val="fr-FR" w:eastAsia="zh-CN" w:bidi="hi-IN"/>
-        </w:rPr>
-      </w:r>
-    </w:p>
-    <w:p>
-      <w:pPr>
-        <w:pStyle w:val="Texteprformat"/>
-        <w:numPr>
-          <w:ilvl w:val="0"/>
-          <w:numId w:val="4"/>
-        </w:numPr>
-        <w:bidi w:val="0"/>
-        <w:ind w:left="709" w:hanging="0"/>
-        <w:jc w:val="left"/>
-        <w:rPr>
-          <w:rFonts w:ascii="Liberation Mono" w:hAnsi="Liberation Mono" w:eastAsia="Noto Sans Mono CJK SC" w:cs="Liberation Mono"/>
-          <w:b w:val="false"/>
-          <w:b w:val="false"/>
-          <w:bCs/>
-          <w:i w:val="false"/>
-          <w:i w:val="false"/>
-          <w:caps w:val="false"/>
-          <w:smallCaps w:val="false"/>
-          <w:color w:val="1F2328"/>
-          <w:spacing w:val="0"/>
-          <w:kern w:val="2"/>
-          <w:sz w:val="20"/>
-          <w:szCs w:val="20"/>
-          <w:lang w:val="fr-FR" w:eastAsia="zh-CN" w:bidi="hi-IN"/>
-        </w:rPr>
-      </w:pPr>
-      <w:r>
-        <w:rPr>
-          <w:rStyle w:val="Textesource"/>
-          <w:b w:val="false"/>
-          <w:bCs/>
-          <w:i w:val="false"/>
-          <w:caps w:val="false"/>
-          <w:smallCaps w:val="false"/>
-          <w:color w:val="1F2328"/>
-          <w:spacing w:val="0"/>
-          <w:kern w:val="2"/>
-          <w:sz w:val="20"/>
-          <w:szCs w:val="20"/>
-          <w:highlight w:val="yellow"/>
-          <w:lang w:val="fr-FR" w:eastAsia="zh-CN" w:bidi="hi-IN"/>
-        </w:rPr>
-        <w:t>Country Name : MA</w:t>
-      </w:r>
-    </w:p>
-    <w:p>
-      <w:pPr>
-        <w:pStyle w:val="Texteprformat"/>
-        <w:numPr>
-          <w:ilvl w:val="0"/>
-          <w:numId w:val="4"/>
-        </w:numPr>
-        <w:bidi w:val="0"/>
-        <w:ind w:left="709" w:hanging="0"/>
-        <w:jc w:val="left"/>
-        <w:rPr>
-          <w:rFonts w:ascii="Liberation Mono" w:hAnsi="Liberation Mono" w:eastAsia="Noto Sans Mono CJK SC" w:cs="Liberation Mono"/>
-          <w:b w:val="false"/>
-          <w:b w:val="false"/>
-          <w:bCs/>
-          <w:i w:val="false"/>
-          <w:i w:val="false"/>
-          <w:caps w:val="false"/>
-          <w:smallCaps w:val="false"/>
-          <w:color w:val="1F2328"/>
-          <w:spacing w:val="0"/>
-          <w:kern w:val="2"/>
-          <w:sz w:val="20"/>
-          <w:szCs w:val="20"/>
-          <w:lang w:val="fr-FR" w:eastAsia="zh-CN" w:bidi="hi-IN"/>
-        </w:rPr>
-      </w:pPr>
-      <w:r>
-        <w:rPr>
-          <w:rStyle w:val="Textesource"/>
-          <w:b w:val="false"/>
-          <w:bCs/>
-          <w:i w:val="false"/>
-          <w:caps w:val="false"/>
-          <w:smallCaps w:val="false"/>
-          <w:color w:val="1F2328"/>
-          <w:spacing w:val="0"/>
-          <w:kern w:val="2"/>
-          <w:sz w:val="20"/>
-          <w:szCs w:val="20"/>
-          <w:highlight w:val="yellow"/>
-          <w:lang w:val="fr-FR" w:eastAsia="zh-CN" w:bidi="hi-IN"/>
-        </w:rPr>
-        <w:t>State : Casablanca</w:t>
-      </w:r>
-    </w:p>
-    <w:p>
-      <w:pPr>
-        <w:pStyle w:val="Texteprformat"/>
-        <w:numPr>
-          <w:ilvl w:val="0"/>
-          <w:numId w:val="4"/>
-        </w:numPr>
-        <w:bidi w:val="0"/>
-        <w:ind w:left="709" w:hanging="0"/>
-        <w:jc w:val="left"/>
-        <w:rPr>
-          <w:rFonts w:ascii="Liberation Mono" w:hAnsi="Liberation Mono" w:eastAsia="Noto Sans Mono CJK SC" w:cs="Liberation Mono"/>
-          <w:b w:val="false"/>
-          <w:b w:val="false"/>
-          <w:bCs/>
-          <w:i w:val="false"/>
-          <w:i w:val="false"/>
-          <w:caps w:val="false"/>
-          <w:smallCaps w:val="false"/>
-          <w:color w:val="1F2328"/>
-          <w:spacing w:val="0"/>
-          <w:kern w:val="2"/>
-          <w:sz w:val="20"/>
-          <w:szCs w:val="20"/>
-          <w:lang w:val="fr-FR" w:eastAsia="zh-CN" w:bidi="hi-IN"/>
-        </w:rPr>
-      </w:pPr>
-      <w:r>
-        <w:rPr>
-          <w:rStyle w:val="Textesource"/>
-          <w:b w:val="false"/>
-          <w:bCs/>
-          <w:i w:val="false"/>
-          <w:caps w:val="false"/>
-          <w:smallCaps w:val="false"/>
-          <w:color w:val="1F2328"/>
-          <w:spacing w:val="0"/>
-          <w:kern w:val="2"/>
-          <w:sz w:val="20"/>
-          <w:szCs w:val="20"/>
-          <w:highlight w:val="yellow"/>
-          <w:lang w:val="fr-FR" w:eastAsia="zh-CN" w:bidi="hi-IN"/>
-        </w:rPr>
-        <w:t>Locality Name : Casablanca</w:t>
-      </w:r>
-    </w:p>
-    <w:p>
-      <w:pPr>
-        <w:pStyle w:val="Texteprformat"/>
-        <w:numPr>
-          <w:ilvl w:val="0"/>
-          <w:numId w:val="4"/>
-        </w:numPr>
-        <w:bidi w:val="0"/>
-        <w:ind w:left="709" w:hanging="0"/>
-        <w:jc w:val="left"/>
-        <w:rPr>
-          <w:rFonts w:ascii="Liberation Mono" w:hAnsi="Liberation Mono" w:eastAsia="Noto Sans Mono CJK SC" w:cs="Liberation Mono"/>
-          <w:b w:val="false"/>
-          <w:b w:val="false"/>
-          <w:bCs/>
-          <w:i w:val="false"/>
-          <w:i w:val="false"/>
-          <w:caps w:val="false"/>
-          <w:smallCaps w:val="false"/>
-          <w:color w:val="1F2328"/>
-          <w:spacing w:val="0"/>
-          <w:kern w:val="2"/>
-          <w:sz w:val="20"/>
-          <w:szCs w:val="20"/>
-          <w:lang w:val="fr-FR" w:eastAsia="zh-CN" w:bidi="hi-IN"/>
-        </w:rPr>
-      </w:pPr>
-      <w:r>
-        <w:rPr>
-          <w:rStyle w:val="Textesource"/>
-          <w:b w:val="false"/>
-          <w:bCs/>
-          <w:i w:val="false"/>
-          <w:caps w:val="false"/>
-          <w:smallCaps w:val="false"/>
-          <w:color w:val="1F2328"/>
-          <w:spacing w:val="0"/>
-          <w:kern w:val="2"/>
-          <w:sz w:val="20"/>
-          <w:szCs w:val="20"/>
-          <w:highlight w:val="yellow"/>
-          <w:lang w:val="fr-FR" w:eastAsia="zh-CN" w:bidi="hi-IN"/>
-        </w:rPr>
-        <w:t>company : orange</w:t>
-      </w:r>
-    </w:p>
-    <w:p>
-      <w:pPr>
-        <w:pStyle w:val="Texteprformat"/>
-        <w:numPr>
-          <w:ilvl w:val="0"/>
-          <w:numId w:val="4"/>
-        </w:numPr>
-        <w:bidi w:val="0"/>
-        <w:ind w:left="709" w:hanging="0"/>
-        <w:jc w:val="left"/>
-        <w:rPr>
-          <w:rFonts w:ascii="Liberation Mono" w:hAnsi="Liberation Mono" w:eastAsia="Noto Sans Mono CJK SC" w:cs="Liberation Mono"/>
-          <w:b w:val="false"/>
-          <w:b w:val="false"/>
-          <w:bCs/>
-          <w:i w:val="false"/>
-          <w:i w:val="false"/>
-          <w:caps w:val="false"/>
-          <w:smallCaps w:val="false"/>
-          <w:color w:val="1F2328"/>
-          <w:spacing w:val="0"/>
-          <w:kern w:val="2"/>
-          <w:sz w:val="20"/>
-          <w:szCs w:val="20"/>
-          <w:lang w:val="fr-FR" w:eastAsia="zh-CN" w:bidi="hi-IN"/>
-        </w:rPr>
-      </w:pPr>
-      <w:r>
-        <w:rPr>
-          <w:rStyle w:val="Textesource"/>
-          <w:b w:val="false"/>
-          <w:bCs/>
-          <w:i w:val="false"/>
-          <w:caps w:val="false"/>
-          <w:smallCaps w:val="false"/>
-          <w:color w:val="1F2328"/>
-          <w:spacing w:val="0"/>
-          <w:kern w:val="2"/>
-          <w:sz w:val="20"/>
-          <w:szCs w:val="20"/>
-          <w:highlight w:val="yellow"/>
-          <w:lang w:val="fr-FR" w:eastAsia="zh-CN" w:bidi="hi-IN"/>
-        </w:rPr>
-        <w:t>Organizational Unit Name : delivery</w:t>
-      </w:r>
-    </w:p>
-    <w:p>
-      <w:pPr>
-        <w:pStyle w:val="Texteprformat"/>
-        <w:numPr>
-          <w:ilvl w:val="0"/>
-          <w:numId w:val="4"/>
-        </w:numPr>
-        <w:bidi w:val="0"/>
-        <w:ind w:left="709" w:hanging="0"/>
-        <w:jc w:val="left"/>
-        <w:rPr>
-          <w:rFonts w:ascii="Liberation Mono" w:hAnsi="Liberation Mono" w:eastAsia="Noto Sans Mono CJK SC" w:cs="Liberation Mono"/>
-          <w:b w:val="false"/>
-          <w:b w:val="false"/>
-          <w:bCs/>
-          <w:i w:val="false"/>
-          <w:i w:val="false"/>
-          <w:caps w:val="false"/>
-          <w:smallCaps w:val="false"/>
-          <w:color w:val="1F2328"/>
-          <w:spacing w:val="0"/>
-          <w:kern w:val="2"/>
-          <w:sz w:val="20"/>
-          <w:szCs w:val="20"/>
-          <w:lang w:val="fr-FR" w:eastAsia="zh-CN" w:bidi="hi-IN"/>
-        </w:rPr>
-      </w:pPr>
-      <w:r>
-        <w:rPr>
-          <w:rStyle w:val="Textesource"/>
-          <w:b w:val="false"/>
-          <w:bCs/>
-          <w:i w:val="false"/>
-          <w:caps w:val="false"/>
-          <w:smallCaps w:val="false"/>
-          <w:color w:val="1F2328"/>
-          <w:spacing w:val="0"/>
-          <w:kern w:val="2"/>
-          <w:sz w:val="20"/>
-          <w:szCs w:val="20"/>
-          <w:highlight w:val="yellow"/>
-          <w:lang w:val="fr-FR" w:eastAsia="zh-CN" w:bidi="hi-IN"/>
-        </w:rPr>
-        <w:t>Common Name : iadmin.example.com</w:t>
-      </w:r>
-    </w:p>
-    <w:p>
-      <w:pPr>
-        <w:pStyle w:val="Texteprformat"/>
-        <w:numPr>
-          <w:ilvl w:val="0"/>
-          <w:numId w:val="4"/>
-        </w:numPr>
-        <w:bidi w:val="0"/>
-        <w:ind w:left="709" w:hanging="0"/>
-        <w:jc w:val="left"/>
-        <w:rPr/>
-      </w:pPr>
-      <w:r>
-        <w:rPr>
-          <w:rStyle w:val="Textesource"/>
-          <w:b w:val="false"/>
-          <w:bCs/>
-          <w:i w:val="false"/>
-          <w:caps w:val="false"/>
-          <w:smallCaps w:val="false"/>
-          <w:color w:val="1F2328"/>
-          <w:spacing w:val="0"/>
-          <w:kern w:val="2"/>
-          <w:sz w:val="20"/>
-          <w:szCs w:val="20"/>
-          <w:highlight w:val="yellow"/>
-          <w:lang w:val="fr-FR" w:eastAsia="zh-CN" w:bidi="hi-IN"/>
-        </w:rPr>
-        <w:t xml:space="preserve">Email address : </w:t>
-      </w:r>
-      <w:r>
-        <w:rPr>
-          <w:rStyle w:val="Textesource"/>
-          <w:rFonts w:eastAsia="Noto Sans Mono CJK SC" w:cs="Liberation Mono"/>
-          <w:b w:val="false"/>
-          <w:bCs/>
-          <w:i w:val="false"/>
-          <w:caps w:val="false"/>
-          <w:smallCaps w:val="false"/>
-          <w:color w:val="1F2328"/>
-          <w:spacing w:val="0"/>
-          <w:kern w:val="2"/>
-          <w:sz w:val="20"/>
-          <w:szCs w:val="20"/>
-          <w:highlight w:val="yellow"/>
-          <w:lang w:val="fr-FR" w:eastAsia="zh-CN" w:bidi="hi-IN"/>
-        </w:rPr>
-        <w:t>vous</w:t>
-      </w:r>
-      <w:r>
-        <w:rPr>
-          <w:rStyle w:val="Textesource"/>
-          <w:b w:val="false"/>
-          <w:bCs/>
-          <w:i w:val="false"/>
-          <w:caps w:val="false"/>
-          <w:smallCaps w:val="false"/>
-          <w:color w:val="1F2328"/>
-          <w:spacing w:val="0"/>
-          <w:kern w:val="2"/>
-          <w:sz w:val="20"/>
-          <w:szCs w:val="20"/>
-          <w:highlight w:val="yellow"/>
-          <w:lang w:val="fr-FR" w:eastAsia="zh-CN" w:bidi="hi-IN"/>
-        </w:rPr>
-        <w:t xml:space="preserve"> pouvez laisser ce champs vide</w:t>
-      </w:r>
-    </w:p>
-    <w:p>
-      <w:pPr>
-        <w:pStyle w:val="Texteprformat"/>
-        <w:numPr>
-          <w:ilvl w:val="0"/>
-          <w:numId w:val="4"/>
-        </w:numPr>
-        <w:bidi w:val="0"/>
-        <w:ind w:left="709" w:hanging="0"/>
-        <w:jc w:val="left"/>
-        <w:rPr>
-          <w:rFonts w:ascii="Liberation Mono" w:hAnsi="Liberation Mono" w:eastAsia="Noto Sans Mono CJK SC" w:cs="Liberation Mono"/>
-          <w:b w:val="false"/>
-          <w:b w:val="false"/>
-          <w:bCs/>
-          <w:i w:val="false"/>
-          <w:i w:val="false"/>
-          <w:caps w:val="false"/>
-          <w:smallCaps w:val="false"/>
-          <w:color w:val="1F2328"/>
-          <w:spacing w:val="0"/>
-          <w:kern w:val="2"/>
-          <w:sz w:val="20"/>
-          <w:szCs w:val="20"/>
-          <w:lang w:val="fr-FR" w:eastAsia="zh-CN" w:bidi="hi-IN"/>
-        </w:rPr>
-      </w:pPr>
-      <w:r>
-        <w:rPr>
-          <w:rStyle w:val="Textesource"/>
-          <w:b w:val="false"/>
-          <w:bCs/>
-          <w:i w:val="false"/>
-          <w:caps w:val="false"/>
-          <w:smallCaps w:val="false"/>
-          <w:color w:val="1F2328"/>
-          <w:spacing w:val="0"/>
-          <w:kern w:val="2"/>
-          <w:sz w:val="20"/>
-          <w:szCs w:val="20"/>
-          <w:highlight w:val="yellow"/>
-          <w:lang w:val="fr-FR" w:eastAsia="zh-CN" w:bidi="hi-IN"/>
-        </w:rPr>
-        <w:t xml:space="preserve">A challenge password : </w:t>
-      </w:r>
-      <w:r>
-        <w:rPr>
-          <w:rStyle w:val="Textesource"/>
-          <w:rFonts w:eastAsia="Noto Sans Mono CJK SC" w:cs="Liberation Mono"/>
-          <w:b w:val="false"/>
-          <w:bCs/>
-          <w:i w:val="false"/>
-          <w:caps w:val="false"/>
-          <w:smallCaps w:val="false"/>
-          <w:color w:val="1F2328"/>
-          <w:spacing w:val="0"/>
-          <w:kern w:val="2"/>
-          <w:sz w:val="20"/>
-          <w:szCs w:val="20"/>
-          <w:highlight w:val="yellow"/>
-          <w:lang w:val="fr-FR" w:eastAsia="zh-CN" w:bidi="hi-IN"/>
-        </w:rPr>
-        <w:t>vous</w:t>
-      </w:r>
-      <w:r>
-        <w:rPr>
-          <w:rStyle w:val="Textesource"/>
-          <w:b w:val="false"/>
-          <w:bCs/>
-          <w:i w:val="false"/>
-          <w:caps w:val="false"/>
-          <w:smallCaps w:val="false"/>
-          <w:color w:val="1F2328"/>
-          <w:spacing w:val="0"/>
-          <w:kern w:val="2"/>
-          <w:sz w:val="20"/>
-          <w:szCs w:val="20"/>
-          <w:highlight w:val="yellow"/>
-          <w:lang w:val="fr-FR" w:eastAsia="zh-CN" w:bidi="hi-IN"/>
-        </w:rPr>
-        <w:t xml:space="preserve"> pouvez laisser ce champs vide</w:t>
-      </w:r>
-    </w:p>
-    <w:p>
-      <w:pPr>
-        <w:pStyle w:val="Texteprformat"/>
-        <w:numPr>
-          <w:ilvl w:val="0"/>
-          <w:numId w:val="4"/>
-        </w:numPr>
-        <w:bidi w:val="0"/>
-        <w:ind w:left="709" w:hanging="0"/>
-        <w:jc w:val="left"/>
-        <w:rPr>
-          <w:rFonts w:ascii="Liberation Mono" w:hAnsi="Liberation Mono" w:eastAsia="Noto Sans Mono CJK SC" w:cs="Liberation Mono"/>
-          <w:b w:val="false"/>
-          <w:b w:val="false"/>
-          <w:bCs/>
-          <w:i w:val="false"/>
-          <w:i w:val="false"/>
-          <w:caps w:val="false"/>
-          <w:smallCaps w:val="false"/>
-          <w:color w:val="1F2328"/>
-          <w:spacing w:val="0"/>
-          <w:kern w:val="2"/>
-          <w:sz w:val="20"/>
-          <w:szCs w:val="20"/>
-          <w:lang w:val="fr-FR" w:eastAsia="zh-CN" w:bidi="hi-IN"/>
-        </w:rPr>
-      </w:pPr>
-      <w:r>
-        <w:rPr>
-          <w:rStyle w:val="Textesource"/>
-          <w:b w:val="false"/>
-          <w:bCs/>
-          <w:i w:val="false"/>
-          <w:caps w:val="false"/>
-          <w:smallCaps w:val="false"/>
-          <w:color w:val="1F2328"/>
-          <w:spacing w:val="0"/>
-          <w:kern w:val="2"/>
-          <w:sz w:val="20"/>
-          <w:szCs w:val="20"/>
-          <w:highlight w:val="yellow"/>
-          <w:lang w:val="fr-FR" w:eastAsia="zh-CN" w:bidi="hi-IN"/>
-        </w:rPr>
-        <w:t xml:space="preserve">An optional company name : </w:t>
-      </w:r>
-      <w:r>
-        <w:rPr>
-          <w:rStyle w:val="Textesource"/>
-          <w:rFonts w:eastAsia="Noto Sans Mono CJK SC" w:cs="Liberation Mono"/>
-          <w:b w:val="false"/>
-          <w:bCs/>
-          <w:i w:val="false"/>
-          <w:caps w:val="false"/>
-          <w:smallCaps w:val="false"/>
-          <w:color w:val="1F2328"/>
-          <w:spacing w:val="0"/>
-          <w:kern w:val="2"/>
-          <w:sz w:val="20"/>
-          <w:szCs w:val="20"/>
-          <w:highlight w:val="yellow"/>
-          <w:lang w:val="fr-FR" w:eastAsia="zh-CN" w:bidi="hi-IN"/>
-        </w:rPr>
-        <w:t>vous</w:t>
-      </w:r>
-      <w:r>
-        <w:rPr>
-          <w:rStyle w:val="Textesource"/>
-          <w:b w:val="false"/>
-          <w:bCs/>
-          <w:i w:val="false"/>
-          <w:caps w:val="false"/>
-          <w:smallCaps w:val="false"/>
-          <w:color w:val="1F2328"/>
-          <w:spacing w:val="0"/>
-          <w:kern w:val="2"/>
-          <w:sz w:val="20"/>
-          <w:szCs w:val="20"/>
-          <w:highlight w:val="yellow"/>
-          <w:lang w:val="fr-FR" w:eastAsia="zh-CN" w:bidi="hi-IN"/>
-        </w:rPr>
-        <w:t xml:space="preserve"> pouvez laisser ce champs vide</w:t>
-      </w:r>
-    </w:p>
-    <w:p>
-      <w:pPr>
-        <w:pStyle w:val="Texteprformat"/>
-        <w:numPr>
-          <w:ilvl w:val="0"/>
-          <w:numId w:val="4"/>
-        </w:numPr>
-        <w:bidi w:val="0"/>
-        <w:ind w:left="709" w:hanging="0"/>
-        <w:jc w:val="left"/>
-        <w:rPr>
-          <w:rStyle w:val="Textesource"/>
-          <w:rFonts w:ascii="Liberation Mono" w:hAnsi="Liberation Mono" w:eastAsia="Noto Sans Mono CJK SC" w:cs="Liberation Mono"/>
-          <w:b w:val="false"/>
-          <w:b w:val="false"/>
-          <w:bCs/>
-          <w:i w:val="false"/>
-          <w:i w:val="false"/>
-          <w:caps w:val="false"/>
-          <w:smallCaps w:val="false"/>
-          <w:color w:val="1F2328"/>
-          <w:spacing w:val="0"/>
-          <w:kern w:val="2"/>
-          <w:sz w:val="20"/>
-          <w:szCs w:val="20"/>
-          <w:lang w:val="fr-FR" w:eastAsia="zh-CN" w:bidi="hi-IN"/>
-        </w:rPr>
-      </w:pPr>
-      <w:r>
-        <w:rPr>
-          <w:rFonts w:eastAsia="Noto Sans Mono CJK SC" w:cs="Liberation Mono"/>
-          <w:b w:val="false"/>
-          <w:bCs/>
-          <w:i w:val="false"/>
-          <w:caps w:val="false"/>
-          <w:smallCaps w:val="false"/>
-          <w:color w:val="1F2328"/>
-          <w:spacing w:val="0"/>
-          <w:kern w:val="2"/>
-          <w:sz w:val="20"/>
-          <w:szCs w:val="20"/>
-          <w:lang w:val="fr-FR" w:eastAsia="zh-CN" w:bidi="hi-IN"/>
-        </w:rPr>
-      </w:r>
-    </w:p>
-    <w:p>
-      <w:pPr>
-        <w:pStyle w:val="Texteprformat"/>
-        <w:numPr>
-          <w:ilvl w:val="0"/>
-          <w:numId w:val="4"/>
-        </w:numPr>
-        <w:bidi w:val="0"/>
-        <w:ind w:left="0" w:hanging="0"/>
-        <w:jc w:val="left"/>
-        <w:rPr>
-          <w:rFonts w:ascii="Liberation Mono" w:hAnsi="Liberation Mono" w:eastAsia="Noto Sans Mono CJK SC" w:cs="Liberation Mono"/>
-          <w:b w:val="false"/>
-          <w:b w:val="false"/>
-          <w:bCs/>
-          <w:i w:val="false"/>
-          <w:i w:val="false"/>
-          <w:caps w:val="false"/>
-          <w:smallCaps w:val="false"/>
-          <w:color w:val="1F2328"/>
-          <w:spacing w:val="0"/>
-          <w:kern w:val="2"/>
-          <w:sz w:val="20"/>
-          <w:szCs w:val="20"/>
-          <w:lang w:val="fr-FR" w:eastAsia="zh-CN" w:bidi="hi-IN"/>
-        </w:rPr>
-      </w:pPr>
-      <w:r>
-        <w:rPr>
-          <w:rStyle w:val="Textesource"/>
-          <w:b w:val="false"/>
-          <w:bCs/>
-          <w:i w:val="false"/>
-          <w:caps w:val="false"/>
-          <w:smallCaps w:val="false"/>
-          <w:color w:val="1F2328"/>
-          <w:spacing w:val="0"/>
-          <w:kern w:val="2"/>
-          <w:sz w:val="20"/>
-          <w:szCs w:val="20"/>
-          <w:lang w:val="fr-FR" w:eastAsia="zh-CN" w:bidi="hi-IN"/>
-        </w:rPr>
-        <w:t>Deux fichiers seront générés dans le dossier /etc/nginx/ssl</w:t>
-      </w:r>
-      <w:r>
-        <w:rPr>
-          <w:rStyle w:val="Textesource"/>
-          <w:rFonts w:eastAsia="Noto Sans Mono CJK SC" w:cs="Liberation Mono"/>
-          <w:b w:val="false"/>
-          <w:bCs/>
-          <w:i w:val="false"/>
-          <w:caps w:val="false"/>
-          <w:smallCaps w:val="false"/>
-          <w:color w:val="1F2328"/>
-          <w:spacing w:val="0"/>
-          <w:kern w:val="2"/>
-          <w:sz w:val="20"/>
-          <w:szCs w:val="20"/>
-          <w:lang w:val="fr-FR" w:eastAsia="zh-CN" w:bidi="hi-IN"/>
-        </w:rPr>
-        <w:t xml:space="preserve"> ,qui sont iadmin.key et iadmin.csr</w:t>
-      </w:r>
-    </w:p>
-    <w:p>
-      <w:pPr>
-        <w:pStyle w:val="Texteprformat"/>
-        <w:numPr>
-          <w:ilvl w:val="0"/>
-          <w:numId w:val="4"/>
-        </w:numPr>
-        <w:bidi w:val="0"/>
-        <w:ind w:left="0" w:hanging="0"/>
-        <w:jc w:val="left"/>
-        <w:rPr>
-          <w:rStyle w:val="Textesource"/>
-          <w:rFonts w:ascii="Liberation Mono" w:hAnsi="Liberation Mono" w:eastAsia="Noto Sans Mono CJK SC" w:cs="Liberation Mono"/>
-        </w:rPr>
-      </w:pPr>
-      <w:r>
-        <w:rPr>
-          <w:rFonts w:eastAsia="Noto Sans Mono CJK SC" w:cs="Liberation Mono"/>
-        </w:rPr>
-      </w:r>
-    </w:p>
-    <w:p>
-      <w:pPr>
-        <w:pStyle w:val="Texteprformat"/>
-        <w:numPr>
-          <w:ilvl w:val="0"/>
-          <w:numId w:val="4"/>
-        </w:numPr>
-        <w:bidi w:val="0"/>
-        <w:ind w:left="0" w:hanging="0"/>
-        <w:jc w:val="left"/>
-        <w:rPr/>
-      </w:pPr>
-      <w:r>
-        <w:rPr>
-          <w:rStyle w:val="Textesource"/>
-          <w:rFonts w:eastAsia="Noto Sans Mono CJK SC" w:cs="Liberation Mono"/>
-          <w:b w:val="false"/>
-          <w:bCs/>
-          <w:i w:val="false"/>
-          <w:caps w:val="false"/>
-          <w:smallCaps w:val="false"/>
-          <w:color w:val="1F2328"/>
-          <w:spacing w:val="0"/>
-          <w:kern w:val="2"/>
-          <w:sz w:val="20"/>
-          <w:szCs w:val="20"/>
-          <w:lang w:val="fr-FR" w:eastAsia="zh-CN" w:bidi="hi-IN"/>
-        </w:rPr>
-        <w:t>Vous devez fournir le fichier iadmin.csr à l’équipe responsable de la génération des certificat https qui vont générer le certificat (</w:t>
-      </w:r>
-      <w:r>
-        <w:rPr>
-          <w:rStyle w:val="Textesource"/>
-          <w:rFonts w:eastAsia="Noto Sans Mono CJK SC" w:cs="Liberation Mono"/>
-          <w:b w:val="false"/>
-          <w:bCs/>
-          <w:i w:val="false"/>
-          <w:caps w:val="false"/>
-          <w:smallCaps w:val="false"/>
-          <w:color w:val="1F2328"/>
-          <w:spacing w:val="0"/>
-          <w:kern w:val="2"/>
-          <w:sz w:val="20"/>
-          <w:szCs w:val="20"/>
-          <w:highlight w:val="yellow"/>
-          <w:lang w:val="fr-FR" w:eastAsia="zh-CN" w:bidi="hi-IN"/>
-        </w:rPr>
-        <w:t>iadmin.crt</w:t>
-      </w:r>
-      <w:r>
-        <w:rPr>
-          <w:rStyle w:val="Textesource"/>
-          <w:rFonts w:eastAsia="Noto Sans Mono CJK SC" w:cs="Liberation Mono"/>
-          <w:b w:val="false"/>
-          <w:bCs/>
-          <w:i w:val="false"/>
-          <w:caps w:val="false"/>
-          <w:smallCaps w:val="false"/>
-          <w:color w:val="1F2328"/>
-          <w:spacing w:val="0"/>
-          <w:kern w:val="2"/>
-          <w:sz w:val="20"/>
-          <w:szCs w:val="20"/>
-          <w:lang w:val="fr-FR" w:eastAsia="zh-CN" w:bidi="hi-IN"/>
-        </w:rPr>
-        <w:t>)</w:t>
-      </w:r>
-    </w:p>
-    <w:p>
-      <w:pPr>
-        <w:pStyle w:val="Texteprformat"/>
-        <w:numPr>
-          <w:ilvl w:val="0"/>
-          <w:numId w:val="4"/>
-        </w:numPr>
-        <w:bidi w:val="0"/>
-        <w:ind w:left="0" w:hanging="0"/>
-        <w:jc w:val="left"/>
-        <w:rPr>
-          <w:rStyle w:val="Textesource"/>
-          <w:rFonts w:ascii="Liberation Mono" w:hAnsi="Liberation Mono" w:eastAsia="Noto Sans Mono CJK SC" w:cs="Liberation Mono"/>
-        </w:rPr>
-      </w:pPr>
-      <w:r>
-        <w:rPr>
-          <w:rFonts w:eastAsia="Noto Sans Mono CJK SC" w:cs="Liberation Mono"/>
-        </w:rPr>
-      </w:r>
-    </w:p>
-    <w:p>
-      <w:pPr>
-        <w:pStyle w:val="Texteprformat"/>
-        <w:numPr>
-          <w:ilvl w:val="0"/>
-          <w:numId w:val="4"/>
-        </w:numPr>
-        <w:bidi w:val="0"/>
-        <w:ind w:left="0" w:hanging="0"/>
-        <w:jc w:val="left"/>
-        <w:rPr>
-          <w:rFonts w:ascii="Liberation Mono" w:hAnsi="Liberation Mono" w:eastAsia="Noto Sans Mono CJK SC" w:cs="Liberation Mono"/>
-          <w:b w:val="false"/>
-          <w:b w:val="false"/>
-          <w:bCs/>
-          <w:i w:val="false"/>
-          <w:i w:val="false"/>
-          <w:caps w:val="false"/>
-          <w:smallCaps w:val="false"/>
-          <w:color w:val="1F2328"/>
-          <w:spacing w:val="0"/>
-          <w:kern w:val="2"/>
-          <w:sz w:val="20"/>
-          <w:szCs w:val="20"/>
-          <w:lang w:val="fr-FR" w:eastAsia="zh-CN" w:bidi="hi-IN"/>
-        </w:rPr>
-      </w:pPr>
-      <w:r>
-        <w:rPr>
-          <w:rStyle w:val="Textesource"/>
-          <w:b w:val="false"/>
-          <w:bCs/>
-          <w:i w:val="false"/>
-          <w:caps w:val="false"/>
-          <w:smallCaps w:val="false"/>
-          <w:color w:val="1F2328"/>
-          <w:spacing w:val="0"/>
-          <w:kern w:val="2"/>
-          <w:sz w:val="20"/>
-          <w:szCs w:val="20"/>
-          <w:lang w:val="fr-FR" w:eastAsia="zh-CN" w:bidi="hi-IN"/>
-        </w:rPr>
-        <w:t>Il suffit maintenant de placer le fichier crt reçu dans /etc/nginx/ssl/iadmin.crt (la nomination du fichier est importante)</w:t>
-      </w:r>
-    </w:p>
-    <w:p>
-      <w:pPr>
-        <w:pStyle w:val="Texteprformat"/>
-        <w:numPr>
-          <w:ilvl w:val="0"/>
-          <w:numId w:val="4"/>
-        </w:numPr>
-        <w:bidi w:val="0"/>
-        <w:ind w:left="0" w:hanging="0"/>
-        <w:jc w:val="left"/>
-        <w:rPr>
-          <w:rStyle w:val="Textesource"/>
-          <w:rFonts w:ascii="Liberation Mono" w:hAnsi="Liberation Mono" w:eastAsia="Noto Sans Mono CJK SC" w:cs="Liberation Mono"/>
-          <w:b w:val="false"/>
-          <w:b w:val="false"/>
-          <w:bCs/>
-          <w:i w:val="false"/>
-          <w:i w:val="false"/>
-          <w:caps w:val="false"/>
-          <w:smallCaps w:val="false"/>
-          <w:color w:val="1F2328"/>
-          <w:spacing w:val="0"/>
-          <w:kern w:val="2"/>
-          <w:sz w:val="20"/>
-          <w:szCs w:val="20"/>
-          <w:lang w:val="fr-FR" w:eastAsia="zh-CN" w:bidi="hi-IN"/>
-        </w:rPr>
-      </w:pPr>
-      <w:r>
-        <w:rPr>
-          <w:rFonts w:eastAsia="Noto Sans Mono CJK SC" w:cs="Liberation Mono"/>
-          <w:b w:val="false"/>
-          <w:bCs/>
-          <w:i w:val="false"/>
-          <w:caps w:val="false"/>
-          <w:smallCaps w:val="false"/>
-          <w:color w:val="1F2328"/>
-          <w:spacing w:val="0"/>
-          <w:kern w:val="2"/>
-          <w:sz w:val="20"/>
-          <w:szCs w:val="20"/>
-          <w:lang w:val="fr-FR" w:eastAsia="zh-CN" w:bidi="hi-IN"/>
-        </w:rPr>
-      </w:r>
-    </w:p>
-    <w:p>
-      <w:pPr>
-        <w:pStyle w:val="Texteprformat"/>
-        <w:numPr>
-          <w:ilvl w:val="0"/>
-          <w:numId w:val="4"/>
-        </w:numPr>
-        <w:bidi w:val="0"/>
-        <w:ind w:left="0" w:hanging="0"/>
-        <w:jc w:val="left"/>
-        <w:rPr>
-          <w:rStyle w:val="Textesource"/>
-          <w:rFonts w:ascii="Liberation Mono" w:hAnsi="Liberation Mono" w:eastAsia="Noto Sans Mono CJK SC" w:cs="Liberation Mono"/>
-          <w:b w:val="false"/>
-          <w:b w:val="false"/>
-          <w:bCs/>
-          <w:i w:val="false"/>
-          <w:i w:val="false"/>
-          <w:caps w:val="false"/>
-          <w:smallCaps w:val="false"/>
-          <w:color w:val="1F2328"/>
-          <w:spacing w:val="0"/>
-          <w:kern w:val="2"/>
-          <w:sz w:val="20"/>
-          <w:szCs w:val="20"/>
-          <w:lang w:val="fr-FR" w:eastAsia="zh-CN" w:bidi="hi-IN"/>
-        </w:rPr>
-      </w:pPr>
-      <w:r>
-        <w:rPr>
-          <w:rFonts w:eastAsia="Noto Sans Mono CJK SC" w:cs="Liberation Mono"/>
-          <w:b w:val="false"/>
-          <w:bCs/>
-          <w:i w:val="false"/>
-          <w:caps w:val="false"/>
-          <w:smallCaps w:val="false"/>
-          <w:color w:val="1F2328"/>
-          <w:spacing w:val="0"/>
-          <w:kern w:val="2"/>
-          <w:sz w:val="20"/>
-          <w:szCs w:val="20"/>
-          <w:lang w:val="fr-FR" w:eastAsia="zh-CN" w:bidi="hi-IN"/>
-        </w:rPr>
-      </w:r>
-    </w:p>
-    <w:p>
-      <w:pPr>
-        <w:pStyle w:val="Texteprformat"/>
-        <w:numPr>
-          <w:ilvl w:val="0"/>
-          <w:numId w:val="4"/>
-        </w:numPr>
-        <w:bidi w:val="0"/>
-        <w:ind w:left="0" w:hanging="0"/>
-        <w:jc w:val="left"/>
-        <w:rPr/>
-      </w:pPr>
-      <w:r>
-        <w:rPr>
-          <w:rStyle w:val="Textesource"/>
-          <w:rFonts w:eastAsia="Noto Sans Mono CJK SC" w:cs="Liberation Mono"/>
-          <w:b w:val="false"/>
-          <w:bCs/>
-          <w:i w:val="false"/>
-          <w:caps w:val="false"/>
-          <w:smallCaps w:val="false"/>
-          <w:color w:val="1F2328"/>
-          <w:spacing w:val="0"/>
-          <w:kern w:val="2"/>
-          <w:sz w:val="20"/>
-          <w:szCs w:val="20"/>
-          <w:lang w:val="fr-FR" w:eastAsia="zh-CN" w:bidi="hi-IN"/>
-        </w:rPr>
-        <w:t>Vous devez faire cette action pour les autres applications :</w:t>
-      </w:r>
-    </w:p>
-    <w:p>
-      <w:pPr>
-        <w:pStyle w:val="Texteprformat"/>
+        <w:pStyle w:val="Corpsdetexte"/>
         <w:numPr>
           <w:ilvl w:val="0"/>
           <w:numId w:val="5"/>
         </w:numPr>
-        <w:bidi w:val="0"/>
-        <w:jc w:val="left"/>
-        <w:rPr/>
-      </w:pPr>
-      <w:r>
-        <w:rPr>
-          <w:rStyle w:val="Textesource"/>
-          <w:rFonts w:eastAsia="Noto Sans Mono CJK SC" w:cs="Liberation Mono"/>
-          <w:b w:val="false"/>
-          <w:bCs/>
-          <w:i w:val="false"/>
-          <w:caps w:val="false"/>
-          <w:smallCaps w:val="false"/>
-          <w:color w:val="1F2328"/>
-          <w:spacing w:val="0"/>
-          <w:kern w:val="2"/>
-          <w:sz w:val="20"/>
-          <w:szCs w:val="20"/>
-          <w:lang w:val="fr-FR" w:eastAsia="zh-CN" w:bidi="hi-IN"/>
-        </w:rPr>
-        <w:t>apps</w:t>
+        <w:rPr/>
+      </w:pPr>
+      <w:r>
+        <w:rPr>
+          <w:rStyle w:val="Textesource"/>
+          <w:b w:val="false"/>
+          <w:i w:val="false"/>
+          <w:caps w:val="false"/>
+          <w:smallCaps w:val="false"/>
+          <w:color w:val="1F2328"/>
+          <w:spacing w:val="0"/>
+          <w:kern w:val="2"/>
+          <w:sz w:val="20"/>
+          <w:szCs w:val="20"/>
+          <w:lang w:val="fr-FR" w:eastAsia="zh-CN" w:bidi="hi-IN"/>
+        </w:rPr>
+        <w:t xml:space="preserve">Pour configurer le serveur pour accès HTTPS, </w:t>
+      </w:r>
+      <w:r>
+        <w:rPr>
+          <w:rStyle w:val="Textesource"/>
+          <w:b w:val="false"/>
+          <w:i w:val="false"/>
+          <w:caps w:val="false"/>
+          <w:smallCaps w:val="false"/>
+          <w:color w:val="1F2328"/>
+          <w:spacing w:val="0"/>
+          <w:kern w:val="2"/>
+          <w:sz w:val="20"/>
+          <w:szCs w:val="20"/>
+          <w:lang w:val="fr-FR" w:eastAsia="zh-CN" w:bidi="hi-IN"/>
+        </w:rPr>
+        <w:t>il faut d’abord générer le certificat (fichier crt) pour chaque application</w:t>
       </w:r>
     </w:p>
     <w:p>
@@ -7375,26 +6694,41 @@
           <w:numId w:val="5"/>
         </w:numPr>
         <w:bidi w:val="0"/>
-        <w:jc w:val="left"/>
-        <w:rPr/>
-      </w:pPr>
-      <w:r>
-        <w:rPr>
-          <w:rStyle w:val="Textesource"/>
-          <w:rFonts w:eastAsia="Noto Sans Mono CJK SC" w:cs="Liberation Mono"/>
-          <w:b w:val="false"/>
-          <w:bCs/>
-          <w:i w:val="false"/>
-          <w:caps w:val="false"/>
-          <w:smallCaps w:val="false"/>
-          <w:color w:val="1F2328"/>
-          <w:spacing w:val="0"/>
-          <w:kern w:val="2"/>
-          <w:sz w:val="20"/>
-          <w:szCs w:val="20"/>
-          <w:lang w:val="fr-FR" w:eastAsia="zh-CN" w:bidi="hi-IN"/>
-        </w:rPr>
-        <w:t>sdm</w:t>
+        <w:ind w:hanging="0"/>
+        <w:jc w:val="left"/>
+        <w:rPr>
+          <w:rFonts w:ascii="Liberation Mono" w:hAnsi="Liberation Mono" w:eastAsia="Noto Sans Mono CJK SC" w:cs="Liberation Mono"/>
+          <w:b w:val="false"/>
+          <w:b w:val="false"/>
+          <w:bCs/>
+          <w:i w:val="false"/>
+          <w:i w:val="false"/>
+          <w:caps w:val="false"/>
+          <w:smallCaps w:val="false"/>
+          <w:color w:val="1F2328"/>
+          <w:spacing w:val="0"/>
+          <w:kern w:val="2"/>
+          <w:sz w:val="20"/>
+          <w:szCs w:val="20"/>
+          <w:lang w:val="fr-FR" w:eastAsia="zh-CN" w:bidi="hi-IN"/>
+        </w:rPr>
+      </w:pPr>
+      <w:r>
+        <w:rPr>
+          <w:rStyle w:val="Textesource"/>
+          <w:b w:val="false"/>
+          <w:bCs/>
+          <w:i w:val="false"/>
+          <w:caps w:val="false"/>
+          <w:smallCaps w:val="false"/>
+          <w:color w:val="1F2328"/>
+          <w:spacing w:val="0"/>
+          <w:kern w:val="2"/>
+          <w:sz w:val="20"/>
+          <w:szCs w:val="20"/>
+          <w:lang w:val="fr-FR" w:eastAsia="zh-CN" w:bidi="hi-IN"/>
+        </w:rPr>
+        <w:t xml:space="preserve">Prenons l’exemple de iadmin </w:t>
       </w:r>
     </w:p>
     <w:p>
@@ -7405,12 +6739,28 @@
           <w:numId w:val="5"/>
         </w:numPr>
         <w:bidi w:val="0"/>
-        <w:jc w:val="left"/>
-        <w:rPr/>
-      </w:pPr>
-      <w:r>
-        <w:rPr>
-          <w:rStyle w:val="Textesource"/>
+        <w:ind w:hanging="0"/>
+        <w:jc w:val="left"/>
+        <w:rPr>
+          <w:rStyle w:val="Textesource"/>
+          <w:rFonts w:ascii="Liberation Mono" w:hAnsi="Liberation Mono" w:eastAsia="Noto Sans Mono CJK SC" w:cs="Liberation Mono"/>
+          <w:b w:val="false"/>
+          <w:b w:val="false"/>
+          <w:bCs/>
+          <w:i w:val="false"/>
+          <w:i w:val="false"/>
+          <w:caps w:val="false"/>
+          <w:smallCaps w:val="false"/>
+          <w:color w:val="1F2328"/>
+          <w:spacing w:val="0"/>
+          <w:kern w:val="2"/>
+          <w:sz w:val="20"/>
+          <w:szCs w:val="20"/>
+          <w:lang w:val="fr-FR" w:eastAsia="zh-CN" w:bidi="hi-IN"/>
+        </w:rPr>
+      </w:pPr>
+      <w:r>
+        <w:rPr>
           <w:rFonts w:eastAsia="Noto Sans Mono CJK SC" w:cs="Liberation Mono"/>
           <w:b w:val="false"/>
           <w:bCs/>
@@ -7424,7 +6774,6 @@
           <w:szCs w:val="20"/>
           <w:lang w:val="fr-FR" w:eastAsia="zh-CN" w:bidi="hi-IN"/>
         </w:rPr>
-        <w:t>ilogistics</w:t>
       </w:r>
     </w:p>
     <w:p>
@@ -7435,12 +6784,28 @@
           <w:numId w:val="5"/>
         </w:numPr>
         <w:bidi w:val="0"/>
-        <w:jc w:val="left"/>
-        <w:rPr/>
-      </w:pPr>
-      <w:r>
-        <w:rPr>
-          <w:rStyle w:val="Textesource"/>
+        <w:ind w:hanging="0"/>
+        <w:jc w:val="left"/>
+        <w:rPr>
+          <w:rStyle w:val="Textesource"/>
+          <w:rFonts w:ascii="Liberation Mono" w:hAnsi="Liberation Mono" w:eastAsia="Noto Sans Mono CJK SC" w:cs="Liberation Mono"/>
+          <w:b w:val="false"/>
+          <w:b w:val="false"/>
+          <w:bCs/>
+          <w:i w:val="false"/>
+          <w:i w:val="false"/>
+          <w:caps w:val="false"/>
+          <w:smallCaps w:val="false"/>
+          <w:color w:val="1F2328"/>
+          <w:spacing w:val="0"/>
+          <w:kern w:val="2"/>
+          <w:sz w:val="20"/>
+          <w:szCs w:val="20"/>
+          <w:lang w:val="fr-FR" w:eastAsia="zh-CN" w:bidi="hi-IN"/>
+        </w:rPr>
+      </w:pPr>
+      <w:r>
+        <w:rPr>
           <w:rFonts w:eastAsia="Noto Sans Mono CJK SC" w:cs="Liberation Mono"/>
           <w:b w:val="false"/>
           <w:bCs/>
@@ -7454,7 +6819,6 @@
           <w:szCs w:val="20"/>
           <w:lang w:val="fr-FR" w:eastAsia="zh-CN" w:bidi="hi-IN"/>
         </w:rPr>
-        <w:t>qr</w:t>
       </w:r>
     </w:p>
     <w:p>
@@ -7465,26 +6829,41 @@
           <w:numId w:val="5"/>
         </w:numPr>
         <w:bidi w:val="0"/>
-        <w:jc w:val="left"/>
-        <w:rPr/>
-      </w:pPr>
-      <w:r>
-        <w:rPr>
-          <w:rStyle w:val="Textesource"/>
-          <w:rFonts w:eastAsia="Noto Sans Mono CJK SC" w:cs="Liberation Mono"/>
-          <w:b w:val="false"/>
-          <w:bCs/>
-          <w:i w:val="false"/>
-          <w:caps w:val="false"/>
-          <w:smallCaps w:val="false"/>
-          <w:color w:val="1F2328"/>
-          <w:spacing w:val="0"/>
-          <w:kern w:val="2"/>
-          <w:sz w:val="20"/>
-          <w:szCs w:val="20"/>
-          <w:lang w:val="fr-FR" w:eastAsia="zh-CN" w:bidi="hi-IN"/>
-        </w:rPr>
-        <w:t>public</w:t>
+        <w:ind w:hanging="0"/>
+        <w:jc w:val="left"/>
+        <w:rPr>
+          <w:rFonts w:ascii="Liberation Mono" w:hAnsi="Liberation Mono" w:eastAsia="Noto Sans Mono CJK SC" w:cs="Liberation Mono"/>
+          <w:b w:val="false"/>
+          <w:b w:val="false"/>
+          <w:bCs/>
+          <w:i w:val="false"/>
+          <w:i w:val="false"/>
+          <w:caps w:val="false"/>
+          <w:smallCaps w:val="false"/>
+          <w:color w:val="1F2328"/>
+          <w:spacing w:val="0"/>
+          <w:kern w:val="2"/>
+          <w:sz w:val="20"/>
+          <w:szCs w:val="20"/>
+          <w:lang w:val="fr-FR" w:eastAsia="zh-CN" w:bidi="hi-IN"/>
+        </w:rPr>
+      </w:pPr>
+      <w:r>
+        <w:rPr>
+          <w:rStyle w:val="Textesource"/>
+          <w:b w:val="false"/>
+          <w:bCs/>
+          <w:i w:val="false"/>
+          <w:caps w:val="false"/>
+          <w:smallCaps w:val="false"/>
+          <w:color w:val="1F2328"/>
+          <w:spacing w:val="0"/>
+          <w:kern w:val="2"/>
+          <w:sz w:val="20"/>
+          <w:szCs w:val="20"/>
+          <w:lang w:val="fr-FR" w:eastAsia="zh-CN" w:bidi="hi-IN"/>
+        </w:rPr>
+        <w:t>Nous devons commencer par créer le CSR</w:t>
       </w:r>
     </w:p>
     <w:p>
@@ -7495,12 +6874,28 @@
           <w:numId w:val="5"/>
         </w:numPr>
         <w:bidi w:val="0"/>
-        <w:jc w:val="left"/>
-        <w:rPr/>
-      </w:pPr>
-      <w:r>
-        <w:rPr>
-          <w:rStyle w:val="Textesource"/>
+        <w:ind w:hanging="0"/>
+        <w:jc w:val="left"/>
+        <w:rPr>
+          <w:rStyle w:val="Textesource"/>
+          <w:rFonts w:ascii="Liberation Mono" w:hAnsi="Liberation Mono" w:eastAsia="Noto Sans Mono CJK SC" w:cs="Liberation Mono"/>
+          <w:b w:val="false"/>
+          <w:b w:val="false"/>
+          <w:bCs/>
+          <w:i w:val="false"/>
+          <w:i w:val="false"/>
+          <w:caps w:val="false"/>
+          <w:smallCaps w:val="false"/>
+          <w:color w:val="1F2328"/>
+          <w:spacing w:val="0"/>
+          <w:kern w:val="2"/>
+          <w:sz w:val="20"/>
+          <w:szCs w:val="20"/>
+          <w:lang w:val="fr-FR" w:eastAsia="zh-CN" w:bidi="hi-IN"/>
+        </w:rPr>
+      </w:pPr>
+      <w:r>
+        <w:rPr>
           <w:rFonts w:eastAsia="Noto Sans Mono CJK SC" w:cs="Liberation Mono"/>
           <w:b w:val="false"/>
           <w:bCs/>
@@ -7514,7 +6909,6 @@
           <w:szCs w:val="20"/>
           <w:lang w:val="fr-FR" w:eastAsia="zh-CN" w:bidi="hi-IN"/>
         </w:rPr>
-        <w:t>ibuy</w:t>
       </w:r>
     </w:p>
     <w:p>
@@ -7522,18 +6916,963 @@
         <w:pStyle w:val="Texteprformat"/>
         <w:numPr>
           <w:ilvl w:val="0"/>
-          <w:numId w:val="4"/>
+          <w:numId w:val="5"/>
         </w:numPr>
         <w:bidi w:val="0"/>
+        <w:ind w:left="709" w:hanging="0"/>
+        <w:jc w:val="left"/>
+        <w:rPr/>
+      </w:pPr>
+      <w:r>
+        <w:rPr>
+          <w:rStyle w:val="Textesource"/>
+          <w:b w:val="false"/>
+          <w:bCs/>
+          <w:i w:val="false"/>
+          <w:caps w:val="false"/>
+          <w:smallCaps w:val="false"/>
+          <w:color w:val="1F2328"/>
+          <w:spacing w:val="0"/>
+          <w:kern w:val="2"/>
+          <w:sz w:val="20"/>
+          <w:szCs w:val="20"/>
+          <w:highlight w:val="yellow"/>
+          <w:lang w:val="fr-FR" w:eastAsia="zh-CN" w:bidi="hi-IN"/>
+        </w:rPr>
+        <w:t>sudo mkdir -p /etc/nginx/ssl/</w:t>
+      </w:r>
+    </w:p>
+    <w:p>
+      <w:pPr>
+        <w:pStyle w:val="Texteprformat"/>
+        <w:numPr>
+          <w:ilvl w:val="0"/>
+          <w:numId w:val="5"/>
+        </w:numPr>
+        <w:bidi w:val="0"/>
+        <w:ind w:left="709" w:hanging="0"/>
+        <w:jc w:val="left"/>
+        <w:rPr>
+          <w:rFonts w:ascii="Liberation Mono" w:hAnsi="Liberation Mono" w:eastAsia="Noto Sans Mono CJK SC" w:cs="Liberation Mono"/>
+          <w:b w:val="false"/>
+          <w:b w:val="false"/>
+          <w:bCs/>
+          <w:i w:val="false"/>
+          <w:i w:val="false"/>
+          <w:caps w:val="false"/>
+          <w:smallCaps w:val="false"/>
+          <w:color w:val="1F2328"/>
+          <w:spacing w:val="0"/>
+          <w:kern w:val="2"/>
+          <w:sz w:val="20"/>
+          <w:szCs w:val="20"/>
+          <w:lang w:val="fr-FR" w:eastAsia="zh-CN" w:bidi="hi-IN"/>
+        </w:rPr>
+      </w:pPr>
+      <w:r>
+        <w:rPr>
+          <w:rStyle w:val="Textesource"/>
+          <w:b w:val="false"/>
+          <w:bCs/>
+          <w:i w:val="false"/>
+          <w:caps w:val="false"/>
+          <w:smallCaps w:val="false"/>
+          <w:color w:val="1F2328"/>
+          <w:spacing w:val="0"/>
+          <w:kern w:val="2"/>
+          <w:sz w:val="20"/>
+          <w:szCs w:val="20"/>
+          <w:highlight w:val="yellow"/>
+          <w:lang w:val="fr-FR" w:eastAsia="zh-CN" w:bidi="hi-IN"/>
+        </w:rPr>
+        <w:t>sudo openssl req -new -newkey rsa:2048 -nodes -keyout /etc/nginx/ssl/iadmin.key -out /etc/nginx/ssl/iadmin.csr</w:t>
+      </w:r>
+    </w:p>
+    <w:p>
+      <w:pPr>
+        <w:pStyle w:val="Texteprformat"/>
+        <w:numPr>
+          <w:ilvl w:val="0"/>
+          <w:numId w:val="5"/>
+        </w:numPr>
+        <w:bidi w:val="0"/>
+        <w:ind w:left="709" w:hanging="0"/>
+        <w:jc w:val="left"/>
+        <w:rPr>
+          <w:rStyle w:val="Textesource"/>
+          <w:highlight w:val="yellow"/>
+        </w:rPr>
+      </w:pPr>
+      <w:r>
+        <w:rPr>
+          <w:highlight w:val="yellow"/>
+        </w:rPr>
+      </w:r>
+    </w:p>
+    <w:p>
+      <w:pPr>
+        <w:pStyle w:val="Texteprformat"/>
+        <w:numPr>
+          <w:ilvl w:val="0"/>
+          <w:numId w:val="5"/>
+        </w:numPr>
+        <w:bidi w:val="0"/>
+        <w:ind w:hanging="0"/>
+        <w:jc w:val="left"/>
+        <w:rPr>
+          <w:rStyle w:val="Textesource"/>
+          <w:rFonts w:ascii="Liberation Mono" w:hAnsi="Liberation Mono" w:eastAsia="Noto Sans Mono CJK SC" w:cs="Liberation Mono"/>
+          <w:b w:val="false"/>
+          <w:b w:val="false"/>
+          <w:bCs/>
+          <w:i w:val="false"/>
+          <w:i w:val="false"/>
+          <w:caps w:val="false"/>
+          <w:smallCaps w:val="false"/>
+          <w:color w:val="1F2328"/>
+          <w:spacing w:val="0"/>
+          <w:kern w:val="2"/>
+          <w:sz w:val="20"/>
+          <w:szCs w:val="20"/>
+          <w:lang w:val="fr-FR" w:eastAsia="zh-CN" w:bidi="hi-IN"/>
+        </w:rPr>
+      </w:pPr>
+      <w:r>
+        <w:rPr>
+          <w:rFonts w:eastAsia="Noto Sans Mono CJK SC" w:cs="Liberation Mono"/>
+          <w:b w:val="false"/>
+          <w:bCs/>
+          <w:i w:val="false"/>
+          <w:caps w:val="false"/>
+          <w:smallCaps w:val="false"/>
+          <w:color w:val="1F2328"/>
+          <w:spacing w:val="0"/>
+          <w:kern w:val="2"/>
+          <w:sz w:val="20"/>
+          <w:szCs w:val="20"/>
+          <w:lang w:val="fr-FR" w:eastAsia="zh-CN" w:bidi="hi-IN"/>
+        </w:rPr>
+      </w:r>
+    </w:p>
+    <w:p>
+      <w:pPr>
+        <w:pStyle w:val="Texteprformat"/>
+        <w:numPr>
+          <w:ilvl w:val="0"/>
+          <w:numId w:val="5"/>
+        </w:numPr>
+        <w:bidi w:val="0"/>
+        <w:ind w:hanging="0"/>
+        <w:jc w:val="left"/>
+        <w:rPr>
+          <w:rFonts w:ascii="Liberation Mono" w:hAnsi="Liberation Mono" w:eastAsia="Noto Sans Mono CJK SC" w:cs="Liberation Mono"/>
+          <w:b w:val="false"/>
+          <w:b w:val="false"/>
+          <w:bCs/>
+          <w:i w:val="false"/>
+          <w:i w:val="false"/>
+          <w:caps w:val="false"/>
+          <w:smallCaps w:val="false"/>
+          <w:color w:val="1F2328"/>
+          <w:spacing w:val="0"/>
+          <w:kern w:val="2"/>
+          <w:sz w:val="20"/>
+          <w:szCs w:val="20"/>
+          <w:lang w:val="fr-FR" w:eastAsia="zh-CN" w:bidi="hi-IN"/>
+        </w:rPr>
+      </w:pPr>
+      <w:r>
+        <w:rPr>
+          <w:rStyle w:val="Textesource"/>
+          <w:b w:val="false"/>
+          <w:bCs/>
+          <w:i w:val="false"/>
+          <w:caps w:val="false"/>
+          <w:smallCaps w:val="false"/>
+          <w:color w:val="1F2328"/>
+          <w:spacing w:val="0"/>
+          <w:kern w:val="2"/>
+          <w:sz w:val="20"/>
+          <w:szCs w:val="20"/>
+          <w:lang w:val="fr-FR" w:eastAsia="zh-CN" w:bidi="hi-IN"/>
+        </w:rPr>
+        <w:t>Vous devez remplir le formulaire comme suit (Common Name étant le champs le plus important, vous devez entrez le nom de domaine de iadmin fourni par l’équipe DNS, dans notre exemple c’est iadmin.</w:t>
+      </w:r>
+      <w:r>
+        <w:rPr>
+          <w:rStyle w:val="Textesource"/>
+          <w:rFonts w:eastAsia="Noto Sans Mono CJK SC" w:cs="Liberation Mono"/>
+          <w:b w:val="false"/>
+          <w:bCs/>
+          <w:i w:val="false"/>
+          <w:caps w:val="false"/>
+          <w:smallCaps w:val="false"/>
+          <w:color w:val="1F2328"/>
+          <w:spacing w:val="0"/>
+          <w:kern w:val="2"/>
+          <w:sz w:val="20"/>
+          <w:szCs w:val="20"/>
+          <w:lang w:val="fr-FR" w:eastAsia="zh-CN" w:bidi="hi-IN"/>
+        </w:rPr>
+        <w:t>telodigtal.orange.com</w:t>
+      </w:r>
+      <w:r>
+        <w:rPr>
+          <w:rStyle w:val="Textesource"/>
+          <w:b w:val="false"/>
+          <w:bCs/>
+          <w:i w:val="false"/>
+          <w:caps w:val="false"/>
+          <w:smallCaps w:val="false"/>
+          <w:color w:val="1F2328"/>
+          <w:spacing w:val="0"/>
+          <w:kern w:val="2"/>
+          <w:sz w:val="20"/>
+          <w:szCs w:val="20"/>
+          <w:lang w:val="fr-FR" w:eastAsia="zh-CN" w:bidi="hi-IN"/>
+        </w:rPr>
+        <w:t>)</w:t>
+      </w:r>
+    </w:p>
+    <w:p>
+      <w:pPr>
+        <w:pStyle w:val="Texteprformat"/>
+        <w:numPr>
+          <w:ilvl w:val="0"/>
+          <w:numId w:val="5"/>
+        </w:numPr>
+        <w:bidi w:val="0"/>
+        <w:ind w:left="709" w:hanging="0"/>
+        <w:jc w:val="left"/>
+        <w:rPr>
+          <w:rStyle w:val="Textesource"/>
+          <w:rFonts w:ascii="Liberation Mono" w:hAnsi="Liberation Mono" w:eastAsia="Noto Sans Mono CJK SC" w:cs="Liberation Mono"/>
+          <w:b w:val="false"/>
+          <w:b w:val="false"/>
+          <w:bCs/>
+          <w:i w:val="false"/>
+          <w:i w:val="false"/>
+          <w:caps w:val="false"/>
+          <w:smallCaps w:val="false"/>
+          <w:color w:val="1F2328"/>
+          <w:spacing w:val="0"/>
+          <w:kern w:val="2"/>
+          <w:sz w:val="20"/>
+          <w:szCs w:val="20"/>
+          <w:lang w:val="fr-FR" w:eastAsia="zh-CN" w:bidi="hi-IN"/>
+        </w:rPr>
+      </w:pPr>
+      <w:r>
+        <w:rPr>
+          <w:rFonts w:eastAsia="Noto Sans Mono CJK SC" w:cs="Liberation Mono"/>
+          <w:b w:val="false"/>
+          <w:bCs/>
+          <w:i w:val="false"/>
+          <w:caps w:val="false"/>
+          <w:smallCaps w:val="false"/>
+          <w:color w:val="1F2328"/>
+          <w:spacing w:val="0"/>
+          <w:kern w:val="2"/>
+          <w:sz w:val="20"/>
+          <w:szCs w:val="20"/>
+          <w:lang w:val="fr-FR" w:eastAsia="zh-CN" w:bidi="hi-IN"/>
+        </w:rPr>
+      </w:r>
+    </w:p>
+    <w:p>
+      <w:pPr>
+        <w:pStyle w:val="Texteprformat"/>
+        <w:numPr>
+          <w:ilvl w:val="0"/>
+          <w:numId w:val="5"/>
+        </w:numPr>
+        <w:bidi w:val="0"/>
+        <w:ind w:left="709" w:hanging="0"/>
+        <w:jc w:val="left"/>
+        <w:rPr>
+          <w:rFonts w:ascii="Liberation Mono" w:hAnsi="Liberation Mono" w:eastAsia="Noto Sans Mono CJK SC" w:cs="Liberation Mono"/>
+          <w:b w:val="false"/>
+          <w:b w:val="false"/>
+          <w:bCs/>
+          <w:i w:val="false"/>
+          <w:i w:val="false"/>
+          <w:caps w:val="false"/>
+          <w:smallCaps w:val="false"/>
+          <w:color w:val="1F2328"/>
+          <w:spacing w:val="0"/>
+          <w:kern w:val="2"/>
+          <w:sz w:val="20"/>
+          <w:szCs w:val="20"/>
+          <w:lang w:val="fr-FR" w:eastAsia="zh-CN" w:bidi="hi-IN"/>
+        </w:rPr>
+      </w:pPr>
+      <w:r>
+        <w:rPr>
+          <w:rStyle w:val="Textesource"/>
+          <w:b w:val="false"/>
+          <w:bCs/>
+          <w:i w:val="false"/>
+          <w:caps w:val="false"/>
+          <w:smallCaps w:val="false"/>
+          <w:color w:val="1F2328"/>
+          <w:spacing w:val="0"/>
+          <w:kern w:val="2"/>
+          <w:sz w:val="20"/>
+          <w:szCs w:val="20"/>
+          <w:highlight w:val="yellow"/>
+          <w:lang w:val="fr-FR" w:eastAsia="zh-CN" w:bidi="hi-IN"/>
+        </w:rPr>
+        <w:t>Country Name : MA</w:t>
+      </w:r>
+    </w:p>
+    <w:p>
+      <w:pPr>
+        <w:pStyle w:val="Texteprformat"/>
+        <w:numPr>
+          <w:ilvl w:val="0"/>
+          <w:numId w:val="5"/>
+        </w:numPr>
+        <w:bidi w:val="0"/>
+        <w:ind w:left="709" w:hanging="0"/>
+        <w:jc w:val="left"/>
+        <w:rPr>
+          <w:rFonts w:ascii="Liberation Mono" w:hAnsi="Liberation Mono" w:eastAsia="Noto Sans Mono CJK SC" w:cs="Liberation Mono"/>
+          <w:b w:val="false"/>
+          <w:b w:val="false"/>
+          <w:bCs/>
+          <w:i w:val="false"/>
+          <w:i w:val="false"/>
+          <w:caps w:val="false"/>
+          <w:smallCaps w:val="false"/>
+          <w:color w:val="1F2328"/>
+          <w:spacing w:val="0"/>
+          <w:kern w:val="2"/>
+          <w:sz w:val="20"/>
+          <w:szCs w:val="20"/>
+          <w:lang w:val="fr-FR" w:eastAsia="zh-CN" w:bidi="hi-IN"/>
+        </w:rPr>
+      </w:pPr>
+      <w:r>
+        <w:rPr>
+          <w:rStyle w:val="Textesource"/>
+          <w:b w:val="false"/>
+          <w:bCs/>
+          <w:i w:val="false"/>
+          <w:caps w:val="false"/>
+          <w:smallCaps w:val="false"/>
+          <w:color w:val="1F2328"/>
+          <w:spacing w:val="0"/>
+          <w:kern w:val="2"/>
+          <w:sz w:val="20"/>
+          <w:szCs w:val="20"/>
+          <w:highlight w:val="yellow"/>
+          <w:lang w:val="fr-FR" w:eastAsia="zh-CN" w:bidi="hi-IN"/>
+        </w:rPr>
+        <w:t>State : Casablanca</w:t>
+      </w:r>
+    </w:p>
+    <w:p>
+      <w:pPr>
+        <w:pStyle w:val="Texteprformat"/>
+        <w:numPr>
+          <w:ilvl w:val="0"/>
+          <w:numId w:val="5"/>
+        </w:numPr>
+        <w:bidi w:val="0"/>
+        <w:ind w:left="709" w:hanging="0"/>
+        <w:jc w:val="left"/>
+        <w:rPr>
+          <w:rFonts w:ascii="Liberation Mono" w:hAnsi="Liberation Mono" w:eastAsia="Noto Sans Mono CJK SC" w:cs="Liberation Mono"/>
+          <w:b w:val="false"/>
+          <w:b w:val="false"/>
+          <w:bCs/>
+          <w:i w:val="false"/>
+          <w:i w:val="false"/>
+          <w:caps w:val="false"/>
+          <w:smallCaps w:val="false"/>
+          <w:color w:val="1F2328"/>
+          <w:spacing w:val="0"/>
+          <w:kern w:val="2"/>
+          <w:sz w:val="20"/>
+          <w:szCs w:val="20"/>
+          <w:lang w:val="fr-FR" w:eastAsia="zh-CN" w:bidi="hi-IN"/>
+        </w:rPr>
+      </w:pPr>
+      <w:r>
+        <w:rPr>
+          <w:rStyle w:val="Textesource"/>
+          <w:b w:val="false"/>
+          <w:bCs/>
+          <w:i w:val="false"/>
+          <w:caps w:val="false"/>
+          <w:smallCaps w:val="false"/>
+          <w:color w:val="1F2328"/>
+          <w:spacing w:val="0"/>
+          <w:kern w:val="2"/>
+          <w:sz w:val="20"/>
+          <w:szCs w:val="20"/>
+          <w:highlight w:val="yellow"/>
+          <w:lang w:val="fr-FR" w:eastAsia="zh-CN" w:bidi="hi-IN"/>
+        </w:rPr>
+        <w:t>Locality Name : Casablanca</w:t>
+      </w:r>
+    </w:p>
+    <w:p>
+      <w:pPr>
+        <w:pStyle w:val="Texteprformat"/>
+        <w:numPr>
+          <w:ilvl w:val="0"/>
+          <w:numId w:val="5"/>
+        </w:numPr>
+        <w:bidi w:val="0"/>
+        <w:ind w:left="709" w:hanging="0"/>
+        <w:jc w:val="left"/>
+        <w:rPr>
+          <w:rFonts w:ascii="Liberation Mono" w:hAnsi="Liberation Mono" w:eastAsia="Noto Sans Mono CJK SC" w:cs="Liberation Mono"/>
+          <w:b w:val="false"/>
+          <w:b w:val="false"/>
+          <w:bCs/>
+          <w:i w:val="false"/>
+          <w:i w:val="false"/>
+          <w:caps w:val="false"/>
+          <w:smallCaps w:val="false"/>
+          <w:color w:val="1F2328"/>
+          <w:spacing w:val="0"/>
+          <w:kern w:val="2"/>
+          <w:sz w:val="20"/>
+          <w:szCs w:val="20"/>
+          <w:lang w:val="fr-FR" w:eastAsia="zh-CN" w:bidi="hi-IN"/>
+        </w:rPr>
+      </w:pPr>
+      <w:r>
+        <w:rPr>
+          <w:rStyle w:val="Textesource"/>
+          <w:b w:val="false"/>
+          <w:bCs/>
+          <w:i w:val="false"/>
+          <w:caps w:val="false"/>
+          <w:smallCaps w:val="false"/>
+          <w:color w:val="1F2328"/>
+          <w:spacing w:val="0"/>
+          <w:kern w:val="2"/>
+          <w:sz w:val="20"/>
+          <w:szCs w:val="20"/>
+          <w:highlight w:val="yellow"/>
+          <w:lang w:val="fr-FR" w:eastAsia="zh-CN" w:bidi="hi-IN"/>
+        </w:rPr>
+        <w:t>company : orange</w:t>
+      </w:r>
+    </w:p>
+    <w:p>
+      <w:pPr>
+        <w:pStyle w:val="Texteprformat"/>
+        <w:numPr>
+          <w:ilvl w:val="0"/>
+          <w:numId w:val="5"/>
+        </w:numPr>
+        <w:bidi w:val="0"/>
+        <w:ind w:left="709" w:hanging="0"/>
+        <w:jc w:val="left"/>
+        <w:rPr>
+          <w:rFonts w:ascii="Liberation Mono" w:hAnsi="Liberation Mono" w:eastAsia="Noto Sans Mono CJK SC" w:cs="Liberation Mono"/>
+          <w:b w:val="false"/>
+          <w:b w:val="false"/>
+          <w:bCs/>
+          <w:i w:val="false"/>
+          <w:i w:val="false"/>
+          <w:caps w:val="false"/>
+          <w:smallCaps w:val="false"/>
+          <w:color w:val="1F2328"/>
+          <w:spacing w:val="0"/>
+          <w:kern w:val="2"/>
+          <w:sz w:val="20"/>
+          <w:szCs w:val="20"/>
+          <w:lang w:val="fr-FR" w:eastAsia="zh-CN" w:bidi="hi-IN"/>
+        </w:rPr>
+      </w:pPr>
+      <w:r>
+        <w:rPr>
+          <w:rStyle w:val="Textesource"/>
+          <w:b w:val="false"/>
+          <w:bCs/>
+          <w:i w:val="false"/>
+          <w:caps w:val="false"/>
+          <w:smallCaps w:val="false"/>
+          <w:color w:val="1F2328"/>
+          <w:spacing w:val="0"/>
+          <w:kern w:val="2"/>
+          <w:sz w:val="20"/>
+          <w:szCs w:val="20"/>
+          <w:highlight w:val="yellow"/>
+          <w:lang w:val="fr-FR" w:eastAsia="zh-CN" w:bidi="hi-IN"/>
+        </w:rPr>
+        <w:t>Organizational Unit Name : delivery</w:t>
+      </w:r>
+    </w:p>
+    <w:p>
+      <w:pPr>
+        <w:pStyle w:val="Texteprformat"/>
+        <w:numPr>
+          <w:ilvl w:val="0"/>
+          <w:numId w:val="5"/>
+        </w:numPr>
+        <w:bidi w:val="0"/>
+        <w:ind w:left="709" w:hanging="0"/>
+        <w:jc w:val="left"/>
+        <w:rPr>
+          <w:rFonts w:ascii="Liberation Mono" w:hAnsi="Liberation Mono" w:eastAsia="Noto Sans Mono CJK SC" w:cs="Liberation Mono"/>
+          <w:b w:val="false"/>
+          <w:b w:val="false"/>
+          <w:bCs/>
+          <w:i w:val="false"/>
+          <w:i w:val="false"/>
+          <w:caps w:val="false"/>
+          <w:smallCaps w:val="false"/>
+          <w:color w:val="1F2328"/>
+          <w:spacing w:val="0"/>
+          <w:kern w:val="2"/>
+          <w:sz w:val="20"/>
+          <w:szCs w:val="20"/>
+          <w:lang w:val="fr-FR" w:eastAsia="zh-CN" w:bidi="hi-IN"/>
+        </w:rPr>
+      </w:pPr>
+      <w:r>
+        <w:rPr>
+          <w:rStyle w:val="Textesource"/>
+          <w:b w:val="false"/>
+          <w:bCs/>
+          <w:i w:val="false"/>
+          <w:caps w:val="false"/>
+          <w:smallCaps w:val="false"/>
+          <w:color w:val="1F2328"/>
+          <w:spacing w:val="0"/>
+          <w:kern w:val="2"/>
+          <w:sz w:val="20"/>
+          <w:szCs w:val="20"/>
+          <w:highlight w:val="yellow"/>
+          <w:lang w:val="fr-FR" w:eastAsia="zh-CN" w:bidi="hi-IN"/>
+        </w:rPr>
+        <w:t>Common Name : iadmin.</w:t>
+      </w:r>
+      <w:r>
+        <w:rPr>
+          <w:rStyle w:val="Textesource"/>
+          <w:rFonts w:eastAsia="Noto Sans Mono CJK SC" w:cs="Liberation Mono"/>
+          <w:b w:val="false"/>
+          <w:bCs/>
+          <w:i w:val="false"/>
+          <w:caps w:val="false"/>
+          <w:smallCaps w:val="false"/>
+          <w:color w:val="1F2328"/>
+          <w:spacing w:val="0"/>
+          <w:kern w:val="2"/>
+          <w:sz w:val="20"/>
+          <w:szCs w:val="20"/>
+          <w:highlight w:val="yellow"/>
+          <w:lang w:val="fr-FR" w:eastAsia="zh-CN" w:bidi="hi-IN"/>
+        </w:rPr>
+        <w:t>telodigital.orange.com</w:t>
+      </w:r>
+    </w:p>
+    <w:p>
+      <w:pPr>
+        <w:pStyle w:val="Texteprformat"/>
+        <w:numPr>
+          <w:ilvl w:val="0"/>
+          <w:numId w:val="5"/>
+        </w:numPr>
+        <w:bidi w:val="0"/>
+        <w:ind w:left="709" w:hanging="0"/>
+        <w:jc w:val="left"/>
+        <w:rPr/>
+      </w:pPr>
+      <w:r>
+        <w:rPr>
+          <w:rStyle w:val="Textesource"/>
+          <w:b w:val="false"/>
+          <w:bCs/>
+          <w:i w:val="false"/>
+          <w:caps w:val="false"/>
+          <w:smallCaps w:val="false"/>
+          <w:color w:val="1F2328"/>
+          <w:spacing w:val="0"/>
+          <w:kern w:val="2"/>
+          <w:sz w:val="20"/>
+          <w:szCs w:val="20"/>
+          <w:highlight w:val="yellow"/>
+          <w:lang w:val="fr-FR" w:eastAsia="zh-CN" w:bidi="hi-IN"/>
+        </w:rPr>
+        <w:t xml:space="preserve">Email address : </w:t>
+      </w:r>
+      <w:r>
+        <w:rPr>
+          <w:rStyle w:val="Textesource"/>
+          <w:rFonts w:eastAsia="Noto Sans Mono CJK SC" w:cs="Liberation Mono"/>
+          <w:b w:val="false"/>
+          <w:bCs/>
+          <w:i w:val="false"/>
+          <w:caps w:val="false"/>
+          <w:smallCaps w:val="false"/>
+          <w:color w:val="1F2328"/>
+          <w:spacing w:val="0"/>
+          <w:kern w:val="2"/>
+          <w:sz w:val="20"/>
+          <w:szCs w:val="20"/>
+          <w:highlight w:val="yellow"/>
+          <w:lang w:val="fr-FR" w:eastAsia="zh-CN" w:bidi="hi-IN"/>
+        </w:rPr>
+        <w:t>vous</w:t>
+      </w:r>
+      <w:r>
+        <w:rPr>
+          <w:rStyle w:val="Textesource"/>
+          <w:b w:val="false"/>
+          <w:bCs/>
+          <w:i w:val="false"/>
+          <w:caps w:val="false"/>
+          <w:smallCaps w:val="false"/>
+          <w:color w:val="1F2328"/>
+          <w:spacing w:val="0"/>
+          <w:kern w:val="2"/>
+          <w:sz w:val="20"/>
+          <w:szCs w:val="20"/>
+          <w:highlight w:val="yellow"/>
+          <w:lang w:val="fr-FR" w:eastAsia="zh-CN" w:bidi="hi-IN"/>
+        </w:rPr>
+        <w:t xml:space="preserve"> pouvez laisser ce champs vide</w:t>
+      </w:r>
+    </w:p>
+    <w:p>
+      <w:pPr>
+        <w:pStyle w:val="Texteprformat"/>
+        <w:numPr>
+          <w:ilvl w:val="0"/>
+          <w:numId w:val="5"/>
+        </w:numPr>
+        <w:bidi w:val="0"/>
+        <w:ind w:left="709" w:hanging="0"/>
+        <w:jc w:val="left"/>
+        <w:rPr>
+          <w:rFonts w:ascii="Liberation Mono" w:hAnsi="Liberation Mono" w:eastAsia="Noto Sans Mono CJK SC" w:cs="Liberation Mono"/>
+          <w:b w:val="false"/>
+          <w:b w:val="false"/>
+          <w:bCs/>
+          <w:i w:val="false"/>
+          <w:i w:val="false"/>
+          <w:caps w:val="false"/>
+          <w:smallCaps w:val="false"/>
+          <w:color w:val="1F2328"/>
+          <w:spacing w:val="0"/>
+          <w:kern w:val="2"/>
+          <w:sz w:val="20"/>
+          <w:szCs w:val="20"/>
+          <w:lang w:val="fr-FR" w:eastAsia="zh-CN" w:bidi="hi-IN"/>
+        </w:rPr>
+      </w:pPr>
+      <w:r>
+        <w:rPr>
+          <w:rStyle w:val="Textesource"/>
+          <w:b w:val="false"/>
+          <w:bCs/>
+          <w:i w:val="false"/>
+          <w:caps w:val="false"/>
+          <w:smallCaps w:val="false"/>
+          <w:color w:val="1F2328"/>
+          <w:spacing w:val="0"/>
+          <w:kern w:val="2"/>
+          <w:sz w:val="20"/>
+          <w:szCs w:val="20"/>
+          <w:highlight w:val="yellow"/>
+          <w:lang w:val="fr-FR" w:eastAsia="zh-CN" w:bidi="hi-IN"/>
+        </w:rPr>
+        <w:t xml:space="preserve">A challenge password : </w:t>
+      </w:r>
+      <w:r>
+        <w:rPr>
+          <w:rStyle w:val="Textesource"/>
+          <w:rFonts w:eastAsia="Noto Sans Mono CJK SC" w:cs="Liberation Mono"/>
+          <w:b w:val="false"/>
+          <w:bCs/>
+          <w:i w:val="false"/>
+          <w:caps w:val="false"/>
+          <w:smallCaps w:val="false"/>
+          <w:color w:val="1F2328"/>
+          <w:spacing w:val="0"/>
+          <w:kern w:val="2"/>
+          <w:sz w:val="20"/>
+          <w:szCs w:val="20"/>
+          <w:highlight w:val="yellow"/>
+          <w:lang w:val="fr-FR" w:eastAsia="zh-CN" w:bidi="hi-IN"/>
+        </w:rPr>
+        <w:t>vous</w:t>
+      </w:r>
+      <w:r>
+        <w:rPr>
+          <w:rStyle w:val="Textesource"/>
+          <w:b w:val="false"/>
+          <w:bCs/>
+          <w:i w:val="false"/>
+          <w:caps w:val="false"/>
+          <w:smallCaps w:val="false"/>
+          <w:color w:val="1F2328"/>
+          <w:spacing w:val="0"/>
+          <w:kern w:val="2"/>
+          <w:sz w:val="20"/>
+          <w:szCs w:val="20"/>
+          <w:highlight w:val="yellow"/>
+          <w:lang w:val="fr-FR" w:eastAsia="zh-CN" w:bidi="hi-IN"/>
+        </w:rPr>
+        <w:t xml:space="preserve"> pouvez laisser ce champs vide</w:t>
+      </w:r>
+    </w:p>
+    <w:p>
+      <w:pPr>
+        <w:pStyle w:val="Texteprformat"/>
+        <w:numPr>
+          <w:ilvl w:val="0"/>
+          <w:numId w:val="5"/>
+        </w:numPr>
+        <w:bidi w:val="0"/>
+        <w:ind w:left="709" w:hanging="0"/>
+        <w:jc w:val="left"/>
+        <w:rPr>
+          <w:rFonts w:ascii="Liberation Mono" w:hAnsi="Liberation Mono" w:eastAsia="Noto Sans Mono CJK SC" w:cs="Liberation Mono"/>
+          <w:b w:val="false"/>
+          <w:b w:val="false"/>
+          <w:bCs/>
+          <w:i w:val="false"/>
+          <w:i w:val="false"/>
+          <w:caps w:val="false"/>
+          <w:smallCaps w:val="false"/>
+          <w:color w:val="1F2328"/>
+          <w:spacing w:val="0"/>
+          <w:kern w:val="2"/>
+          <w:sz w:val="20"/>
+          <w:szCs w:val="20"/>
+          <w:lang w:val="fr-FR" w:eastAsia="zh-CN" w:bidi="hi-IN"/>
+        </w:rPr>
+      </w:pPr>
+      <w:r>
+        <w:rPr>
+          <w:rStyle w:val="Textesource"/>
+          <w:b w:val="false"/>
+          <w:bCs/>
+          <w:i w:val="false"/>
+          <w:caps w:val="false"/>
+          <w:smallCaps w:val="false"/>
+          <w:color w:val="1F2328"/>
+          <w:spacing w:val="0"/>
+          <w:kern w:val="2"/>
+          <w:sz w:val="20"/>
+          <w:szCs w:val="20"/>
+          <w:highlight w:val="yellow"/>
+          <w:lang w:val="fr-FR" w:eastAsia="zh-CN" w:bidi="hi-IN"/>
+        </w:rPr>
+        <w:t xml:space="preserve">An optional company name : </w:t>
+      </w:r>
+      <w:r>
+        <w:rPr>
+          <w:rStyle w:val="Textesource"/>
+          <w:rFonts w:eastAsia="Noto Sans Mono CJK SC" w:cs="Liberation Mono"/>
+          <w:b w:val="false"/>
+          <w:bCs/>
+          <w:i w:val="false"/>
+          <w:caps w:val="false"/>
+          <w:smallCaps w:val="false"/>
+          <w:color w:val="1F2328"/>
+          <w:spacing w:val="0"/>
+          <w:kern w:val="2"/>
+          <w:sz w:val="20"/>
+          <w:szCs w:val="20"/>
+          <w:highlight w:val="yellow"/>
+          <w:lang w:val="fr-FR" w:eastAsia="zh-CN" w:bidi="hi-IN"/>
+        </w:rPr>
+        <w:t>vous</w:t>
+      </w:r>
+      <w:r>
+        <w:rPr>
+          <w:rStyle w:val="Textesource"/>
+          <w:b w:val="false"/>
+          <w:bCs/>
+          <w:i w:val="false"/>
+          <w:caps w:val="false"/>
+          <w:smallCaps w:val="false"/>
+          <w:color w:val="1F2328"/>
+          <w:spacing w:val="0"/>
+          <w:kern w:val="2"/>
+          <w:sz w:val="20"/>
+          <w:szCs w:val="20"/>
+          <w:highlight w:val="yellow"/>
+          <w:lang w:val="fr-FR" w:eastAsia="zh-CN" w:bidi="hi-IN"/>
+        </w:rPr>
+        <w:t xml:space="preserve"> pouvez laisser ce champs vide</w:t>
+      </w:r>
+    </w:p>
+    <w:p>
+      <w:pPr>
+        <w:pStyle w:val="Texteprformat"/>
+        <w:numPr>
+          <w:ilvl w:val="0"/>
+          <w:numId w:val="5"/>
+        </w:numPr>
+        <w:bidi w:val="0"/>
+        <w:ind w:left="709" w:hanging="0"/>
+        <w:jc w:val="left"/>
+        <w:rPr>
+          <w:rStyle w:val="Textesource"/>
+          <w:rFonts w:ascii="Liberation Mono" w:hAnsi="Liberation Mono" w:eastAsia="Noto Sans Mono CJK SC" w:cs="Liberation Mono"/>
+          <w:b w:val="false"/>
+          <w:b w:val="false"/>
+          <w:bCs/>
+          <w:i w:val="false"/>
+          <w:i w:val="false"/>
+          <w:caps w:val="false"/>
+          <w:smallCaps w:val="false"/>
+          <w:color w:val="1F2328"/>
+          <w:spacing w:val="0"/>
+          <w:kern w:val="2"/>
+          <w:sz w:val="20"/>
+          <w:szCs w:val="20"/>
+          <w:lang w:val="fr-FR" w:eastAsia="zh-CN" w:bidi="hi-IN"/>
+        </w:rPr>
+      </w:pPr>
+      <w:r>
+        <w:rPr>
+          <w:rFonts w:eastAsia="Noto Sans Mono CJK SC" w:cs="Liberation Mono"/>
+          <w:b w:val="false"/>
+          <w:bCs/>
+          <w:i w:val="false"/>
+          <w:caps w:val="false"/>
+          <w:smallCaps w:val="false"/>
+          <w:color w:val="1F2328"/>
+          <w:spacing w:val="0"/>
+          <w:kern w:val="2"/>
+          <w:sz w:val="20"/>
+          <w:szCs w:val="20"/>
+          <w:lang w:val="fr-FR" w:eastAsia="zh-CN" w:bidi="hi-IN"/>
+        </w:rPr>
+      </w:r>
+    </w:p>
+    <w:p>
+      <w:pPr>
+        <w:pStyle w:val="Texteprformat"/>
+        <w:numPr>
+          <w:ilvl w:val="0"/>
+          <w:numId w:val="5"/>
+        </w:numPr>
+        <w:bidi w:val="0"/>
         <w:ind w:left="0" w:hanging="0"/>
         <w:jc w:val="left"/>
         <w:rPr>
+          <w:rFonts w:ascii="Liberation Mono" w:hAnsi="Liberation Mono" w:eastAsia="Noto Sans Mono CJK SC" w:cs="Liberation Mono"/>
+          <w:b w:val="false"/>
+          <w:b w:val="false"/>
+          <w:bCs/>
+          <w:i w:val="false"/>
+          <w:i w:val="false"/>
+          <w:caps w:val="false"/>
+          <w:smallCaps w:val="false"/>
+          <w:color w:val="1F2328"/>
+          <w:spacing w:val="0"/>
+          <w:kern w:val="2"/>
+          <w:sz w:val="20"/>
+          <w:szCs w:val="20"/>
+          <w:lang w:val="fr-FR" w:eastAsia="zh-CN" w:bidi="hi-IN"/>
+        </w:rPr>
+      </w:pPr>
+      <w:r>
+        <w:rPr>
+          <w:rStyle w:val="Textesource"/>
+          <w:b w:val="false"/>
+          <w:bCs/>
+          <w:i w:val="false"/>
+          <w:caps w:val="false"/>
+          <w:smallCaps w:val="false"/>
+          <w:color w:val="1F2328"/>
+          <w:spacing w:val="0"/>
+          <w:kern w:val="2"/>
+          <w:sz w:val="20"/>
+          <w:szCs w:val="20"/>
+          <w:lang w:val="fr-FR" w:eastAsia="zh-CN" w:bidi="hi-IN"/>
+        </w:rPr>
+        <w:t>Deux fichiers seront générés dans le dossier /etc/nginx/ssl</w:t>
+      </w:r>
+      <w:r>
+        <w:rPr>
           <w:rStyle w:val="Textesource"/>
           <w:rFonts w:eastAsia="Noto Sans Mono CJK SC" w:cs="Liberation Mono"/>
           <w:b w:val="false"/>
-          <w:b w:val="false"/>
-          <w:bCs/>
-          <w:i w:val="false"/>
+          <w:bCs/>
+          <w:i w:val="false"/>
+          <w:caps w:val="false"/>
+          <w:smallCaps w:val="false"/>
+          <w:color w:val="1F2328"/>
+          <w:spacing w:val="0"/>
+          <w:kern w:val="2"/>
+          <w:sz w:val="20"/>
+          <w:szCs w:val="20"/>
+          <w:lang w:val="fr-FR" w:eastAsia="zh-CN" w:bidi="hi-IN"/>
+        </w:rPr>
+        <w:t xml:space="preserve"> ,qui sont iadmin.key et iadmin.csr</w:t>
+      </w:r>
+    </w:p>
+    <w:p>
+      <w:pPr>
+        <w:pStyle w:val="Texteprformat"/>
+        <w:numPr>
+          <w:ilvl w:val="0"/>
+          <w:numId w:val="5"/>
+        </w:numPr>
+        <w:bidi w:val="0"/>
+        <w:ind w:left="0" w:hanging="0"/>
+        <w:jc w:val="left"/>
+        <w:rPr>
+          <w:rStyle w:val="Textesource"/>
+          <w:rFonts w:ascii="Liberation Mono" w:hAnsi="Liberation Mono" w:eastAsia="Noto Sans Mono CJK SC" w:cs="Liberation Mono"/>
+        </w:rPr>
+      </w:pPr>
+      <w:r>
+        <w:rPr>
+          <w:rFonts w:eastAsia="Noto Sans Mono CJK SC" w:cs="Liberation Mono"/>
+        </w:rPr>
+      </w:r>
+    </w:p>
+    <w:p>
+      <w:pPr>
+        <w:pStyle w:val="Texteprformat"/>
+        <w:numPr>
+          <w:ilvl w:val="0"/>
+          <w:numId w:val="5"/>
+        </w:numPr>
+        <w:bidi w:val="0"/>
+        <w:ind w:left="0" w:hanging="0"/>
+        <w:jc w:val="left"/>
+        <w:rPr/>
+      </w:pPr>
+      <w:r>
+        <w:rPr>
+          <w:rStyle w:val="Textesource"/>
+          <w:rFonts w:eastAsia="Noto Sans Mono CJK SC" w:cs="Liberation Mono"/>
+          <w:b w:val="false"/>
+          <w:bCs/>
+          <w:i w:val="false"/>
+          <w:caps w:val="false"/>
+          <w:smallCaps w:val="false"/>
+          <w:color w:val="1F2328"/>
+          <w:spacing w:val="0"/>
+          <w:kern w:val="2"/>
+          <w:sz w:val="20"/>
+          <w:szCs w:val="20"/>
+          <w:lang w:val="fr-FR" w:eastAsia="zh-CN" w:bidi="hi-IN"/>
+        </w:rPr>
+        <w:t>Vous devez fournir le fichier iadmin.csr à l’équipe responsable de la génération des certificat https qui vont générer le certificat (</w:t>
+      </w:r>
+      <w:r>
+        <w:rPr>
+          <w:rStyle w:val="Textesource"/>
+          <w:rFonts w:eastAsia="Noto Sans Mono CJK SC" w:cs="Liberation Mono"/>
+          <w:b w:val="false"/>
+          <w:bCs/>
           <w:i w:val="false"/>
           <w:caps w:val="false"/>
           <w:smallCaps w:val="false"/>
@@ -7545,9 +7884,11 @@
           <w:highlight w:val="yellow"/>
           <w:lang w:val="fr-FR" w:eastAsia="zh-CN" w:bidi="hi-IN"/>
         </w:rPr>
-      </w:pPr>
-      <w:r>
-        <w:rPr>
+        <w:t>iadmin.crt</w:t>
+      </w:r>
+      <w:r>
+        <w:rPr>
+          <w:rStyle w:val="Textesource"/>
           <w:rFonts w:eastAsia="Noto Sans Mono CJK SC" w:cs="Liberation Mono"/>
           <w:b w:val="false"/>
           <w:bCs/>
@@ -7559,29 +7900,714 @@
           <w:kern w:val="2"/>
           <w:sz w:val="20"/>
           <w:szCs w:val="20"/>
+          <w:lang w:val="fr-FR" w:eastAsia="zh-CN" w:bidi="hi-IN"/>
+        </w:rPr>
+        <w:t>)</w:t>
+      </w:r>
+    </w:p>
+    <w:p>
+      <w:pPr>
+        <w:pStyle w:val="Texteprformat"/>
+        <w:numPr>
+          <w:ilvl w:val="0"/>
+          <w:numId w:val="5"/>
+        </w:numPr>
+        <w:bidi w:val="0"/>
+        <w:ind w:left="0" w:hanging="0"/>
+        <w:jc w:val="left"/>
+        <w:rPr>
+          <w:rStyle w:val="Textesource"/>
+          <w:rFonts w:ascii="Liberation Mono" w:hAnsi="Liberation Mono" w:eastAsia="Noto Sans Mono CJK SC" w:cs="Liberation Mono"/>
+        </w:rPr>
+      </w:pPr>
+      <w:r>
+        <w:rPr>
+          <w:rFonts w:eastAsia="Noto Sans Mono CJK SC" w:cs="Liberation Mono"/>
+        </w:rPr>
+      </w:r>
+    </w:p>
+    <w:p>
+      <w:pPr>
+        <w:pStyle w:val="Texteprformat"/>
+        <w:numPr>
+          <w:ilvl w:val="0"/>
+          <w:numId w:val="5"/>
+        </w:numPr>
+        <w:bidi w:val="0"/>
+        <w:ind w:left="0" w:hanging="0"/>
+        <w:jc w:val="left"/>
+        <w:rPr>
+          <w:rFonts w:ascii="Liberation Mono" w:hAnsi="Liberation Mono" w:eastAsia="Noto Sans Mono CJK SC" w:cs="Liberation Mono"/>
+          <w:b w:val="false"/>
+          <w:b w:val="false"/>
+          <w:bCs/>
+          <w:i w:val="false"/>
+          <w:i w:val="false"/>
+          <w:caps w:val="false"/>
+          <w:smallCaps w:val="false"/>
+          <w:color w:val="1F2328"/>
+          <w:spacing w:val="0"/>
+          <w:kern w:val="2"/>
+          <w:sz w:val="20"/>
+          <w:szCs w:val="20"/>
+          <w:lang w:val="fr-FR" w:eastAsia="zh-CN" w:bidi="hi-IN"/>
+        </w:rPr>
+      </w:pPr>
+      <w:r>
+        <w:rPr>
+          <w:rStyle w:val="Textesource"/>
+          <w:b w:val="false"/>
+          <w:bCs/>
+          <w:i w:val="false"/>
+          <w:caps w:val="false"/>
+          <w:smallCaps w:val="false"/>
+          <w:color w:val="1F2328"/>
+          <w:spacing w:val="0"/>
+          <w:kern w:val="2"/>
+          <w:sz w:val="20"/>
+          <w:szCs w:val="20"/>
+          <w:lang w:val="fr-FR" w:eastAsia="zh-CN" w:bidi="hi-IN"/>
+        </w:rPr>
+        <w:t>Il suffit maintenant de placer le fichier crt reçu dans /etc/nginx/ssl/iadmin.crt (la nomination du fichier est importante)</w:t>
+      </w:r>
+    </w:p>
+    <w:p>
+      <w:pPr>
+        <w:pStyle w:val="Texteprformat"/>
+        <w:numPr>
+          <w:ilvl w:val="0"/>
+          <w:numId w:val="5"/>
+        </w:numPr>
+        <w:bidi w:val="0"/>
+        <w:ind w:left="0" w:hanging="0"/>
+        <w:jc w:val="left"/>
+        <w:rPr>
+          <w:rStyle w:val="Textesource"/>
+          <w:rFonts w:ascii="Liberation Mono" w:hAnsi="Liberation Mono" w:eastAsia="Noto Sans Mono CJK SC" w:cs="Liberation Mono"/>
+          <w:b w:val="false"/>
+          <w:b w:val="false"/>
+          <w:bCs/>
+          <w:i w:val="false"/>
+          <w:i w:val="false"/>
+          <w:caps w:val="false"/>
+          <w:smallCaps w:val="false"/>
+          <w:color w:val="1F2328"/>
+          <w:spacing w:val="0"/>
+          <w:kern w:val="2"/>
+          <w:sz w:val="20"/>
+          <w:szCs w:val="20"/>
+          <w:lang w:val="fr-FR" w:eastAsia="zh-CN" w:bidi="hi-IN"/>
+        </w:rPr>
+      </w:pPr>
+      <w:r>
+        <w:rPr>
+          <w:rFonts w:eastAsia="Noto Sans Mono CJK SC" w:cs="Liberation Mono"/>
+          <w:b w:val="false"/>
+          <w:bCs/>
+          <w:i w:val="false"/>
+          <w:caps w:val="false"/>
+          <w:smallCaps w:val="false"/>
+          <w:color w:val="1F2328"/>
+          <w:spacing w:val="0"/>
+          <w:kern w:val="2"/>
+          <w:sz w:val="20"/>
+          <w:szCs w:val="20"/>
+          <w:lang w:val="fr-FR" w:eastAsia="zh-CN" w:bidi="hi-IN"/>
+        </w:rPr>
+      </w:r>
+    </w:p>
+    <w:p>
+      <w:pPr>
+        <w:pStyle w:val="Texteprformat"/>
+        <w:numPr>
+          <w:ilvl w:val="0"/>
+          <w:numId w:val="5"/>
+        </w:numPr>
+        <w:bidi w:val="0"/>
+        <w:ind w:left="0" w:hanging="0"/>
+        <w:jc w:val="left"/>
+        <w:rPr>
+          <w:rStyle w:val="Textesource"/>
+          <w:rFonts w:ascii="Liberation Mono" w:hAnsi="Liberation Mono" w:eastAsia="Noto Sans Mono CJK SC" w:cs="Liberation Mono"/>
+          <w:b w:val="false"/>
+          <w:b w:val="false"/>
+          <w:bCs/>
+          <w:i w:val="false"/>
+          <w:i w:val="false"/>
+          <w:caps w:val="false"/>
+          <w:smallCaps w:val="false"/>
+          <w:color w:val="1F2328"/>
+          <w:spacing w:val="0"/>
+          <w:kern w:val="2"/>
+          <w:sz w:val="20"/>
+          <w:szCs w:val="20"/>
+          <w:lang w:val="fr-FR" w:eastAsia="zh-CN" w:bidi="hi-IN"/>
+        </w:rPr>
+      </w:pPr>
+      <w:r>
+        <w:rPr>
+          <w:rFonts w:eastAsia="Noto Sans Mono CJK SC" w:cs="Liberation Mono"/>
+          <w:b w:val="false"/>
+          <w:bCs/>
+          <w:i w:val="false"/>
+          <w:caps w:val="false"/>
+          <w:smallCaps w:val="false"/>
+          <w:color w:val="1F2328"/>
+          <w:spacing w:val="0"/>
+          <w:kern w:val="2"/>
+          <w:sz w:val="20"/>
+          <w:szCs w:val="20"/>
+          <w:lang w:val="fr-FR" w:eastAsia="zh-CN" w:bidi="hi-IN"/>
+        </w:rPr>
+      </w:r>
+    </w:p>
+    <w:p>
+      <w:pPr>
+        <w:pStyle w:val="Texteprformat"/>
+        <w:numPr>
+          <w:ilvl w:val="0"/>
+          <w:numId w:val="5"/>
+        </w:numPr>
+        <w:bidi w:val="0"/>
+        <w:ind w:left="0" w:hanging="0"/>
+        <w:jc w:val="left"/>
+        <w:rPr/>
+      </w:pPr>
+      <w:r>
+        <w:rPr>
+          <w:rStyle w:val="Textesource"/>
+          <w:rFonts w:eastAsia="Noto Sans Mono CJK SC" w:cs="Liberation Mono"/>
+          <w:b w:val="false"/>
+          <w:bCs/>
+          <w:i w:val="false"/>
+          <w:caps w:val="false"/>
+          <w:smallCaps w:val="false"/>
+          <w:color w:val="1F2328"/>
+          <w:spacing w:val="0"/>
+          <w:kern w:val="2"/>
+          <w:sz w:val="20"/>
+          <w:szCs w:val="20"/>
+          <w:lang w:val="fr-FR" w:eastAsia="zh-CN" w:bidi="hi-IN"/>
+        </w:rPr>
+        <w:t>Vous devez faire cette action pour les autres applications :</w:t>
+      </w:r>
+    </w:p>
+    <w:p>
+      <w:pPr>
+        <w:pStyle w:val="Texteprformat"/>
+        <w:numPr>
+          <w:ilvl w:val="0"/>
+          <w:numId w:val="9"/>
+        </w:numPr>
+        <w:bidi w:val="0"/>
+        <w:jc w:val="left"/>
+        <w:rPr/>
+      </w:pPr>
+      <w:r>
+        <w:rPr>
+          <w:rStyle w:val="Textesource"/>
+          <w:rFonts w:eastAsia="Noto Sans Mono CJK SC" w:cs="Liberation Mono"/>
+          <w:b w:val="false"/>
+          <w:bCs/>
+          <w:i w:val="false"/>
+          <w:caps w:val="false"/>
+          <w:smallCaps w:val="false"/>
+          <w:color w:val="1F2328"/>
+          <w:spacing w:val="0"/>
+          <w:kern w:val="2"/>
+          <w:sz w:val="20"/>
+          <w:szCs w:val="20"/>
+          <w:lang w:val="fr-FR" w:eastAsia="zh-CN" w:bidi="hi-IN"/>
+        </w:rPr>
+        <w:t>apps</w:t>
+      </w:r>
+    </w:p>
+    <w:p>
+      <w:pPr>
+        <w:pStyle w:val="Texteprformat"/>
+        <w:numPr>
+          <w:ilvl w:val="0"/>
+          <w:numId w:val="9"/>
+        </w:numPr>
+        <w:bidi w:val="0"/>
+        <w:jc w:val="left"/>
+        <w:rPr/>
+      </w:pPr>
+      <w:r>
+        <w:rPr>
+          <w:rStyle w:val="Textesource"/>
+          <w:rFonts w:eastAsia="Noto Sans Mono CJK SC" w:cs="Liberation Mono"/>
+          <w:b w:val="false"/>
+          <w:bCs/>
+          <w:i w:val="false"/>
+          <w:caps w:val="false"/>
+          <w:smallCaps w:val="false"/>
+          <w:color w:val="1F2328"/>
+          <w:spacing w:val="0"/>
+          <w:kern w:val="2"/>
+          <w:sz w:val="20"/>
+          <w:szCs w:val="20"/>
+          <w:lang w:val="fr-FR" w:eastAsia="zh-CN" w:bidi="hi-IN"/>
+        </w:rPr>
+        <w:t>sdm</w:t>
+      </w:r>
+    </w:p>
+    <w:p>
+      <w:pPr>
+        <w:pStyle w:val="Texteprformat"/>
+        <w:numPr>
+          <w:ilvl w:val="0"/>
+          <w:numId w:val="9"/>
+        </w:numPr>
+        <w:bidi w:val="0"/>
+        <w:jc w:val="left"/>
+        <w:rPr/>
+      </w:pPr>
+      <w:r>
+        <w:rPr>
+          <w:rStyle w:val="Textesource"/>
+          <w:rFonts w:eastAsia="Noto Sans Mono CJK SC" w:cs="Liberation Mono"/>
+          <w:b w:val="false"/>
+          <w:bCs/>
+          <w:i w:val="false"/>
+          <w:caps w:val="false"/>
+          <w:smallCaps w:val="false"/>
+          <w:color w:val="1F2328"/>
+          <w:spacing w:val="0"/>
+          <w:kern w:val="2"/>
+          <w:sz w:val="20"/>
+          <w:szCs w:val="20"/>
+          <w:lang w:val="fr-FR" w:eastAsia="zh-CN" w:bidi="hi-IN"/>
+        </w:rPr>
+        <w:t>ilogistics</w:t>
+      </w:r>
+    </w:p>
+    <w:p>
+      <w:pPr>
+        <w:pStyle w:val="Texteprformat"/>
+        <w:numPr>
+          <w:ilvl w:val="0"/>
+          <w:numId w:val="9"/>
+        </w:numPr>
+        <w:bidi w:val="0"/>
+        <w:jc w:val="left"/>
+        <w:rPr/>
+      </w:pPr>
+      <w:r>
+        <w:rPr>
+          <w:rStyle w:val="Textesource"/>
+          <w:rFonts w:eastAsia="Noto Sans Mono CJK SC" w:cs="Liberation Mono"/>
+          <w:b w:val="false"/>
+          <w:bCs/>
+          <w:i w:val="false"/>
+          <w:caps w:val="false"/>
+          <w:smallCaps w:val="false"/>
+          <w:color w:val="1F2328"/>
+          <w:spacing w:val="0"/>
+          <w:kern w:val="2"/>
+          <w:sz w:val="20"/>
+          <w:szCs w:val="20"/>
+          <w:lang w:val="fr-FR" w:eastAsia="zh-CN" w:bidi="hi-IN"/>
+        </w:rPr>
+        <w:t>qr</w:t>
+      </w:r>
+    </w:p>
+    <w:p>
+      <w:pPr>
+        <w:pStyle w:val="Texteprformat"/>
+        <w:numPr>
+          <w:ilvl w:val="0"/>
+          <w:numId w:val="9"/>
+        </w:numPr>
+        <w:bidi w:val="0"/>
+        <w:jc w:val="left"/>
+        <w:rPr/>
+      </w:pPr>
+      <w:r>
+        <w:rPr>
+          <w:rStyle w:val="Textesource"/>
+          <w:rFonts w:eastAsia="Noto Sans Mono CJK SC" w:cs="Liberation Mono"/>
+          <w:b w:val="false"/>
+          <w:bCs/>
+          <w:i w:val="false"/>
+          <w:caps w:val="false"/>
+          <w:smallCaps w:val="false"/>
+          <w:color w:val="1F2328"/>
+          <w:spacing w:val="0"/>
+          <w:kern w:val="2"/>
+          <w:sz w:val="20"/>
+          <w:szCs w:val="20"/>
+          <w:lang w:val="fr-FR" w:eastAsia="zh-CN" w:bidi="hi-IN"/>
+        </w:rPr>
+        <w:t>public</w:t>
+      </w:r>
+    </w:p>
+    <w:p>
+      <w:pPr>
+        <w:pStyle w:val="Texteprformat"/>
+        <w:numPr>
+          <w:ilvl w:val="0"/>
+          <w:numId w:val="9"/>
+        </w:numPr>
+        <w:bidi w:val="0"/>
+        <w:jc w:val="left"/>
+        <w:rPr/>
+      </w:pPr>
+      <w:r>
+        <w:rPr>
+          <w:rStyle w:val="Textesource"/>
+          <w:rFonts w:eastAsia="Noto Sans Mono CJK SC" w:cs="Liberation Mono"/>
+          <w:b w:val="false"/>
+          <w:bCs/>
+          <w:i w:val="false"/>
+          <w:caps w:val="false"/>
+          <w:smallCaps w:val="false"/>
+          <w:color w:val="1F2328"/>
+          <w:spacing w:val="0"/>
+          <w:kern w:val="2"/>
+          <w:sz w:val="20"/>
+          <w:szCs w:val="20"/>
+          <w:lang w:val="fr-FR" w:eastAsia="zh-CN" w:bidi="hi-IN"/>
+        </w:rPr>
+        <w:t>ibuy</w:t>
+      </w:r>
+    </w:p>
+    <w:p>
+      <w:pPr>
+        <w:pStyle w:val="Texteprformat"/>
+        <w:bidi w:val="0"/>
+        <w:jc w:val="left"/>
+        <w:rPr>
+          <w:rStyle w:val="Textesource"/>
+          <w:rFonts w:eastAsia="Noto Sans Mono CJK SC" w:cs="Liberation Mono"/>
+          <w:b w:val="false"/>
+          <w:b w:val="false"/>
+          <w:bCs/>
+          <w:i w:val="false"/>
+          <w:i w:val="false"/>
+          <w:caps w:val="false"/>
+          <w:smallCaps w:val="false"/>
+          <w:color w:val="1F2328"/>
+          <w:spacing w:val="0"/>
+          <w:kern w:val="2"/>
+          <w:sz w:val="20"/>
+          <w:szCs w:val="20"/>
+          <w:lang w:val="fr-FR" w:eastAsia="zh-CN" w:bidi="hi-IN"/>
+        </w:rPr>
+      </w:pPr>
+      <w:r>
+        <w:rPr/>
+      </w:r>
+    </w:p>
+    <w:p>
+      <w:pPr>
+        <w:pStyle w:val="Texteprformat"/>
+        <w:bidi w:val="0"/>
+        <w:jc w:val="left"/>
+        <w:rPr>
+          <w:rStyle w:val="Textesource"/>
+          <w:rFonts w:eastAsia="Noto Sans Mono CJK SC" w:cs="Liberation Mono"/>
+          <w:b w:val="false"/>
+          <w:b w:val="false"/>
+          <w:bCs/>
+          <w:i w:val="false"/>
+          <w:i w:val="false"/>
+          <w:caps w:val="false"/>
+          <w:smallCaps w:val="false"/>
+          <w:color w:val="1F2328"/>
+          <w:spacing w:val="0"/>
+          <w:kern w:val="2"/>
+          <w:sz w:val="20"/>
+          <w:szCs w:val="20"/>
+          <w:lang w:val="fr-FR" w:eastAsia="zh-CN" w:bidi="hi-IN"/>
+        </w:rPr>
+      </w:pPr>
+      <w:r>
+        <w:rPr/>
+      </w:r>
+      <w:r>
+        <w:br w:type="page"/>
+      </w:r>
+    </w:p>
+    <w:p>
+      <w:pPr>
+        <w:pStyle w:val="Texteprformat"/>
+        <w:bidi w:val="0"/>
+        <w:jc w:val="left"/>
+        <w:rPr/>
+      </w:pPr>
+      <w:r>
+        <w:rPr>
+          <w:rStyle w:val="Textesource"/>
+          <w:rFonts w:eastAsia="Noto Sans Mono CJK SC" w:cs="Liberation Mono"/>
+          <w:b w:val="false"/>
+          <w:bCs/>
+          <w:i w:val="false"/>
+          <w:caps w:val="false"/>
+          <w:smallCaps w:val="false"/>
+          <w:color w:val="1F2328"/>
+          <w:spacing w:val="0"/>
+          <w:kern w:val="2"/>
+          <w:sz w:val="20"/>
+          <w:szCs w:val="20"/>
+          <w:lang w:val="fr-FR" w:eastAsia="zh-CN" w:bidi="hi-IN"/>
+        </w:rPr>
+        <w:t>Maintenant que les fichiers crt sont bien placé il suffit de lancer cette commande</w:t>
+      </w:r>
+    </w:p>
+    <w:p>
+      <w:pPr>
+        <w:pStyle w:val="Corpsdetexte"/>
+        <w:numPr>
+          <w:ilvl w:val="0"/>
+          <w:numId w:val="5"/>
+        </w:numPr>
+        <w:ind w:left="709" w:hanging="0"/>
+        <w:rPr/>
+      </w:pPr>
+      <w:r>
+        <w:rPr>
+          <w:rStyle w:val="Textesource"/>
+          <w:b w:val="false"/>
+          <w:bCs/>
+          <w:i w:val="false"/>
+          <w:caps w:val="false"/>
+          <w:smallCaps w:val="false"/>
+          <w:color w:val="1F2328"/>
+          <w:spacing w:val="0"/>
+          <w:kern w:val="2"/>
+          <w:sz w:val="20"/>
+          <w:szCs w:val="20"/>
           <w:highlight w:val="yellow"/>
           <w:lang w:val="fr-FR" w:eastAsia="zh-CN" w:bidi="hi-IN"/>
         </w:rPr>
-      </w:r>
-    </w:p>
-    <w:p>
-      <w:pPr>
-        <w:pStyle w:val="Titre3"/>
+        <w:t>~/orangeinit/config.sh</w:t>
+      </w:r>
+    </w:p>
+    <w:p>
+      <w:pPr>
+        <w:pStyle w:val="Corpsdetexte"/>
         <w:numPr>
-          <w:ilvl w:val="2"/>
-          <w:numId w:val="4"/>
+          <w:ilvl w:val="0"/>
+          <w:numId w:val="5"/>
         </w:numPr>
-        <w:rPr>
-          <w:rStyle w:val="Textesource"/>
-        </w:rPr>
-      </w:pPr>
-      <w:r>
-        <w:rPr/>
-      </w:r>
-    </w:p>
-    <w:p>
-      <w:pPr>
-        <w:pStyle w:val="Titre3"/>
+        <w:ind w:left="0" w:hanging="0"/>
+        <w:rPr/>
+      </w:pPr>
+      <w:r>
+        <w:rPr>
+          <w:rStyle w:val="Textesource"/>
+          <w:b w:val="false"/>
+          <w:i w:val="false"/>
+          <w:caps w:val="false"/>
+          <w:smallCaps w:val="false"/>
+          <w:color w:val="1F2328"/>
+          <w:spacing w:val="0"/>
+          <w:kern w:val="2"/>
+          <w:sz w:val="20"/>
+          <w:szCs w:val="20"/>
+          <w:lang w:val="fr-FR" w:eastAsia="zh-CN" w:bidi="hi-IN"/>
+        </w:rPr>
+        <w:t>Dans l’invite de commande , entrez les informations suivantes :</w:t>
+      </w:r>
+    </w:p>
+    <w:p>
+      <w:pPr>
+        <w:pStyle w:val="Corpsdetexte"/>
+        <w:numPr>
+          <w:ilvl w:val="0"/>
+          <w:numId w:val="8"/>
+        </w:numPr>
+        <w:rPr/>
+      </w:pPr>
+      <w:r>
+        <w:rPr>
+          <w:rStyle w:val="Textesource"/>
+          <w:b w:val="false"/>
+          <w:i w:val="false"/>
+          <w:caps w:val="false"/>
+          <w:smallCaps w:val="false"/>
+          <w:color w:val="1F2328"/>
+          <w:spacing w:val="0"/>
+          <w:kern w:val="2"/>
+          <w:sz w:val="20"/>
+          <w:szCs w:val="20"/>
+          <w:lang w:val="fr-FR" w:eastAsia="zh-CN" w:bidi="hi-IN"/>
+        </w:rPr>
+        <w:t xml:space="preserve">l’ip locale du serveur principale (exemple : </w:t>
+      </w:r>
+      <w:r>
+        <w:rPr>
+          <w:rStyle w:val="Textesource"/>
+          <w:b/>
+          <w:bCs/>
+          <w:i w:val="false"/>
+          <w:caps w:val="false"/>
+          <w:smallCaps w:val="false"/>
+          <w:color w:val="1F2328"/>
+          <w:spacing w:val="0"/>
+          <w:kern w:val="2"/>
+          <w:sz w:val="20"/>
+          <w:szCs w:val="20"/>
+          <w:lang w:val="fr-FR" w:eastAsia="zh-CN" w:bidi="hi-IN"/>
+        </w:rPr>
+        <w:t>192.168.1.100</w:t>
+      </w:r>
+      <w:r>
+        <w:rPr>
+          <w:rStyle w:val="Textesource"/>
+          <w:b w:val="false"/>
+          <w:i w:val="false"/>
+          <w:caps w:val="false"/>
+          <w:smallCaps w:val="false"/>
+          <w:color w:val="1F2328"/>
+          <w:spacing w:val="0"/>
+          <w:kern w:val="2"/>
+          <w:sz w:val="20"/>
+          <w:szCs w:val="20"/>
+          <w:lang w:val="fr-FR" w:eastAsia="zh-CN" w:bidi="hi-IN"/>
+        </w:rPr>
+        <w:t>)</w:t>
+      </w:r>
+    </w:p>
+    <w:p>
+      <w:pPr>
+        <w:pStyle w:val="Corpsdetexte"/>
+        <w:numPr>
+          <w:ilvl w:val="0"/>
+          <w:numId w:val="8"/>
+        </w:numPr>
+        <w:rPr/>
+      </w:pPr>
+      <w:r>
+        <w:rPr>
+          <w:rStyle w:val="Textesource"/>
+          <w:b w:val="false"/>
+          <w:i w:val="false"/>
+          <w:caps w:val="false"/>
+          <w:smallCaps w:val="false"/>
+          <w:color w:val="1F2328"/>
+          <w:spacing w:val="0"/>
+          <w:kern w:val="2"/>
+          <w:sz w:val="20"/>
+          <w:szCs w:val="20"/>
+          <w:lang w:val="fr-FR" w:eastAsia="zh-CN" w:bidi="hi-IN"/>
+        </w:rPr>
+        <w:t xml:space="preserve">le DNS qui sera utilisé pour les applications (exemple </w:t>
+      </w:r>
+      <w:r>
+        <w:rPr>
+          <w:rStyle w:val="Textesource"/>
+          <w:b/>
+          <w:bCs/>
+          <w:i w:val="false"/>
+          <w:caps w:val="false"/>
+          <w:smallCaps w:val="false"/>
+          <w:color w:val="1F2328"/>
+          <w:spacing w:val="0"/>
+          <w:kern w:val="2"/>
+          <w:sz w:val="20"/>
+          <w:szCs w:val="20"/>
+          <w:lang w:val="fr-FR" w:eastAsia="zh-CN" w:bidi="hi-IN"/>
+        </w:rPr>
+        <w:t>telodigital.orange.com</w:t>
+      </w:r>
+      <w:r>
+        <w:rPr>
+          <w:rStyle w:val="Textesource"/>
+          <w:b w:val="false"/>
+          <w:i w:val="false"/>
+          <w:caps w:val="false"/>
+          <w:smallCaps w:val="false"/>
+          <w:color w:val="1F2328"/>
+          <w:spacing w:val="0"/>
+          <w:kern w:val="2"/>
+          <w:sz w:val="20"/>
+          <w:szCs w:val="20"/>
+          <w:lang w:val="fr-FR" w:eastAsia="zh-CN" w:bidi="hi-IN"/>
+        </w:rPr>
+        <w:t>) ce paramètre sera fourni par l’équipe responsable du DNS</w:t>
+      </w:r>
+    </w:p>
+    <w:p>
+      <w:pPr>
+        <w:pStyle w:val="Corpsdetexte"/>
+        <w:numPr>
+          <w:ilvl w:val="0"/>
+          <w:numId w:val="8"/>
+        </w:numPr>
+        <w:rPr/>
+      </w:pPr>
+      <w:r>
+        <w:rPr>
+          <w:rStyle w:val="Textesource"/>
+          <w:b w:val="false"/>
+          <w:bCs/>
+          <w:i w:val="false"/>
+          <w:caps w:val="false"/>
+          <w:smallCaps w:val="false"/>
+          <w:color w:val="1F2328"/>
+          <w:spacing w:val="0"/>
+          <w:kern w:val="2"/>
+          <w:sz w:val="20"/>
+          <w:szCs w:val="20"/>
+          <w:lang w:val="fr-FR" w:eastAsia="zh-CN" w:bidi="hi-IN"/>
+        </w:rPr>
+        <w:t xml:space="preserve">dans protocol, entrez </w:t>
+      </w:r>
+      <w:r>
+        <w:rPr>
+          <w:rStyle w:val="Textesource"/>
+          <w:b/>
+          <w:bCs/>
+          <w:i w:val="false"/>
+          <w:caps w:val="false"/>
+          <w:smallCaps w:val="false"/>
+          <w:color w:val="1F2328"/>
+          <w:spacing w:val="0"/>
+          <w:kern w:val="2"/>
+          <w:sz w:val="20"/>
+          <w:szCs w:val="20"/>
+          <w:lang w:val="fr-FR" w:eastAsia="zh-CN" w:bidi="hi-IN"/>
+        </w:rPr>
+        <w:t>https</w:t>
+      </w:r>
+    </w:p>
+    <w:p>
+      <w:pPr>
+        <w:pStyle w:val="Texteprformat"/>
+        <w:numPr>
+          <w:ilvl w:val="0"/>
+          <w:numId w:val="5"/>
+        </w:numPr>
+        <w:bidi w:val="0"/>
+        <w:ind w:hanging="0"/>
+        <w:jc w:val="left"/>
+        <w:rPr>
+          <w:rStyle w:val="Textesource"/>
+          <w:rFonts w:ascii="Liberation Mono" w:hAnsi="Liberation Mono" w:eastAsia="Noto Sans Mono CJK SC" w:cs="Liberation Mono"/>
+          <w:b w:val="false"/>
+          <w:b w:val="false"/>
+          <w:bCs/>
+          <w:i w:val="false"/>
+          <w:i w:val="false"/>
+          <w:caps w:val="false"/>
+          <w:smallCaps w:val="false"/>
+          <w:color w:val="1F2328"/>
+          <w:spacing w:val="0"/>
+          <w:kern w:val="2"/>
+          <w:sz w:val="20"/>
+          <w:szCs w:val="20"/>
+          <w:lang w:val="fr-FR" w:eastAsia="zh-CN" w:bidi="hi-IN"/>
+        </w:rPr>
+      </w:pPr>
+      <w:r>
+        <w:rPr/>
+      </w:r>
+    </w:p>
+    <w:p>
+      <w:pPr>
+        <w:pStyle w:val="Corpsdetexte"/>
         <w:widowControl/>
         <w:numPr>
           <w:ilvl w:val="0"/>
@@ -7592,7 +8618,358 @@
         <w:jc w:val="left"/>
         <w:outlineLvl w:val="2"/>
         <w:rPr>
-          <w:rStyle w:val="Textesource"/>
+          <w:rFonts w:ascii="Liberation Mono" w:hAnsi="Liberation Mono" w:eastAsia="Noto Sans Mono CJK SC" w:cs="Liberation Mono"/>
+          <w:b/>
+          <w:b/>
+          <w:bCs/>
+          <w:color w:val="auto"/>
+          <w:kern w:val="2"/>
+          <w:sz w:val="28"/>
+          <w:szCs w:val="28"/>
+          <w:lang w:val="fr-FR" w:eastAsia="zh-CN" w:bidi="hi-IN"/>
+        </w:rPr>
+      </w:pPr>
+      <w:r>
+        <w:rPr>
+          <w:rStyle w:val="Textesource"/>
+          <w:rFonts w:ascii="Liberation Mono" w:hAnsi="Liberation Mono"/>
+          <w:b w:val="false"/>
+          <w:bCs/>
+          <w:i w:val="false"/>
+          <w:caps w:val="false"/>
+          <w:smallCaps w:val="false"/>
+          <w:color w:val="1F2328"/>
+          <w:spacing w:val="0"/>
+          <w:kern w:val="2"/>
+          <w:sz w:val="20"/>
+          <w:szCs w:val="20"/>
+          <w:lang w:val="fr-FR" w:eastAsia="zh-CN" w:bidi="hi-IN"/>
+        </w:rPr>
+        <w:t>les applications devront être accessible en HTTPS</w:t>
+      </w:r>
+    </w:p>
+    <w:p>
+      <w:pPr>
+        <w:pStyle w:val="Corpsdetexte"/>
+        <w:numPr>
+          <w:ilvl w:val="0"/>
+          <w:numId w:val="7"/>
+        </w:numPr>
+        <w:rPr/>
+      </w:pPr>
+      <w:r>
+        <w:rPr>
+          <w:rStyle w:val="Textesource"/>
+          <w:b w:val="false"/>
+          <w:bCs w:val="false"/>
+          <w:i w:val="false"/>
+          <w:caps w:val="false"/>
+          <w:smallCaps w:val="false"/>
+          <w:color w:val="1F2328"/>
+          <w:spacing w:val="0"/>
+          <w:kern w:val="2"/>
+          <w:sz w:val="20"/>
+          <w:szCs w:val="20"/>
+          <w:lang w:val="fr-FR" w:eastAsia="zh-CN" w:bidi="hi-IN"/>
+        </w:rPr>
+        <w:t>https://apps.telodigital.orange.com</w:t>
+      </w:r>
+    </w:p>
+    <w:p>
+      <w:pPr>
+        <w:pStyle w:val="Corpsdetexte"/>
+        <w:numPr>
+          <w:ilvl w:val="0"/>
+          <w:numId w:val="7"/>
+        </w:numPr>
+        <w:rPr/>
+      </w:pPr>
+      <w:r>
+        <w:rPr>
+          <w:rStyle w:val="Textesource"/>
+          <w:b w:val="false"/>
+          <w:bCs w:val="false"/>
+          <w:i w:val="false"/>
+          <w:caps w:val="false"/>
+          <w:smallCaps w:val="false"/>
+          <w:color w:val="1F2328"/>
+          <w:spacing w:val="0"/>
+          <w:kern w:val="2"/>
+          <w:sz w:val="20"/>
+          <w:szCs w:val="20"/>
+          <w:lang w:val="fr-FR" w:eastAsia="zh-CN" w:bidi="hi-IN"/>
+        </w:rPr>
+        <w:t>https://iadmin.telodigital.orange.com</w:t>
+      </w:r>
+    </w:p>
+    <w:p>
+      <w:pPr>
+        <w:pStyle w:val="Corpsdetexte"/>
+        <w:numPr>
+          <w:ilvl w:val="0"/>
+          <w:numId w:val="7"/>
+        </w:numPr>
+        <w:rPr/>
+      </w:pPr>
+      <w:r>
+        <w:rPr>
+          <w:rStyle w:val="Textesource"/>
+          <w:b w:val="false"/>
+          <w:bCs w:val="false"/>
+          <w:i w:val="false"/>
+          <w:caps w:val="false"/>
+          <w:smallCaps w:val="false"/>
+          <w:color w:val="1F2328"/>
+          <w:spacing w:val="0"/>
+          <w:kern w:val="2"/>
+          <w:sz w:val="20"/>
+          <w:szCs w:val="20"/>
+          <w:lang w:val="fr-FR" w:eastAsia="zh-CN" w:bidi="hi-IN"/>
+        </w:rPr>
+        <w:t>https://sdm.telodigital.orange.com</w:t>
+      </w:r>
+    </w:p>
+    <w:p>
+      <w:pPr>
+        <w:pStyle w:val="Corpsdetexte"/>
+        <w:numPr>
+          <w:ilvl w:val="0"/>
+          <w:numId w:val="7"/>
+        </w:numPr>
+        <w:rPr/>
+      </w:pPr>
+      <w:r>
+        <w:rPr>
+          <w:rStyle w:val="Textesource"/>
+          <w:b w:val="false"/>
+          <w:bCs w:val="false"/>
+          <w:i w:val="false"/>
+          <w:caps w:val="false"/>
+          <w:smallCaps w:val="false"/>
+          <w:color w:val="1F2328"/>
+          <w:spacing w:val="0"/>
+          <w:kern w:val="2"/>
+          <w:sz w:val="20"/>
+          <w:szCs w:val="20"/>
+          <w:lang w:val="fr-FR" w:eastAsia="zh-CN" w:bidi="hi-IN"/>
+        </w:rPr>
+        <w:t>https://ilogistics.telodigital.orange.com</w:t>
+      </w:r>
+    </w:p>
+    <w:p>
+      <w:pPr>
+        <w:pStyle w:val="Corpsdetexte"/>
+        <w:numPr>
+          <w:ilvl w:val="0"/>
+          <w:numId w:val="7"/>
+        </w:numPr>
+        <w:rPr/>
+      </w:pPr>
+      <w:r>
+        <w:rPr>
+          <w:rStyle w:val="Textesource"/>
+          <w:b w:val="false"/>
+          <w:bCs w:val="false"/>
+          <w:i w:val="false"/>
+          <w:caps w:val="false"/>
+          <w:smallCaps w:val="false"/>
+          <w:color w:val="1F2328"/>
+          <w:spacing w:val="0"/>
+          <w:kern w:val="2"/>
+          <w:sz w:val="20"/>
+          <w:szCs w:val="20"/>
+          <w:lang w:val="fr-FR" w:eastAsia="zh-CN" w:bidi="hi-IN"/>
+        </w:rPr>
+        <w:t>https://ibuy.orange.telodigital.com</w:t>
+      </w:r>
+    </w:p>
+    <w:p>
+      <w:pPr>
+        <w:pStyle w:val="Corpsdetexte"/>
+        <w:numPr>
+          <w:ilvl w:val="0"/>
+          <w:numId w:val="7"/>
+        </w:numPr>
+        <w:rPr/>
+      </w:pPr>
+      <w:r>
+        <w:rPr>
+          <w:rStyle w:val="Textesource"/>
+          <w:b w:val="false"/>
+          <w:bCs w:val="false"/>
+          <w:i w:val="false"/>
+          <w:caps w:val="false"/>
+          <w:smallCaps w:val="false"/>
+          <w:color w:val="1F2328"/>
+          <w:spacing w:val="0"/>
+          <w:kern w:val="2"/>
+          <w:sz w:val="20"/>
+          <w:szCs w:val="20"/>
+          <w:lang w:val="fr-FR" w:eastAsia="zh-CN" w:bidi="hi-IN"/>
+        </w:rPr>
+        <w:t>https://qr.telodigital.orange.com</w:t>
+      </w:r>
+    </w:p>
+    <w:p>
+      <w:pPr>
+        <w:pStyle w:val="Corpsdetexte"/>
+        <w:numPr>
+          <w:ilvl w:val="0"/>
+          <w:numId w:val="7"/>
+        </w:numPr>
+        <w:bidi w:val="0"/>
+        <w:jc w:val="left"/>
+        <w:rPr/>
+      </w:pPr>
+      <w:r>
+        <w:rPr>
+          <w:rStyle w:val="Textesource"/>
+          <w:b w:val="false"/>
+          <w:bCs w:val="false"/>
+          <w:i w:val="false"/>
+          <w:caps w:val="false"/>
+          <w:smallCaps w:val="false"/>
+          <w:color w:val="1F2328"/>
+          <w:spacing w:val="0"/>
+          <w:kern w:val="2"/>
+          <w:sz w:val="20"/>
+          <w:szCs w:val="20"/>
+          <w:lang w:val="fr-FR" w:eastAsia="zh-CN" w:bidi="hi-IN"/>
+        </w:rPr>
+        <w:t>https://public.telodigital.orange.com</w:t>
+      </w:r>
+    </w:p>
+    <w:p>
+      <w:pPr>
+        <w:pStyle w:val="Corpsdetexte"/>
+        <w:numPr>
+          <w:ilvl w:val="0"/>
+          <w:numId w:val="5"/>
+        </w:numPr>
+        <w:rPr>
+          <w:rStyle w:val="Textesource"/>
+          <w:b w:val="false"/>
+          <w:b w:val="false"/>
+          <w:i w:val="false"/>
+          <w:i w:val="false"/>
+          <w:caps w:val="false"/>
+          <w:smallCaps w:val="false"/>
+          <w:color w:val="1F2328"/>
+          <w:spacing w:val="0"/>
+          <w:kern w:val="2"/>
+          <w:sz w:val="20"/>
+          <w:szCs w:val="20"/>
+          <w:lang w:val="fr-FR" w:eastAsia="zh-CN" w:bidi="hi-IN"/>
+        </w:rPr>
+      </w:pPr>
+      <w:r>
+        <w:rPr/>
+      </w:r>
+    </w:p>
+    <w:p>
+      <w:pPr>
+        <w:pStyle w:val="Corpsdetexte"/>
+        <w:numPr>
+          <w:ilvl w:val="0"/>
+          <w:numId w:val="5"/>
+        </w:numPr>
+        <w:rPr>
+          <w:rStyle w:val="Textesource"/>
+          <w:b w:val="false"/>
+          <w:b w:val="false"/>
+          <w:i w:val="false"/>
+          <w:i w:val="false"/>
+          <w:caps w:val="false"/>
+          <w:smallCaps w:val="false"/>
+          <w:color w:val="1F2328"/>
+          <w:spacing w:val="0"/>
+          <w:kern w:val="2"/>
+          <w:sz w:val="20"/>
+          <w:szCs w:val="20"/>
+          <w:lang w:val="fr-FR" w:eastAsia="zh-CN" w:bidi="hi-IN"/>
+        </w:rPr>
+      </w:pPr>
+      <w:r>
+        <w:rPr/>
+      </w:r>
+    </w:p>
+    <w:p>
+      <w:pPr>
+        <w:pStyle w:val="Corpsdetexte"/>
+        <w:numPr>
+          <w:ilvl w:val="0"/>
+          <w:numId w:val="5"/>
+        </w:numPr>
+        <w:rPr>
+          <w:rStyle w:val="Textesource"/>
+          <w:b w:val="false"/>
+          <w:b w:val="false"/>
+          <w:i w:val="false"/>
+          <w:i w:val="false"/>
+          <w:caps w:val="false"/>
+          <w:smallCaps w:val="false"/>
+          <w:color w:val="1F2328"/>
+          <w:spacing w:val="0"/>
+          <w:kern w:val="2"/>
+          <w:sz w:val="20"/>
+          <w:szCs w:val="20"/>
+          <w:lang w:val="fr-FR" w:eastAsia="zh-CN" w:bidi="hi-IN"/>
+        </w:rPr>
+      </w:pPr>
+      <w:r>
+        <w:rPr/>
+      </w:r>
+    </w:p>
+    <w:p>
+      <w:pPr>
+        <w:pStyle w:val="Corpsdetexte"/>
+        <w:numPr>
+          <w:ilvl w:val="0"/>
+          <w:numId w:val="5"/>
+        </w:numPr>
+        <w:rPr>
+          <w:rStyle w:val="Textesource"/>
+          <w:b w:val="false"/>
+          <w:b w:val="false"/>
+          <w:i w:val="false"/>
+          <w:i w:val="false"/>
+          <w:caps w:val="false"/>
+          <w:smallCaps w:val="false"/>
+          <w:color w:val="1F2328"/>
+          <w:spacing w:val="0"/>
+          <w:kern w:val="2"/>
+          <w:sz w:val="20"/>
+          <w:szCs w:val="20"/>
+          <w:lang w:val="fr-FR" w:eastAsia="zh-CN" w:bidi="hi-IN"/>
+        </w:rPr>
+      </w:pPr>
+      <w:r>
+        <w:rPr/>
+      </w:r>
+    </w:p>
+    <w:p>
+      <w:pPr>
+        <w:pStyle w:val="Corpsdetexte"/>
+        <w:numPr>
+          <w:ilvl w:val="0"/>
+          <w:numId w:val="5"/>
+        </w:numPr>
+        <w:ind w:left="709" w:hanging="0"/>
+        <w:rPr>
+          <w:rStyle w:val="Textesource"/>
+          <w:b w:val="false"/>
+          <w:b w:val="false"/>
+          <w:bCs w:val="false"/>
+          <w:i w:val="false"/>
+          <w:i w:val="false"/>
+          <w:caps w:val="false"/>
+          <w:smallCaps w:val="false"/>
+          <w:color w:val="1F2328"/>
+          <w:spacing w:val="0"/>
+          <w:kern w:val="2"/>
+          <w:sz w:val="20"/>
+          <w:szCs w:val="20"/>
+          <w:lang w:val="fr-FR" w:eastAsia="zh-CN" w:bidi="hi-IN"/>
         </w:rPr>
       </w:pPr>
       <w:r>
@@ -7618,7 +8995,7 @@
         <w:pStyle w:val="Titre3"/>
         <w:numPr>
           <w:ilvl w:val="2"/>
-          <w:numId w:val="4"/>
+          <w:numId w:val="5"/>
         </w:numPr>
         <w:rPr/>
       </w:pPr>
@@ -8467,7 +9844,7 @@
         <w:pStyle w:val="Titre1"/>
         <w:numPr>
           <w:ilvl w:val="0"/>
-          <w:numId w:val="3"/>
+          <w:numId w:val="4"/>
         </w:numPr>
         <w:rPr/>
       </w:pPr>
@@ -8480,7 +9857,7 @@
         <w:pStyle w:val="Titre3"/>
         <w:numPr>
           <w:ilvl w:val="2"/>
-          <w:numId w:val="3"/>
+          <w:numId w:val="4"/>
         </w:numPr>
         <w:rPr>
           <w:rStyle w:val="Textesource"/>
@@ -8511,7 +9888,7 @@
         <w:pStyle w:val="Titre3"/>
         <w:numPr>
           <w:ilvl w:val="2"/>
-          <w:numId w:val="3"/>
+          <w:numId w:val="4"/>
         </w:numPr>
         <w:rPr/>
       </w:pPr>
@@ -8907,1158 +10284,25 @@
         <w:bidi w:val="0"/>
         <w:ind w:hanging="0"/>
         <w:jc w:val="left"/>
-        <w:rPr/>
-      </w:pPr>
-      <w:r>
-        <w:rPr>
-          <w:rStyle w:val="Textesource"/>
-          <w:b/>
-          <w:bCs/>
-          <w:color w:val="auto"/>
-          <w:kern w:val="2"/>
-          <w:sz w:val="28"/>
-          <w:szCs w:val="28"/>
-          <w:lang w:val="fr-FR" w:eastAsia="zh-CN" w:bidi="hi-IN"/>
-        </w:rPr>
-        <w:t>Backup et restauration</w:t>
-      </w:r>
-    </w:p>
-    <w:p>
-      <w:pPr>
-        <w:pStyle w:val="Texteprformat"/>
-        <w:bidi w:val="0"/>
-        <w:ind w:hanging="0"/>
-        <w:jc w:val="left"/>
-        <w:rPr/>
-      </w:pPr>
-      <w:r>
-        <w:rPr>
-          <w:rStyle w:val="Textesource"/>
-          <w:b w:val="false"/>
-          <w:bCs/>
-          <w:i w:val="false"/>
-          <w:caps w:val="false"/>
-          <w:smallCaps w:val="false"/>
-          <w:color w:val="1F2328"/>
-          <w:spacing w:val="0"/>
-          <w:kern w:val="2"/>
-          <w:sz w:val="20"/>
-          <w:szCs w:val="20"/>
-          <w:lang w:val="fr-FR" w:eastAsia="zh-CN" w:bidi="hi-IN"/>
-        </w:rPr>
-        <w:t>Seuls la base de donnée et le dossier ~/files qui doivent être sauvegardés</w:t>
-      </w:r>
-    </w:p>
-    <w:p>
-      <w:pPr>
-        <w:pStyle w:val="Texteprformat"/>
-        <w:bidi w:val="0"/>
-        <w:ind w:hanging="0"/>
-        <w:jc w:val="left"/>
-        <w:rPr>
-          <w:rStyle w:val="Textesource"/>
-          <w:b w:val="false"/>
-          <w:b w:val="false"/>
-          <w:bCs/>
-          <w:i w:val="false"/>
-          <w:i w:val="false"/>
-          <w:caps w:val="false"/>
-          <w:smallCaps w:val="false"/>
-          <w:color w:val="1F2328"/>
-          <w:spacing w:val="0"/>
-          <w:kern w:val="2"/>
-          <w:sz w:val="20"/>
-          <w:szCs w:val="20"/>
-          <w:lang w:val="fr-FR" w:eastAsia="zh-CN" w:bidi="hi-IN"/>
-        </w:rPr>
-      </w:pPr>
-      <w:r>
-        <w:rPr>
-          <w:b w:val="false"/>
-          <w:bCs/>
-          <w:i w:val="false"/>
-          <w:caps w:val="false"/>
-          <w:smallCaps w:val="false"/>
-          <w:color w:val="1F2328"/>
-          <w:spacing w:val="0"/>
-          <w:kern w:val="2"/>
-          <w:sz w:val="20"/>
-          <w:szCs w:val="20"/>
-          <w:lang w:val="fr-FR" w:eastAsia="zh-CN" w:bidi="hi-IN"/>
-        </w:rPr>
-      </w:r>
-    </w:p>
-    <w:p>
-      <w:pPr>
-        <w:pStyle w:val="Texteprformat"/>
-        <w:bidi w:val="0"/>
-        <w:ind w:hanging="0"/>
-        <w:jc w:val="left"/>
-        <w:rPr/>
-      </w:pPr>
-      <w:r>
-        <w:rPr>
-          <w:rStyle w:val="Textesource"/>
-          <w:b w:val="false"/>
-          <w:bCs/>
-          <w:i w:val="false"/>
-          <w:caps w:val="false"/>
-          <w:smallCaps w:val="false"/>
-          <w:color w:val="1F2328"/>
-          <w:spacing w:val="0"/>
-          <w:kern w:val="2"/>
-          <w:sz w:val="20"/>
-          <w:szCs w:val="20"/>
-          <w:lang w:val="fr-FR" w:eastAsia="zh-CN" w:bidi="hi-IN"/>
-        </w:rPr>
-        <w:t>Pour le dossier ~/files il suffit de faire une copie dans un serveur distant (serveur de backup) avec un outil tel que rsync</w:t>
-      </w:r>
-    </w:p>
-    <w:p>
-      <w:pPr>
-        <w:pStyle w:val="Texteprformat"/>
-        <w:bidi w:val="0"/>
-        <w:ind w:hanging="0"/>
-        <w:jc w:val="left"/>
-        <w:rPr>
-          <w:rStyle w:val="Textesource"/>
-          <w:b w:val="false"/>
-          <w:b w:val="false"/>
-          <w:bCs/>
-          <w:i w:val="false"/>
-          <w:i w:val="false"/>
-          <w:caps w:val="false"/>
-          <w:smallCaps w:val="false"/>
-          <w:color w:val="1F2328"/>
-          <w:spacing w:val="0"/>
-          <w:kern w:val="2"/>
-          <w:sz w:val="20"/>
-          <w:szCs w:val="20"/>
-          <w:lang w:val="fr-FR" w:eastAsia="zh-CN" w:bidi="hi-IN"/>
-        </w:rPr>
-      </w:pPr>
-      <w:r>
-        <w:rPr>
-          <w:b w:val="false"/>
-          <w:bCs/>
-          <w:i w:val="false"/>
-          <w:caps w:val="false"/>
-          <w:smallCaps w:val="false"/>
-          <w:color w:val="1F2328"/>
-          <w:spacing w:val="0"/>
-          <w:kern w:val="2"/>
-          <w:sz w:val="20"/>
-          <w:szCs w:val="20"/>
-          <w:lang w:val="fr-FR" w:eastAsia="zh-CN" w:bidi="hi-IN"/>
-        </w:rPr>
-      </w:r>
-    </w:p>
-    <w:p>
-      <w:pPr>
-        <w:pStyle w:val="Texteprformat"/>
-        <w:bidi w:val="0"/>
-        <w:ind w:hanging="0"/>
-        <w:jc w:val="left"/>
-        <w:rPr/>
-      </w:pPr>
-      <w:r>
-        <w:rPr>
-          <w:rStyle w:val="Textesource"/>
-          <w:b w:val="false"/>
-          <w:bCs/>
-          <w:i w:val="false"/>
-          <w:caps w:val="false"/>
-          <w:smallCaps w:val="false"/>
-          <w:color w:val="1F2328"/>
-          <w:spacing w:val="0"/>
-          <w:kern w:val="2"/>
-          <w:sz w:val="20"/>
-          <w:szCs w:val="20"/>
-          <w:lang w:val="fr-FR" w:eastAsia="zh-CN" w:bidi="hi-IN"/>
-        </w:rPr>
-        <w:t>exemple</w:t>
-      </w:r>
-    </w:p>
-    <w:p>
-      <w:pPr>
-        <w:pStyle w:val="Texteprformat"/>
-        <w:bidi w:val="0"/>
-        <w:ind w:hanging="0"/>
-        <w:jc w:val="left"/>
-        <w:rPr>
-          <w:rStyle w:val="Textesource"/>
-          <w:b w:val="false"/>
-          <w:b w:val="false"/>
-          <w:bCs/>
-          <w:i w:val="false"/>
-          <w:i w:val="false"/>
-          <w:caps w:val="false"/>
-          <w:smallCaps w:val="false"/>
-          <w:color w:val="1F2328"/>
-          <w:spacing w:val="0"/>
-          <w:kern w:val="2"/>
-          <w:sz w:val="20"/>
-          <w:szCs w:val="20"/>
-          <w:lang w:val="fr-FR" w:eastAsia="zh-CN" w:bidi="hi-IN"/>
-        </w:rPr>
-      </w:pPr>
-      <w:r>
-        <w:rPr>
-          <w:b w:val="false"/>
-          <w:bCs/>
-          <w:i w:val="false"/>
-          <w:caps w:val="false"/>
-          <w:smallCaps w:val="false"/>
-          <w:color w:val="1F2328"/>
-          <w:spacing w:val="0"/>
-          <w:kern w:val="2"/>
-          <w:sz w:val="20"/>
-          <w:szCs w:val="20"/>
-          <w:lang w:val="fr-FR" w:eastAsia="zh-CN" w:bidi="hi-IN"/>
-        </w:rPr>
-      </w:r>
-    </w:p>
-    <w:p>
-      <w:pPr>
-        <w:pStyle w:val="Texteprformat"/>
-        <w:bidi w:val="0"/>
-        <w:ind w:left="709" w:hanging="0"/>
-        <w:jc w:val="left"/>
-        <w:rPr/>
-      </w:pPr>
-      <w:r>
-        <w:rPr>
-          <w:rStyle w:val="Textesource"/>
-          <w:b w:val="false"/>
-          <w:bCs/>
-          <w:i w:val="false"/>
-          <w:caps w:val="false"/>
-          <w:smallCaps w:val="false"/>
-          <w:color w:val="1F2328"/>
-          <w:spacing w:val="0"/>
-          <w:kern w:val="2"/>
-          <w:sz w:val="20"/>
-          <w:szCs w:val="20"/>
-          <w:highlight w:val="yellow"/>
-          <w:lang w:val="fr-FR" w:eastAsia="zh-CN" w:bidi="hi-IN"/>
-        </w:rPr>
-        <w:t xml:space="preserve">rsync -azv ~/files/* </w:t>
-      </w:r>
-      <w:r>
-        <w:rPr>
-          <w:rStyle w:val="Textesource"/>
-          <w:rFonts w:eastAsia="Noto Sans Mono CJK SC" w:cs="Liberation Mono"/>
-          <w:b w:val="false"/>
-          <w:bCs/>
-          <w:i w:val="false"/>
-          <w:caps w:val="false"/>
-          <w:smallCaps w:val="false"/>
-          <w:color w:val="1F2328"/>
-          <w:spacing w:val="0"/>
-          <w:kern w:val="2"/>
-          <w:sz w:val="20"/>
-          <w:szCs w:val="20"/>
-          <w:highlight w:val="yellow"/>
-          <w:lang w:val="fr-FR" w:eastAsia="zh-CN" w:bidi="hi-IN"/>
-        </w:rPr>
-        <w:t>user</w:t>
-      </w:r>
-      <w:r>
-        <w:rPr>
-          <w:rStyle w:val="Textesource"/>
-          <w:b w:val="false"/>
-          <w:bCs/>
-          <w:i w:val="false"/>
-          <w:caps w:val="false"/>
-          <w:smallCaps w:val="false"/>
-          <w:color w:val="1F2328"/>
-          <w:spacing w:val="0"/>
-          <w:kern w:val="2"/>
-          <w:sz w:val="20"/>
-          <w:szCs w:val="20"/>
-          <w:highlight w:val="yellow"/>
-          <w:lang w:val="fr-FR" w:eastAsia="zh-CN" w:bidi="hi-IN"/>
-        </w:rPr>
-        <w:t>@</w:t>
-      </w:r>
-      <w:r>
-        <w:rPr>
-          <w:rStyle w:val="Textesource"/>
-          <w:rFonts w:eastAsia="Noto Sans Mono CJK SC" w:cs="Liberation Mono"/>
-          <w:b w:val="false"/>
-          <w:bCs/>
-          <w:i w:val="false"/>
-          <w:caps w:val="false"/>
-          <w:smallCaps w:val="false"/>
-          <w:color w:val="1F2328"/>
-          <w:spacing w:val="0"/>
-          <w:kern w:val="2"/>
-          <w:sz w:val="20"/>
-          <w:szCs w:val="20"/>
-          <w:highlight w:val="yellow"/>
-          <w:lang w:val="fr-FR" w:eastAsia="zh-CN" w:bidi="hi-IN"/>
-        </w:rPr>
-        <w:t>ip_server_backup</w:t>
-      </w:r>
-      <w:r>
-        <w:rPr>
-          <w:rStyle w:val="Textesource"/>
-          <w:b w:val="false"/>
-          <w:bCs/>
-          <w:i w:val="false"/>
-          <w:caps w:val="false"/>
-          <w:smallCaps w:val="false"/>
-          <w:color w:val="1F2328"/>
-          <w:spacing w:val="0"/>
-          <w:kern w:val="2"/>
-          <w:sz w:val="20"/>
-          <w:szCs w:val="20"/>
-          <w:highlight w:val="yellow"/>
-          <w:lang w:val="fr-FR" w:eastAsia="zh-CN" w:bidi="hi-IN"/>
-        </w:rPr>
-        <w:t>:/home/</w:t>
-      </w:r>
-      <w:r>
-        <w:rPr>
-          <w:rStyle w:val="Textesource"/>
-          <w:rFonts w:eastAsia="Noto Sans Mono CJK SC" w:cs="Liberation Mono"/>
-          <w:b w:val="false"/>
-          <w:bCs/>
-          <w:i w:val="false"/>
-          <w:caps w:val="false"/>
-          <w:smallCaps w:val="false"/>
-          <w:color w:val="1F2328"/>
-          <w:spacing w:val="0"/>
-          <w:kern w:val="2"/>
-          <w:sz w:val="20"/>
-          <w:szCs w:val="20"/>
-          <w:highlight w:val="yellow"/>
-          <w:lang w:val="fr-FR" w:eastAsia="zh-CN" w:bidi="hi-IN"/>
-        </w:rPr>
-        <w:t>user</w:t>
-      </w:r>
-      <w:r>
-        <w:rPr>
-          <w:rStyle w:val="Textesource"/>
-          <w:b w:val="false"/>
-          <w:bCs/>
-          <w:i w:val="false"/>
-          <w:caps w:val="false"/>
-          <w:smallCaps w:val="false"/>
-          <w:color w:val="1F2328"/>
-          <w:spacing w:val="0"/>
-          <w:kern w:val="2"/>
-          <w:sz w:val="20"/>
-          <w:szCs w:val="20"/>
-          <w:highlight w:val="yellow"/>
-          <w:lang w:val="fr-FR" w:eastAsia="zh-CN" w:bidi="hi-IN"/>
-        </w:rPr>
-        <w:t xml:space="preserve">/backup/files </w:t>
-      </w:r>
-    </w:p>
-    <w:p>
-      <w:pPr>
-        <w:pStyle w:val="Texteprformat"/>
-        <w:bidi w:val="0"/>
-        <w:ind w:hanging="0"/>
-        <w:jc w:val="left"/>
-        <w:rPr>
-          <w:rStyle w:val="Textesource"/>
-          <w:b w:val="false"/>
-          <w:b w:val="false"/>
-          <w:bCs/>
-          <w:i w:val="false"/>
-          <w:i w:val="false"/>
-          <w:caps w:val="false"/>
-          <w:smallCaps w:val="false"/>
-          <w:color w:val="1F2328"/>
-          <w:spacing w:val="0"/>
-          <w:kern w:val="2"/>
-          <w:sz w:val="20"/>
-          <w:szCs w:val="20"/>
-          <w:lang w:val="fr-FR" w:eastAsia="zh-CN" w:bidi="hi-IN"/>
-        </w:rPr>
-      </w:pPr>
-      <w:r>
-        <w:rPr>
-          <w:b w:val="false"/>
-          <w:bCs/>
-          <w:i w:val="false"/>
-          <w:caps w:val="false"/>
-          <w:smallCaps w:val="false"/>
-          <w:color w:val="1F2328"/>
-          <w:spacing w:val="0"/>
-          <w:kern w:val="2"/>
-          <w:sz w:val="20"/>
-          <w:szCs w:val="20"/>
-          <w:lang w:val="fr-FR" w:eastAsia="zh-CN" w:bidi="hi-IN"/>
-        </w:rPr>
-      </w:r>
-    </w:p>
-    <w:p>
-      <w:pPr>
-        <w:pStyle w:val="Texteprformat"/>
-        <w:bidi w:val="0"/>
-        <w:ind w:hanging="0"/>
-        <w:jc w:val="left"/>
-        <w:rPr>
-          <w:rStyle w:val="Textesource"/>
-          <w:b w:val="false"/>
-          <w:b w:val="false"/>
-          <w:bCs/>
-          <w:i w:val="false"/>
-          <w:i w:val="false"/>
-          <w:caps w:val="false"/>
-          <w:smallCaps w:val="false"/>
-          <w:color w:val="1F2328"/>
-          <w:spacing w:val="0"/>
-          <w:kern w:val="2"/>
-          <w:sz w:val="20"/>
-          <w:szCs w:val="20"/>
-          <w:lang w:val="fr-FR" w:eastAsia="zh-CN" w:bidi="hi-IN"/>
-        </w:rPr>
-      </w:pPr>
-      <w:r>
-        <w:rPr>
-          <w:b w:val="false"/>
-          <w:bCs/>
-          <w:i w:val="false"/>
-          <w:caps w:val="false"/>
-          <w:smallCaps w:val="false"/>
-          <w:color w:val="1F2328"/>
-          <w:spacing w:val="0"/>
-          <w:kern w:val="2"/>
-          <w:sz w:val="20"/>
-          <w:szCs w:val="20"/>
-          <w:lang w:val="fr-FR" w:eastAsia="zh-CN" w:bidi="hi-IN"/>
-        </w:rPr>
-      </w:r>
-    </w:p>
-    <w:p>
-      <w:pPr>
-        <w:pStyle w:val="Texteprformat"/>
-        <w:bidi w:val="0"/>
-        <w:ind w:hanging="0"/>
-        <w:jc w:val="left"/>
-        <w:rPr/>
-      </w:pPr>
-      <w:r>
-        <w:rPr>
-          <w:rStyle w:val="Textesource"/>
-          <w:b w:val="false"/>
-          <w:bCs/>
-          <w:i w:val="false"/>
-          <w:caps w:val="false"/>
-          <w:smallCaps w:val="false"/>
-          <w:color w:val="1F2328"/>
-          <w:spacing w:val="0"/>
-          <w:kern w:val="2"/>
-          <w:sz w:val="20"/>
-          <w:szCs w:val="20"/>
-          <w:lang w:val="fr-FR" w:eastAsia="zh-CN" w:bidi="hi-IN"/>
-        </w:rPr>
-        <w:t>Pour la base de donnée, Utilisez l’outil mysqldump pour avoir un fichier sql de la base de donnée et le copier dans le serveur distant</w:t>
-      </w:r>
-    </w:p>
-    <w:p>
-      <w:pPr>
-        <w:pStyle w:val="Texteprformat"/>
-        <w:bidi w:val="0"/>
-        <w:ind w:hanging="0"/>
-        <w:jc w:val="left"/>
-        <w:rPr>
-          <w:rStyle w:val="Textesource"/>
-          <w:b w:val="false"/>
-          <w:b w:val="false"/>
-          <w:bCs/>
-          <w:i w:val="false"/>
-          <w:i w:val="false"/>
-          <w:caps w:val="false"/>
-          <w:smallCaps w:val="false"/>
-          <w:color w:val="1F2328"/>
-          <w:spacing w:val="0"/>
-          <w:kern w:val="2"/>
-          <w:sz w:val="20"/>
-          <w:szCs w:val="20"/>
-          <w:lang w:val="fr-FR" w:eastAsia="zh-CN" w:bidi="hi-IN"/>
-        </w:rPr>
-      </w:pPr>
-      <w:r>
-        <w:rPr>
-          <w:b w:val="false"/>
-          <w:bCs/>
-          <w:i w:val="false"/>
-          <w:caps w:val="false"/>
-          <w:smallCaps w:val="false"/>
-          <w:color w:val="1F2328"/>
-          <w:spacing w:val="0"/>
-          <w:kern w:val="2"/>
-          <w:sz w:val="20"/>
-          <w:szCs w:val="20"/>
-          <w:lang w:val="fr-FR" w:eastAsia="zh-CN" w:bidi="hi-IN"/>
-        </w:rPr>
-      </w:r>
-    </w:p>
-    <w:p>
-      <w:pPr>
-        <w:pStyle w:val="Texteprformat"/>
-        <w:bidi w:val="0"/>
-        <w:ind w:hanging="0"/>
-        <w:jc w:val="left"/>
-        <w:rPr/>
-      </w:pPr>
-      <w:r>
-        <w:rPr>
-          <w:rStyle w:val="Textesource"/>
-          <w:b w:val="false"/>
-          <w:bCs/>
-          <w:i w:val="false"/>
-          <w:caps w:val="false"/>
-          <w:smallCaps w:val="false"/>
-          <w:color w:val="1F2328"/>
-          <w:spacing w:val="0"/>
-          <w:kern w:val="2"/>
-          <w:sz w:val="20"/>
-          <w:szCs w:val="20"/>
-          <w:lang w:val="fr-FR" w:eastAsia="zh-CN" w:bidi="hi-IN"/>
-        </w:rPr>
-        <w:t>exemple</w:t>
-      </w:r>
-    </w:p>
-    <w:p>
-      <w:pPr>
-        <w:pStyle w:val="Texteprformat"/>
-        <w:bidi w:val="0"/>
-        <w:ind w:hanging="0"/>
-        <w:jc w:val="left"/>
-        <w:rPr>
-          <w:rStyle w:val="Textesource"/>
-          <w:b w:val="false"/>
-          <w:b w:val="false"/>
-          <w:bCs/>
-          <w:i w:val="false"/>
-          <w:i w:val="false"/>
-          <w:caps w:val="false"/>
-          <w:smallCaps w:val="false"/>
-          <w:color w:val="1F2328"/>
-          <w:spacing w:val="0"/>
-          <w:kern w:val="2"/>
-          <w:sz w:val="20"/>
-          <w:szCs w:val="20"/>
-          <w:lang w:val="fr-FR" w:eastAsia="zh-CN" w:bidi="hi-IN"/>
-        </w:rPr>
-      </w:pPr>
-      <w:r>
-        <w:rPr>
-          <w:b w:val="false"/>
-          <w:bCs/>
-          <w:i w:val="false"/>
-          <w:caps w:val="false"/>
-          <w:smallCaps w:val="false"/>
-          <w:color w:val="1F2328"/>
-          <w:spacing w:val="0"/>
-          <w:kern w:val="2"/>
-          <w:sz w:val="20"/>
-          <w:szCs w:val="20"/>
-          <w:lang w:val="fr-FR" w:eastAsia="zh-CN" w:bidi="hi-IN"/>
-        </w:rPr>
-      </w:r>
-    </w:p>
-    <w:p>
-      <w:pPr>
-        <w:pStyle w:val="Texteprformat"/>
-        <w:bidi w:val="0"/>
-        <w:ind w:left="709" w:hanging="0"/>
-        <w:jc w:val="left"/>
-        <w:rPr/>
-      </w:pPr>
-      <w:r>
-        <w:rPr>
-          <w:rStyle w:val="Textesource"/>
-          <w:b w:val="false"/>
-          <w:bCs/>
-          <w:i w:val="false"/>
-          <w:caps w:val="false"/>
-          <w:smallCaps w:val="false"/>
-          <w:color w:val="1F2328"/>
-          <w:spacing w:val="0"/>
-          <w:kern w:val="2"/>
-          <w:sz w:val="20"/>
-          <w:szCs w:val="20"/>
-          <w:highlight w:val="yellow"/>
-          <w:lang w:val="fr-FR" w:eastAsia="zh-CN" w:bidi="hi-IN"/>
-        </w:rPr>
-        <w:t>mysqldump \</w:t>
-      </w:r>
-    </w:p>
-    <w:p>
-      <w:pPr>
-        <w:pStyle w:val="Texteprformat"/>
-        <w:bidi w:val="0"/>
-        <w:ind w:left="709" w:hanging="0"/>
-        <w:jc w:val="left"/>
-        <w:rPr/>
-      </w:pPr>
-      <w:r>
-        <w:rPr>
-          <w:rStyle w:val="Textesource"/>
-          <w:b w:val="false"/>
-          <w:bCs/>
-          <w:i w:val="false"/>
-          <w:caps w:val="false"/>
-          <w:smallCaps w:val="false"/>
-          <w:color w:val="1F2328"/>
-          <w:spacing w:val="0"/>
-          <w:kern w:val="2"/>
-          <w:sz w:val="20"/>
-          <w:szCs w:val="20"/>
-          <w:highlight w:val="yellow"/>
-          <w:lang w:val="fr-FR" w:eastAsia="zh-CN" w:bidi="hi-IN"/>
-        </w:rPr>
-        <w:t xml:space="preserve"> </w:t>
-      </w:r>
-      <w:r>
-        <w:rPr>
-          <w:rStyle w:val="Textesource"/>
-          <w:b w:val="false"/>
-          <w:bCs/>
-          <w:i w:val="false"/>
-          <w:caps w:val="false"/>
-          <w:smallCaps w:val="false"/>
-          <w:color w:val="1F2328"/>
-          <w:spacing w:val="0"/>
-          <w:kern w:val="2"/>
-          <w:sz w:val="20"/>
-          <w:szCs w:val="20"/>
-          <w:highlight w:val="yellow"/>
-          <w:lang w:val="fr-FR" w:eastAsia="zh-CN" w:bidi="hi-IN"/>
-        </w:rPr>
-        <w:t>--defaults-extra-file=/scripts/config.cnf \</w:t>
-      </w:r>
-    </w:p>
-    <w:p>
-      <w:pPr>
-        <w:pStyle w:val="Texteprformat"/>
-        <w:bidi w:val="0"/>
-        <w:ind w:left="709" w:hanging="0"/>
-        <w:jc w:val="left"/>
-        <w:rPr/>
-      </w:pPr>
-      <w:r>
-        <w:rPr>
-          <w:rStyle w:val="Textesource"/>
-          <w:b w:val="false"/>
-          <w:bCs/>
-          <w:i w:val="false"/>
-          <w:caps w:val="false"/>
-          <w:smallCaps w:val="false"/>
-          <w:color w:val="1F2328"/>
-          <w:spacing w:val="0"/>
-          <w:kern w:val="2"/>
-          <w:sz w:val="20"/>
-          <w:szCs w:val="20"/>
-          <w:highlight w:val="yellow"/>
-          <w:lang w:val="fr-FR" w:eastAsia="zh-CN" w:bidi="hi-IN"/>
-        </w:rPr>
-        <w:t xml:space="preserve"> </w:t>
-      </w:r>
-      <w:r>
-        <w:rPr>
-          <w:rStyle w:val="Textesource"/>
-          <w:b w:val="false"/>
-          <w:bCs/>
-          <w:i w:val="false"/>
-          <w:caps w:val="false"/>
-          <w:smallCaps w:val="false"/>
-          <w:color w:val="1F2328"/>
-          <w:spacing w:val="0"/>
-          <w:kern w:val="2"/>
-          <w:sz w:val="20"/>
-          <w:szCs w:val="20"/>
-          <w:highlight w:val="yellow"/>
-          <w:lang w:val="fr-FR" w:eastAsia="zh-CN" w:bidi="hi-IN"/>
-        </w:rPr>
-        <w:t>--max_allowed_packet=1G --default-character-set=utf8 \</w:t>
-      </w:r>
-    </w:p>
-    <w:p>
-      <w:pPr>
-        <w:pStyle w:val="Texteprformat"/>
-        <w:bidi w:val="0"/>
-        <w:ind w:left="709" w:hanging="0"/>
-        <w:jc w:val="left"/>
-        <w:rPr/>
-      </w:pPr>
-      <w:r>
-        <w:rPr>
-          <w:rStyle w:val="Textesource"/>
-          <w:b w:val="false"/>
-          <w:bCs/>
-          <w:i w:val="false"/>
-          <w:caps w:val="false"/>
-          <w:smallCaps w:val="false"/>
-          <w:color w:val="1F2328"/>
-          <w:spacing w:val="0"/>
-          <w:kern w:val="2"/>
-          <w:sz w:val="20"/>
-          <w:szCs w:val="20"/>
-          <w:highlight w:val="yellow"/>
-          <w:lang w:val="fr-FR" w:eastAsia="zh-CN" w:bidi="hi-IN"/>
-        </w:rPr>
-        <w:t xml:space="preserve"> </w:t>
-      </w:r>
-      <w:r>
-        <w:rPr>
-          <w:rStyle w:val="Textesource"/>
-          <w:b w:val="false"/>
-          <w:bCs/>
-          <w:i w:val="false"/>
-          <w:caps w:val="false"/>
-          <w:smallCaps w:val="false"/>
-          <w:color w:val="1F2328"/>
-          <w:spacing w:val="0"/>
-          <w:kern w:val="2"/>
-          <w:sz w:val="20"/>
-          <w:szCs w:val="20"/>
-          <w:highlight w:val="yellow"/>
-          <w:lang w:val="fr-FR" w:eastAsia="zh-CN" w:bidi="hi-IN"/>
-        </w:rPr>
-        <w:t>--single-transaction=TRUE "</w:t>
-      </w:r>
-      <w:r>
-        <w:rPr>
-          <w:rStyle w:val="Textesource"/>
-          <w:rFonts w:eastAsia="Noto Sans Mono CJK SC" w:cs="Liberation Mono"/>
-          <w:b w:val="false"/>
-          <w:bCs/>
-          <w:i w:val="false"/>
-          <w:caps w:val="false"/>
-          <w:smallCaps w:val="false"/>
-          <w:color w:val="1F2328"/>
-          <w:spacing w:val="0"/>
-          <w:kern w:val="2"/>
-          <w:sz w:val="20"/>
-          <w:szCs w:val="20"/>
-          <w:highlight w:val="yellow"/>
-          <w:lang w:val="fr-FR" w:eastAsia="zh-CN" w:bidi="hi-IN"/>
-        </w:rPr>
-        <w:t>orange</w:t>
-      </w:r>
-      <w:r>
-        <w:rPr>
-          <w:rStyle w:val="Textesource"/>
-          <w:b w:val="false"/>
-          <w:bCs/>
-          <w:i w:val="false"/>
-          <w:caps w:val="false"/>
-          <w:smallCaps w:val="false"/>
-          <w:color w:val="1F2328"/>
-          <w:spacing w:val="0"/>
-          <w:kern w:val="2"/>
-          <w:sz w:val="20"/>
-          <w:szCs w:val="20"/>
-          <w:highlight w:val="yellow"/>
-          <w:lang w:val="fr-FR" w:eastAsia="zh-CN" w:bidi="hi-IN"/>
-        </w:rPr>
-        <w:t>"  \</w:t>
-      </w:r>
-    </w:p>
-    <w:p>
-      <w:pPr>
-        <w:pStyle w:val="Texteprformat"/>
-        <w:bidi w:val="0"/>
-        <w:ind w:left="709" w:hanging="0"/>
-        <w:jc w:val="left"/>
-        <w:rPr/>
-      </w:pPr>
-      <w:r>
-        <w:rPr>
-          <w:rStyle w:val="Textesource"/>
-          <w:b w:val="false"/>
-          <w:bCs/>
-          <w:i w:val="false"/>
-          <w:caps w:val="false"/>
-          <w:smallCaps w:val="false"/>
-          <w:color w:val="1F2328"/>
-          <w:spacing w:val="0"/>
-          <w:kern w:val="2"/>
-          <w:sz w:val="20"/>
-          <w:szCs w:val="20"/>
-          <w:highlight w:val="yellow"/>
-          <w:lang w:val="fr-FR" w:eastAsia="zh-CN" w:bidi="hi-IN"/>
-        </w:rPr>
-        <w:t xml:space="preserve"> </w:t>
-      </w:r>
-      <w:r>
-        <w:rPr>
-          <w:rStyle w:val="Textesource"/>
-          <w:b w:val="false"/>
-          <w:bCs/>
-          <w:i w:val="false"/>
-          <w:caps w:val="false"/>
-          <w:smallCaps w:val="false"/>
-          <w:color w:val="1F2328"/>
-          <w:spacing w:val="0"/>
-          <w:kern w:val="2"/>
-          <w:sz w:val="20"/>
-          <w:szCs w:val="20"/>
-          <w:highlight w:val="yellow"/>
-          <w:lang w:val="fr-FR" w:eastAsia="zh-CN" w:bidi="hi-IN"/>
-        </w:rPr>
-        <w:t>--databases  &gt; ~/export/o</w:t>
-      </w:r>
-      <w:r>
-        <w:rPr>
-          <w:rStyle w:val="Textesource"/>
-          <w:rFonts w:eastAsia="Noto Sans Mono CJK SC" w:cs="Liberation Mono"/>
-          <w:b w:val="false"/>
-          <w:bCs/>
-          <w:i w:val="false"/>
-          <w:caps w:val="false"/>
-          <w:smallCaps w:val="false"/>
-          <w:color w:val="1F2328"/>
-          <w:spacing w:val="0"/>
-          <w:kern w:val="2"/>
-          <w:sz w:val="20"/>
-          <w:szCs w:val="20"/>
-          <w:highlight w:val="yellow"/>
-          <w:lang w:val="fr-FR" w:eastAsia="zh-CN" w:bidi="hi-IN"/>
-        </w:rPr>
-        <w:t>range_backup_20231201.sql</w:t>
-      </w:r>
-    </w:p>
-    <w:p>
-      <w:pPr>
-        <w:pStyle w:val="Texteprformat"/>
-        <w:bidi w:val="0"/>
-        <w:ind w:left="709" w:hanging="0"/>
-        <w:jc w:val="left"/>
-        <w:rPr>
-          <w:rStyle w:val="Textesource"/>
-          <w:rFonts w:ascii="Liberation Mono" w:hAnsi="Liberation Mono" w:eastAsia="Noto Sans Mono CJK SC" w:cs="Liberation Mono"/>
-          <w:b w:val="false"/>
-          <w:b w:val="false"/>
-          <w:bCs/>
-          <w:i w:val="false"/>
-          <w:i w:val="false"/>
-          <w:caps w:val="false"/>
-          <w:smallCaps w:val="false"/>
-          <w:color w:val="1F2328"/>
-          <w:spacing w:val="0"/>
-          <w:kern w:val="2"/>
-          <w:sz w:val="20"/>
-          <w:szCs w:val="20"/>
-          <w:lang w:val="fr-FR" w:eastAsia="zh-CN" w:bidi="hi-IN"/>
-        </w:rPr>
-      </w:pPr>
-      <w:r>
-        <w:rPr>
-          <w:rFonts w:eastAsia="Noto Sans Mono CJK SC" w:cs="Liberation Mono"/>
-          <w:b w:val="false"/>
-          <w:bCs/>
-          <w:i w:val="false"/>
-          <w:caps w:val="false"/>
-          <w:smallCaps w:val="false"/>
-          <w:color w:val="1F2328"/>
-          <w:spacing w:val="0"/>
-          <w:kern w:val="2"/>
-          <w:sz w:val="20"/>
-          <w:szCs w:val="20"/>
-          <w:lang w:val="fr-FR" w:eastAsia="zh-CN" w:bidi="hi-IN"/>
-        </w:rPr>
-      </w:r>
-    </w:p>
-    <w:p>
-      <w:pPr>
-        <w:pStyle w:val="Texteprformat"/>
-        <w:bidi w:val="0"/>
-        <w:ind w:left="709" w:hanging="0"/>
-        <w:jc w:val="left"/>
-        <w:rPr/>
-      </w:pPr>
-      <w:r>
-        <w:rPr>
-          <w:rStyle w:val="Textesource"/>
-          <w:b w:val="false"/>
-          <w:bCs/>
-          <w:i w:val="false"/>
-          <w:caps w:val="false"/>
-          <w:smallCaps w:val="false"/>
-          <w:color w:val="1F2328"/>
-          <w:spacing w:val="0"/>
-          <w:kern w:val="2"/>
-          <w:sz w:val="20"/>
-          <w:szCs w:val="20"/>
-          <w:highlight w:val="yellow"/>
-          <w:lang w:val="fr-FR" w:eastAsia="zh-CN" w:bidi="hi-IN"/>
-        </w:rPr>
-        <w:t>rsync -azv ~/export/o</w:t>
-      </w:r>
-      <w:r>
-        <w:rPr>
-          <w:rStyle w:val="Textesource"/>
-          <w:rFonts w:eastAsia="Noto Sans Mono CJK SC" w:cs="Liberation Mono"/>
-          <w:b w:val="false"/>
-          <w:bCs/>
-          <w:i w:val="false"/>
-          <w:caps w:val="false"/>
-          <w:smallCaps w:val="false"/>
-          <w:color w:val="1F2328"/>
-          <w:spacing w:val="0"/>
-          <w:kern w:val="2"/>
-          <w:sz w:val="20"/>
-          <w:szCs w:val="20"/>
-          <w:highlight w:val="yellow"/>
-          <w:lang w:val="fr-FR" w:eastAsia="zh-CN" w:bidi="hi-IN"/>
-        </w:rPr>
-        <w:t>range_backup_20231201.sql</w:t>
-      </w:r>
-      <w:r>
-        <w:rPr>
-          <w:rStyle w:val="Textesource"/>
-          <w:b w:val="false"/>
-          <w:bCs/>
-          <w:i w:val="false"/>
-          <w:caps w:val="false"/>
-          <w:smallCaps w:val="false"/>
-          <w:color w:val="1F2328"/>
-          <w:spacing w:val="0"/>
-          <w:kern w:val="2"/>
-          <w:sz w:val="20"/>
-          <w:szCs w:val="20"/>
-          <w:highlight w:val="yellow"/>
-          <w:lang w:val="fr-FR" w:eastAsia="zh-CN" w:bidi="hi-IN"/>
-        </w:rPr>
-        <w:t xml:space="preserve"> </w:t>
-      </w:r>
-      <w:hyperlink r:id="rId21">
-        <w:r>
-          <w:rPr>
-            <w:rStyle w:val="LienInternet"/>
-            <w:rFonts w:eastAsia="Noto Sans Mono CJK SC" w:cs="Liberation Mono"/>
-            <w:b w:val="false"/>
-            <w:bCs/>
-            <w:i w:val="false"/>
-            <w:caps w:val="false"/>
-            <w:smallCaps w:val="false"/>
-            <w:color w:val="1F2328"/>
-            <w:spacing w:val="0"/>
-            <w:kern w:val="2"/>
-            <w:sz w:val="20"/>
-            <w:szCs w:val="20"/>
-            <w:highlight w:val="yellow"/>
-            <w:lang w:val="fr-FR" w:eastAsia="zh-CN" w:bidi="hi-IN"/>
-          </w:rPr>
-          <w:t>user@ip_server_backup</w:t>
-        </w:r>
-      </w:hyperlink>
-      <w:r>
-        <w:rPr>
-          <w:rStyle w:val="Textesource"/>
-          <w:b w:val="false"/>
-          <w:bCs/>
-          <w:i w:val="false"/>
-          <w:caps w:val="false"/>
-          <w:smallCaps w:val="false"/>
-          <w:color w:val="1F2328"/>
-          <w:spacing w:val="0"/>
-          <w:kern w:val="2"/>
-          <w:sz w:val="20"/>
-          <w:szCs w:val="20"/>
-          <w:highlight w:val="yellow"/>
-          <w:lang w:val="fr-FR" w:eastAsia="zh-CN" w:bidi="hi-IN"/>
-        </w:rPr>
-        <w:t>:/home/</w:t>
-      </w:r>
-      <w:r>
-        <w:rPr>
-          <w:rStyle w:val="Textesource"/>
-          <w:rFonts w:eastAsia="Noto Sans Mono CJK SC" w:cs="Liberation Mono"/>
-          <w:b w:val="false"/>
-          <w:bCs/>
-          <w:i w:val="false"/>
-          <w:caps w:val="false"/>
-          <w:smallCaps w:val="false"/>
-          <w:color w:val="1F2328"/>
-          <w:spacing w:val="0"/>
-          <w:kern w:val="2"/>
-          <w:sz w:val="20"/>
-          <w:szCs w:val="20"/>
-          <w:highlight w:val="yellow"/>
-          <w:lang w:val="fr-FR" w:eastAsia="zh-CN" w:bidi="hi-IN"/>
-        </w:rPr>
-        <w:t>user</w:t>
-      </w:r>
-      <w:r>
-        <w:rPr>
-          <w:rStyle w:val="Textesource"/>
-          <w:b w:val="false"/>
-          <w:bCs/>
-          <w:i w:val="false"/>
-          <w:caps w:val="false"/>
-          <w:smallCaps w:val="false"/>
-          <w:color w:val="1F2328"/>
-          <w:spacing w:val="0"/>
-          <w:kern w:val="2"/>
-          <w:sz w:val="20"/>
-          <w:szCs w:val="20"/>
-          <w:highlight w:val="yellow"/>
-          <w:lang w:val="fr-FR" w:eastAsia="zh-CN" w:bidi="hi-IN"/>
-        </w:rPr>
-        <w:t>/backup/db</w:t>
-      </w:r>
-    </w:p>
-    <w:p>
-      <w:pPr>
-        <w:pStyle w:val="Texteprformat"/>
-        <w:bidi w:val="0"/>
-        <w:ind w:left="709" w:hanging="0"/>
-        <w:jc w:val="left"/>
-        <w:rPr>
-          <w:rStyle w:val="Textesource"/>
-          <w:b w:val="false"/>
-          <w:b w:val="false"/>
-          <w:bCs/>
-          <w:i w:val="false"/>
-          <w:i w:val="false"/>
-          <w:caps w:val="false"/>
-          <w:smallCaps w:val="false"/>
-          <w:color w:val="1F2328"/>
-          <w:spacing w:val="0"/>
-          <w:kern w:val="2"/>
-          <w:sz w:val="20"/>
-          <w:szCs w:val="20"/>
-          <w:highlight w:val="yellow"/>
-          <w:lang w:val="fr-FR" w:eastAsia="zh-CN" w:bidi="hi-IN"/>
-        </w:rPr>
-      </w:pPr>
-      <w:r>
-        <w:rPr>
-          <w:b w:val="false"/>
-          <w:bCs/>
-          <w:i w:val="false"/>
-          <w:caps w:val="false"/>
-          <w:smallCaps w:val="false"/>
-          <w:color w:val="1F2328"/>
-          <w:spacing w:val="0"/>
-          <w:kern w:val="2"/>
-          <w:sz w:val="20"/>
-          <w:szCs w:val="20"/>
-          <w:highlight w:val="yellow"/>
-          <w:lang w:val="fr-FR" w:eastAsia="zh-CN" w:bidi="hi-IN"/>
-        </w:rPr>
-      </w:r>
-    </w:p>
-    <w:p>
-      <w:pPr>
-        <w:pStyle w:val="Texteprformat"/>
-        <w:bidi w:val="0"/>
-        <w:ind w:left="709" w:hanging="0"/>
-        <w:jc w:val="left"/>
-        <w:rPr>
-          <w:rStyle w:val="Textesource"/>
-          <w:b w:val="false"/>
-          <w:b w:val="false"/>
-          <w:bCs/>
-          <w:i w:val="false"/>
-          <w:i w:val="false"/>
-          <w:caps w:val="false"/>
-          <w:smallCaps w:val="false"/>
-          <w:color w:val="1F2328"/>
-          <w:spacing w:val="0"/>
-          <w:kern w:val="2"/>
-          <w:sz w:val="20"/>
-          <w:szCs w:val="20"/>
-          <w:highlight w:val="yellow"/>
-          <w:lang w:val="fr-FR" w:eastAsia="zh-CN" w:bidi="hi-IN"/>
-        </w:rPr>
-      </w:pPr>
-      <w:r>
-        <w:rPr>
-          <w:b w:val="false"/>
-          <w:bCs/>
-          <w:i w:val="false"/>
-          <w:caps w:val="false"/>
-          <w:smallCaps w:val="false"/>
-          <w:color w:val="1F2328"/>
-          <w:spacing w:val="0"/>
-          <w:kern w:val="2"/>
-          <w:sz w:val="20"/>
-          <w:szCs w:val="20"/>
-          <w:highlight w:val="yellow"/>
-          <w:lang w:val="fr-FR" w:eastAsia="zh-CN" w:bidi="hi-IN"/>
-        </w:rPr>
-      </w:r>
-    </w:p>
-    <w:p>
-      <w:pPr>
-        <w:pStyle w:val="Texteprformat"/>
-        <w:bidi w:val="0"/>
-        <w:ind w:left="709" w:hanging="0"/>
-        <w:jc w:val="left"/>
-        <w:rPr>
-          <w:rStyle w:val="Textesource"/>
-          <w:b w:val="false"/>
-          <w:b w:val="false"/>
-          <w:bCs/>
-          <w:i w:val="false"/>
-          <w:i w:val="false"/>
-          <w:caps w:val="false"/>
-          <w:smallCaps w:val="false"/>
-          <w:color w:val="1F2328"/>
-          <w:spacing w:val="0"/>
-          <w:kern w:val="2"/>
-          <w:sz w:val="20"/>
-          <w:szCs w:val="20"/>
-          <w:highlight w:val="yellow"/>
-          <w:lang w:val="fr-FR" w:eastAsia="zh-CN" w:bidi="hi-IN"/>
-        </w:rPr>
-      </w:pPr>
-      <w:r>
-        <w:rPr>
-          <w:b w:val="false"/>
-          <w:bCs/>
-          <w:i w:val="false"/>
-          <w:caps w:val="false"/>
-          <w:smallCaps w:val="false"/>
-          <w:color w:val="1F2328"/>
-          <w:spacing w:val="0"/>
-          <w:kern w:val="2"/>
-          <w:sz w:val="20"/>
-          <w:szCs w:val="20"/>
-          <w:highlight w:val="yellow"/>
-          <w:lang w:val="fr-FR" w:eastAsia="zh-CN" w:bidi="hi-IN"/>
-        </w:rPr>
-      </w:r>
-    </w:p>
-    <w:p>
-      <w:pPr>
-        <w:pStyle w:val="Texteprformat"/>
-        <w:tabs>
-          <w:tab w:val="clear" w:pos="709"/>
-          <w:tab w:val="left" w:pos="3100" w:leader="none"/>
-        </w:tabs>
-        <w:bidi w:val="0"/>
-        <w:ind w:hanging="0"/>
-        <w:jc w:val="left"/>
-        <w:rPr/>
-      </w:pPr>
-      <w:r>
-        <w:rPr>
-          <w:rStyle w:val="Textesource"/>
-          <w:b w:val="false"/>
-          <w:bCs/>
-          <w:i w:val="false"/>
-          <w:caps w:val="false"/>
-          <w:smallCaps w:val="false"/>
-          <w:color w:val="1F2328"/>
-          <w:spacing w:val="0"/>
-          <w:kern w:val="2"/>
-          <w:sz w:val="20"/>
-          <w:szCs w:val="20"/>
-          <w:lang w:val="fr-FR" w:eastAsia="zh-CN" w:bidi="hi-IN"/>
-        </w:rPr>
-        <w:t>Vous pouvez mettre les scripts des backups dans crontab et définir la fréquence des backups</w:t>
+        <w:rPr>
+          <w:rStyle w:val="Textesource"/>
+          <w:b w:val="false"/>
+          <w:b w:val="false"/>
+          <w:bCs/>
+          <w:i w:val="false"/>
+          <w:i w:val="false"/>
+          <w:caps w:val="false"/>
+          <w:smallCaps w:val="false"/>
+          <w:color w:val="1F2328"/>
+          <w:spacing w:val="0"/>
+          <w:kern w:val="2"/>
+          <w:sz w:val="20"/>
+          <w:szCs w:val="20"/>
+          <w:lang w:val="fr-FR" w:eastAsia="zh-CN" w:bidi="hi-IN"/>
+        </w:rPr>
+      </w:pPr>
+      <w:r>
+        <w:rPr/>
       </w:r>
     </w:p>
     <w:sectPr>
@@ -10121,6 +10365,7 @@
     </w:lvl>
     <w:lvl w:ilvl="3">
       <w:start w:val="1"/>
+      <w:pStyle w:val="Titre4"/>
       <w:numFmt w:val="none"/>
       <w:suff w:val="nothing"/>
       <w:lvlText w:val=""/>
@@ -10134,6 +10379,7 @@
     </w:lvl>
     <w:lvl w:ilvl="4">
       <w:start w:val="1"/>
+      <w:pStyle w:val="Titre5"/>
       <w:numFmt w:val="none"/>
       <w:suff w:val="nothing"/>
       <w:lvlText w:val=""/>
@@ -10147,6 +10393,7 @@
     </w:lvl>
     <w:lvl w:ilvl="5">
       <w:start w:val="1"/>
+      <w:pStyle w:val="Titre6"/>
       <w:numFmt w:val="none"/>
       <w:suff w:val="nothing"/>
       <w:lvlText w:val=""/>
@@ -10160,6 +10407,7 @@
     </w:lvl>
     <w:lvl w:ilvl="6">
       <w:start w:val="1"/>
+      <w:pStyle w:val="Titre7"/>
       <w:numFmt w:val="none"/>
       <w:suff w:val="nothing"/>
       <w:lvlText w:val=""/>
@@ -10173,6 +10421,7 @@
     </w:lvl>
     <w:lvl w:ilvl="7">
       <w:start w:val="1"/>
+      <w:pStyle w:val="Titre8"/>
       <w:numFmt w:val="none"/>
       <w:suff w:val="nothing"/>
       <w:lvlText w:val=""/>
@@ -10556,6 +10805,536 @@
     </w:lvl>
   </w:abstractNum>
   <w:abstractNum w:abstractNumId="5">
+    <w:lvl w:ilvl="0">
+      <w:start w:val="1"/>
+      <w:numFmt w:val="none"/>
+      <w:suff w:val="nothing"/>
+      <w:lvlText w:val=""/>
+      <w:lvlJc w:val="left"/>
+      <w:pPr>
+        <w:tabs>
+          <w:tab w:val="num" w:pos="0"/>
+        </w:tabs>
+        <w:ind w:left="0" w:hanging="0"/>
+      </w:pPr>
+    </w:lvl>
+    <w:lvl w:ilvl="1">
+      <w:start w:val="1"/>
+      <w:numFmt w:val="none"/>
+      <w:suff w:val="nothing"/>
+      <w:lvlText w:val=""/>
+      <w:lvlJc w:val="left"/>
+      <w:pPr>
+        <w:tabs>
+          <w:tab w:val="num" w:pos="0"/>
+        </w:tabs>
+        <w:ind w:left="0" w:hanging="0"/>
+      </w:pPr>
+    </w:lvl>
+    <w:lvl w:ilvl="2">
+      <w:start w:val="1"/>
+      <w:numFmt w:val="none"/>
+      <w:suff w:val="nothing"/>
+      <w:lvlText w:val=""/>
+      <w:lvlJc w:val="left"/>
+      <w:pPr>
+        <w:tabs>
+          <w:tab w:val="num" w:pos="0"/>
+        </w:tabs>
+        <w:ind w:left="0" w:hanging="0"/>
+      </w:pPr>
+    </w:lvl>
+    <w:lvl w:ilvl="3">
+      <w:start w:val="1"/>
+      <w:numFmt w:val="none"/>
+      <w:suff w:val="nothing"/>
+      <w:lvlText w:val=""/>
+      <w:lvlJc w:val="left"/>
+      <w:pPr>
+        <w:tabs>
+          <w:tab w:val="num" w:pos="0"/>
+        </w:tabs>
+        <w:ind w:left="0" w:hanging="0"/>
+      </w:pPr>
+    </w:lvl>
+    <w:lvl w:ilvl="4">
+      <w:start w:val="1"/>
+      <w:numFmt w:val="none"/>
+      <w:suff w:val="nothing"/>
+      <w:lvlText w:val=""/>
+      <w:lvlJc w:val="left"/>
+      <w:pPr>
+        <w:tabs>
+          <w:tab w:val="num" w:pos="0"/>
+        </w:tabs>
+        <w:ind w:left="0" w:hanging="0"/>
+      </w:pPr>
+    </w:lvl>
+    <w:lvl w:ilvl="5">
+      <w:start w:val="1"/>
+      <w:numFmt w:val="none"/>
+      <w:suff w:val="nothing"/>
+      <w:lvlText w:val=""/>
+      <w:lvlJc w:val="left"/>
+      <w:pPr>
+        <w:tabs>
+          <w:tab w:val="num" w:pos="0"/>
+        </w:tabs>
+        <w:ind w:left="0" w:hanging="0"/>
+      </w:pPr>
+    </w:lvl>
+    <w:lvl w:ilvl="6">
+      <w:start w:val="1"/>
+      <w:numFmt w:val="none"/>
+      <w:suff w:val="nothing"/>
+      <w:lvlText w:val=""/>
+      <w:lvlJc w:val="left"/>
+      <w:pPr>
+        <w:tabs>
+          <w:tab w:val="num" w:pos="0"/>
+        </w:tabs>
+        <w:ind w:left="0" w:hanging="0"/>
+      </w:pPr>
+    </w:lvl>
+    <w:lvl w:ilvl="7">
+      <w:start w:val="1"/>
+      <w:numFmt w:val="none"/>
+      <w:suff w:val="nothing"/>
+      <w:lvlText w:val=""/>
+      <w:lvlJc w:val="left"/>
+      <w:pPr>
+        <w:tabs>
+          <w:tab w:val="num" w:pos="0"/>
+        </w:tabs>
+        <w:ind w:left="0" w:hanging="0"/>
+      </w:pPr>
+    </w:lvl>
+    <w:lvl w:ilvl="8">
+      <w:start w:val="1"/>
+      <w:numFmt w:val="none"/>
+      <w:suff w:val="nothing"/>
+      <w:lvlText w:val=""/>
+      <w:lvlJc w:val="left"/>
+      <w:pPr>
+        <w:tabs>
+          <w:tab w:val="num" w:pos="0"/>
+        </w:tabs>
+        <w:ind w:left="0" w:hanging="0"/>
+      </w:pPr>
+    </w:lvl>
+  </w:abstractNum>
+  <w:abstractNum w:abstractNumId="6">
+    <w:lvl w:ilvl="0">
+      <w:start w:val="1"/>
+      <w:numFmt w:val="bullet"/>
+      <w:lvlText w:val=""/>
+      <w:lvlJc w:val="left"/>
+      <w:pPr>
+        <w:tabs>
+          <w:tab w:val="num" w:pos="720"/>
+        </w:tabs>
+        <w:ind w:left="720" w:hanging="360"/>
+      </w:pPr>
+      <w:rPr>
+        <w:rFonts w:ascii="Symbol" w:hAnsi="Symbol" w:cs="Symbol" w:hint="default"/>
+      </w:rPr>
+    </w:lvl>
+    <w:lvl w:ilvl="1">
+      <w:start w:val="1"/>
+      <w:numFmt w:val="bullet"/>
+      <w:lvlText w:val="◦"/>
+      <w:lvlJc w:val="left"/>
+      <w:pPr>
+        <w:tabs>
+          <w:tab w:val="num" w:pos="1080"/>
+        </w:tabs>
+        <w:ind w:left="1080" w:hanging="360"/>
+      </w:pPr>
+      <w:rPr>
+        <w:rFonts w:ascii="OpenSymbol" w:hAnsi="OpenSymbol" w:cs="OpenSymbol" w:hint="default"/>
+      </w:rPr>
+    </w:lvl>
+    <w:lvl w:ilvl="2">
+      <w:start w:val="1"/>
+      <w:numFmt w:val="bullet"/>
+      <w:lvlText w:val="▪"/>
+      <w:lvlJc w:val="left"/>
+      <w:pPr>
+        <w:tabs>
+          <w:tab w:val="num" w:pos="1440"/>
+        </w:tabs>
+        <w:ind w:left="1440" w:hanging="360"/>
+      </w:pPr>
+      <w:rPr>
+        <w:rFonts w:ascii="OpenSymbol" w:hAnsi="OpenSymbol" w:cs="OpenSymbol" w:hint="default"/>
+      </w:rPr>
+    </w:lvl>
+    <w:lvl w:ilvl="3">
+      <w:start w:val="1"/>
+      <w:numFmt w:val="bullet"/>
+      <w:lvlText w:val=""/>
+      <w:lvlJc w:val="left"/>
+      <w:pPr>
+        <w:tabs>
+          <w:tab w:val="num" w:pos="1800"/>
+        </w:tabs>
+        <w:ind w:left="1800" w:hanging="360"/>
+      </w:pPr>
+      <w:rPr>
+        <w:rFonts w:ascii="Symbol" w:hAnsi="Symbol" w:cs="Symbol" w:hint="default"/>
+      </w:rPr>
+    </w:lvl>
+    <w:lvl w:ilvl="4">
+      <w:start w:val="1"/>
+      <w:numFmt w:val="bullet"/>
+      <w:lvlText w:val="◦"/>
+      <w:lvlJc w:val="left"/>
+      <w:pPr>
+        <w:tabs>
+          <w:tab w:val="num" w:pos="2160"/>
+        </w:tabs>
+        <w:ind w:left="2160" w:hanging="360"/>
+      </w:pPr>
+      <w:rPr>
+        <w:rFonts w:ascii="OpenSymbol" w:hAnsi="OpenSymbol" w:cs="OpenSymbol" w:hint="default"/>
+      </w:rPr>
+    </w:lvl>
+    <w:lvl w:ilvl="5">
+      <w:start w:val="1"/>
+      <w:numFmt w:val="bullet"/>
+      <w:lvlText w:val="▪"/>
+      <w:lvlJc w:val="left"/>
+      <w:pPr>
+        <w:tabs>
+          <w:tab w:val="num" w:pos="2520"/>
+        </w:tabs>
+        <w:ind w:left="2520" w:hanging="360"/>
+      </w:pPr>
+      <w:rPr>
+        <w:rFonts w:ascii="OpenSymbol" w:hAnsi="OpenSymbol" w:cs="OpenSymbol" w:hint="default"/>
+      </w:rPr>
+    </w:lvl>
+    <w:lvl w:ilvl="6">
+      <w:start w:val="1"/>
+      <w:numFmt w:val="bullet"/>
+      <w:lvlText w:val=""/>
+      <w:lvlJc w:val="left"/>
+      <w:pPr>
+        <w:tabs>
+          <w:tab w:val="num" w:pos="2880"/>
+        </w:tabs>
+        <w:ind w:left="2880" w:hanging="360"/>
+      </w:pPr>
+      <w:rPr>
+        <w:rFonts w:ascii="Symbol" w:hAnsi="Symbol" w:cs="Symbol" w:hint="default"/>
+      </w:rPr>
+    </w:lvl>
+    <w:lvl w:ilvl="7">
+      <w:start w:val="1"/>
+      <w:numFmt w:val="bullet"/>
+      <w:lvlText w:val="◦"/>
+      <w:lvlJc w:val="left"/>
+      <w:pPr>
+        <w:tabs>
+          <w:tab w:val="num" w:pos="3240"/>
+        </w:tabs>
+        <w:ind w:left="3240" w:hanging="360"/>
+      </w:pPr>
+      <w:rPr>
+        <w:rFonts w:ascii="OpenSymbol" w:hAnsi="OpenSymbol" w:cs="OpenSymbol" w:hint="default"/>
+      </w:rPr>
+    </w:lvl>
+    <w:lvl w:ilvl="8">
+      <w:start w:val="1"/>
+      <w:numFmt w:val="bullet"/>
+      <w:lvlText w:val="▪"/>
+      <w:lvlJc w:val="left"/>
+      <w:pPr>
+        <w:tabs>
+          <w:tab w:val="num" w:pos="3600"/>
+        </w:tabs>
+        <w:ind w:left="3600" w:hanging="360"/>
+      </w:pPr>
+      <w:rPr>
+        <w:rFonts w:ascii="OpenSymbol" w:hAnsi="OpenSymbol" w:cs="OpenSymbol" w:hint="default"/>
+      </w:rPr>
+    </w:lvl>
+  </w:abstractNum>
+  <w:abstractNum w:abstractNumId="7">
+    <w:lvl w:ilvl="0">
+      <w:start w:val="1"/>
+      <w:numFmt w:val="bullet"/>
+      <w:lvlText w:val=""/>
+      <w:lvlJc w:val="left"/>
+      <w:pPr>
+        <w:tabs>
+          <w:tab w:val="num" w:pos="720"/>
+        </w:tabs>
+        <w:ind w:left="720" w:hanging="360"/>
+      </w:pPr>
+      <w:rPr>
+        <w:rFonts w:ascii="Symbol" w:hAnsi="Symbol" w:cs="Symbol" w:hint="default"/>
+      </w:rPr>
+    </w:lvl>
+    <w:lvl w:ilvl="1">
+      <w:start w:val="1"/>
+      <w:numFmt w:val="bullet"/>
+      <w:lvlText w:val="◦"/>
+      <w:lvlJc w:val="left"/>
+      <w:pPr>
+        <w:tabs>
+          <w:tab w:val="num" w:pos="1080"/>
+        </w:tabs>
+        <w:ind w:left="1080" w:hanging="360"/>
+      </w:pPr>
+      <w:rPr>
+        <w:rFonts w:ascii="OpenSymbol" w:hAnsi="OpenSymbol" w:cs="OpenSymbol" w:hint="default"/>
+      </w:rPr>
+    </w:lvl>
+    <w:lvl w:ilvl="2">
+      <w:start w:val="1"/>
+      <w:numFmt w:val="bullet"/>
+      <w:lvlText w:val="▪"/>
+      <w:lvlJc w:val="left"/>
+      <w:pPr>
+        <w:tabs>
+          <w:tab w:val="num" w:pos="1440"/>
+        </w:tabs>
+        <w:ind w:left="1440" w:hanging="360"/>
+      </w:pPr>
+      <w:rPr>
+        <w:rFonts w:ascii="OpenSymbol" w:hAnsi="OpenSymbol" w:cs="OpenSymbol" w:hint="default"/>
+      </w:rPr>
+    </w:lvl>
+    <w:lvl w:ilvl="3">
+      <w:start w:val="1"/>
+      <w:numFmt w:val="bullet"/>
+      <w:lvlText w:val=""/>
+      <w:lvlJc w:val="left"/>
+      <w:pPr>
+        <w:tabs>
+          <w:tab w:val="num" w:pos="1800"/>
+        </w:tabs>
+        <w:ind w:left="1800" w:hanging="360"/>
+      </w:pPr>
+      <w:rPr>
+        <w:rFonts w:ascii="Symbol" w:hAnsi="Symbol" w:cs="Symbol" w:hint="default"/>
+      </w:rPr>
+    </w:lvl>
+    <w:lvl w:ilvl="4">
+      <w:start w:val="1"/>
+      <w:numFmt w:val="bullet"/>
+      <w:lvlText w:val="◦"/>
+      <w:lvlJc w:val="left"/>
+      <w:pPr>
+        <w:tabs>
+          <w:tab w:val="num" w:pos="2160"/>
+        </w:tabs>
+        <w:ind w:left="2160" w:hanging="360"/>
+      </w:pPr>
+      <w:rPr>
+        <w:rFonts w:ascii="OpenSymbol" w:hAnsi="OpenSymbol" w:cs="OpenSymbol" w:hint="default"/>
+      </w:rPr>
+    </w:lvl>
+    <w:lvl w:ilvl="5">
+      <w:start w:val="1"/>
+      <w:numFmt w:val="bullet"/>
+      <w:lvlText w:val="▪"/>
+      <w:lvlJc w:val="left"/>
+      <w:pPr>
+        <w:tabs>
+          <w:tab w:val="num" w:pos="2520"/>
+        </w:tabs>
+        <w:ind w:left="2520" w:hanging="360"/>
+      </w:pPr>
+      <w:rPr>
+        <w:rFonts w:ascii="OpenSymbol" w:hAnsi="OpenSymbol" w:cs="OpenSymbol" w:hint="default"/>
+      </w:rPr>
+    </w:lvl>
+    <w:lvl w:ilvl="6">
+      <w:start w:val="1"/>
+      <w:numFmt w:val="bullet"/>
+      <w:lvlText w:val=""/>
+      <w:lvlJc w:val="left"/>
+      <w:pPr>
+        <w:tabs>
+          <w:tab w:val="num" w:pos="2880"/>
+        </w:tabs>
+        <w:ind w:left="2880" w:hanging="360"/>
+      </w:pPr>
+      <w:rPr>
+        <w:rFonts w:ascii="Symbol" w:hAnsi="Symbol" w:cs="Symbol" w:hint="default"/>
+      </w:rPr>
+    </w:lvl>
+    <w:lvl w:ilvl="7">
+      <w:start w:val="1"/>
+      <w:numFmt w:val="bullet"/>
+      <w:lvlText w:val="◦"/>
+      <w:lvlJc w:val="left"/>
+      <w:pPr>
+        <w:tabs>
+          <w:tab w:val="num" w:pos="3240"/>
+        </w:tabs>
+        <w:ind w:left="3240" w:hanging="360"/>
+      </w:pPr>
+      <w:rPr>
+        <w:rFonts w:ascii="OpenSymbol" w:hAnsi="OpenSymbol" w:cs="OpenSymbol" w:hint="default"/>
+      </w:rPr>
+    </w:lvl>
+    <w:lvl w:ilvl="8">
+      <w:start w:val="1"/>
+      <w:numFmt w:val="bullet"/>
+      <w:lvlText w:val="▪"/>
+      <w:lvlJc w:val="left"/>
+      <w:pPr>
+        <w:tabs>
+          <w:tab w:val="num" w:pos="3600"/>
+        </w:tabs>
+        <w:ind w:left="3600" w:hanging="360"/>
+      </w:pPr>
+      <w:rPr>
+        <w:rFonts w:ascii="OpenSymbol" w:hAnsi="OpenSymbol" w:cs="OpenSymbol" w:hint="default"/>
+      </w:rPr>
+    </w:lvl>
+  </w:abstractNum>
+  <w:abstractNum w:abstractNumId="8">
+    <w:lvl w:ilvl="0">
+      <w:start w:val="1"/>
+      <w:numFmt w:val="bullet"/>
+      <w:lvlText w:val=""/>
+      <w:lvlJc w:val="left"/>
+      <w:pPr>
+        <w:tabs>
+          <w:tab w:val="num" w:pos="720"/>
+        </w:tabs>
+        <w:ind w:left="720" w:hanging="360"/>
+      </w:pPr>
+      <w:rPr>
+        <w:rFonts w:ascii="Symbol" w:hAnsi="Symbol" w:cs="Symbol" w:hint="default"/>
+      </w:rPr>
+    </w:lvl>
+    <w:lvl w:ilvl="1">
+      <w:start w:val="1"/>
+      <w:numFmt w:val="bullet"/>
+      <w:lvlText w:val="◦"/>
+      <w:lvlJc w:val="left"/>
+      <w:pPr>
+        <w:tabs>
+          <w:tab w:val="num" w:pos="1080"/>
+        </w:tabs>
+        <w:ind w:left="1080" w:hanging="360"/>
+      </w:pPr>
+      <w:rPr>
+        <w:rFonts w:ascii="OpenSymbol" w:hAnsi="OpenSymbol" w:cs="OpenSymbol" w:hint="default"/>
+      </w:rPr>
+    </w:lvl>
+    <w:lvl w:ilvl="2">
+      <w:start w:val="1"/>
+      <w:numFmt w:val="bullet"/>
+      <w:lvlText w:val="▪"/>
+      <w:lvlJc w:val="left"/>
+      <w:pPr>
+        <w:tabs>
+          <w:tab w:val="num" w:pos="1440"/>
+        </w:tabs>
+        <w:ind w:left="1440" w:hanging="360"/>
+      </w:pPr>
+      <w:rPr>
+        <w:rFonts w:ascii="OpenSymbol" w:hAnsi="OpenSymbol" w:cs="OpenSymbol" w:hint="default"/>
+      </w:rPr>
+    </w:lvl>
+    <w:lvl w:ilvl="3">
+      <w:start w:val="1"/>
+      <w:numFmt w:val="bullet"/>
+      <w:lvlText w:val=""/>
+      <w:lvlJc w:val="left"/>
+      <w:pPr>
+        <w:tabs>
+          <w:tab w:val="num" w:pos="1800"/>
+        </w:tabs>
+        <w:ind w:left="1800" w:hanging="360"/>
+      </w:pPr>
+      <w:rPr>
+        <w:rFonts w:ascii="Symbol" w:hAnsi="Symbol" w:cs="Symbol" w:hint="default"/>
+      </w:rPr>
+    </w:lvl>
+    <w:lvl w:ilvl="4">
+      <w:start w:val="1"/>
+      <w:numFmt w:val="bullet"/>
+      <w:lvlText w:val="◦"/>
+      <w:lvlJc w:val="left"/>
+      <w:pPr>
+        <w:tabs>
+          <w:tab w:val="num" w:pos="2160"/>
+        </w:tabs>
+        <w:ind w:left="2160" w:hanging="360"/>
+      </w:pPr>
+      <w:rPr>
+        <w:rFonts w:ascii="OpenSymbol" w:hAnsi="OpenSymbol" w:cs="OpenSymbol" w:hint="default"/>
+      </w:rPr>
+    </w:lvl>
+    <w:lvl w:ilvl="5">
+      <w:start w:val="1"/>
+      <w:numFmt w:val="bullet"/>
+      <w:lvlText w:val="▪"/>
+      <w:lvlJc w:val="left"/>
+      <w:pPr>
+        <w:tabs>
+          <w:tab w:val="num" w:pos="2520"/>
+        </w:tabs>
+        <w:ind w:left="2520" w:hanging="360"/>
+      </w:pPr>
+      <w:rPr>
+        <w:rFonts w:ascii="OpenSymbol" w:hAnsi="OpenSymbol" w:cs="OpenSymbol" w:hint="default"/>
+      </w:rPr>
+    </w:lvl>
+    <w:lvl w:ilvl="6">
+      <w:start w:val="1"/>
+      <w:numFmt w:val="bullet"/>
+      <w:lvlText w:val=""/>
+      <w:lvlJc w:val="left"/>
+      <w:pPr>
+        <w:tabs>
+          <w:tab w:val="num" w:pos="2880"/>
+        </w:tabs>
+        <w:ind w:left="2880" w:hanging="360"/>
+      </w:pPr>
+      <w:rPr>
+        <w:rFonts w:ascii="Symbol" w:hAnsi="Symbol" w:cs="Symbol" w:hint="default"/>
+      </w:rPr>
+    </w:lvl>
+    <w:lvl w:ilvl="7">
+      <w:start w:val="1"/>
+      <w:numFmt w:val="bullet"/>
+      <w:lvlText w:val="◦"/>
+      <w:lvlJc w:val="left"/>
+      <w:pPr>
+        <w:tabs>
+          <w:tab w:val="num" w:pos="3240"/>
+        </w:tabs>
+        <w:ind w:left="3240" w:hanging="360"/>
+      </w:pPr>
+      <w:rPr>
+        <w:rFonts w:ascii="OpenSymbol" w:hAnsi="OpenSymbol" w:cs="OpenSymbol" w:hint="default"/>
+      </w:rPr>
+    </w:lvl>
+    <w:lvl w:ilvl="8">
+      <w:start w:val="1"/>
+      <w:numFmt w:val="bullet"/>
+      <w:lvlText w:val="▪"/>
+      <w:lvlJc w:val="left"/>
+      <w:pPr>
+        <w:tabs>
+          <w:tab w:val="num" w:pos="3600"/>
+        </w:tabs>
+        <w:ind w:left="3600" w:hanging="360"/>
+      </w:pPr>
+      <w:rPr>
+        <w:rFonts w:ascii="OpenSymbol" w:hAnsi="OpenSymbol" w:cs="OpenSymbol" w:hint="default"/>
+      </w:rPr>
+    </w:lvl>
+  </w:abstractNum>
+  <w:abstractNum w:abstractNumId="9">
     <w:lvl w:ilvl="0">
       <w:start w:val="1"/>
       <w:numFmt w:val="bullet"/>
@@ -10706,6 +11485,18 @@
   </w:num>
   <w:num w:numId="5">
     <w:abstractNumId w:val="5"/>
+  </w:num>
+  <w:num w:numId="6">
+    <w:abstractNumId w:val="6"/>
+  </w:num>
+  <w:num w:numId="7">
+    <w:abstractNumId w:val="7"/>
+  </w:num>
+  <w:num w:numId="8">
+    <w:abstractNumId w:val="8"/>
+  </w:num>
+  <w:num w:numId="9">
+    <w:abstractNumId w:val="9"/>
   </w:num>
 </w:numbering>
 </file>
@@ -10805,6 +11596,112 @@
       <w:bCs/>
       <w:sz w:val="28"/>
       <w:szCs w:val="28"/>
+    </w:rPr>
+  </w:style>
+  <w:style w:type="paragraph" w:styleId="Titre4">
+    <w:name w:val="Heading 4"/>
+    <w:basedOn w:val="Titre"/>
+    <w:next w:val="Corpsdetexte"/>
+    <w:qFormat/>
+    <w:pPr>
+      <w:numPr>
+        <w:ilvl w:val="3"/>
+        <w:numId w:val="1"/>
+      </w:numPr>
+      <w:spacing w:before="120" w:after="120"/>
+      <w:outlineLvl w:val="3"/>
+    </w:pPr>
+    <w:rPr>
+      <w:b/>
+      <w:bCs/>
+      <w:i/>
+      <w:iCs/>
+      <w:sz w:val="27"/>
+      <w:szCs w:val="27"/>
+    </w:rPr>
+  </w:style>
+  <w:style w:type="paragraph" w:styleId="Titre5">
+    <w:name w:val="Heading 5"/>
+    <w:basedOn w:val="Titre"/>
+    <w:next w:val="Corpsdetexte"/>
+    <w:qFormat/>
+    <w:pPr>
+      <w:numPr>
+        <w:ilvl w:val="4"/>
+        <w:numId w:val="1"/>
+      </w:numPr>
+      <w:spacing w:before="120" w:after="60"/>
+      <w:outlineLvl w:val="4"/>
+    </w:pPr>
+    <w:rPr>
+      <w:b/>
+      <w:bCs/>
+      <w:sz w:val="24"/>
+      <w:szCs w:val="24"/>
+    </w:rPr>
+  </w:style>
+  <w:style w:type="paragraph" w:styleId="Titre6">
+    <w:name w:val="Heading 6"/>
+    <w:basedOn w:val="Titre"/>
+    <w:next w:val="Corpsdetexte"/>
+    <w:qFormat/>
+    <w:pPr>
+      <w:numPr>
+        <w:ilvl w:val="5"/>
+        <w:numId w:val="1"/>
+      </w:numPr>
+      <w:spacing w:before="60" w:after="60"/>
+      <w:outlineLvl w:val="5"/>
+    </w:pPr>
+    <w:rPr>
+      <w:b/>
+      <w:bCs/>
+      <w:i/>
+      <w:iCs/>
+      <w:sz w:val="24"/>
+      <w:szCs w:val="24"/>
+    </w:rPr>
+  </w:style>
+  <w:style w:type="paragraph" w:styleId="Titre7">
+    <w:name w:val="Heading 7"/>
+    <w:basedOn w:val="Titre"/>
+    <w:next w:val="Corpsdetexte"/>
+    <w:qFormat/>
+    <w:pPr>
+      <w:numPr>
+        <w:ilvl w:val="6"/>
+        <w:numId w:val="1"/>
+      </w:numPr>
+      <w:spacing w:before="60" w:after="60"/>
+      <w:outlineLvl w:val="6"/>
+    </w:pPr>
+    <w:rPr>
+      <w:b/>
+      <w:bCs/>
+      <w:sz w:val="22"/>
+      <w:szCs w:val="22"/>
+    </w:rPr>
+  </w:style>
+  <w:style w:type="paragraph" w:styleId="Titre8">
+    <w:name w:val="Heading 8"/>
+    <w:basedOn w:val="Titre"/>
+    <w:next w:val="Corpsdetexte"/>
+    <w:qFormat/>
+    <w:pPr>
+      <w:numPr>
+        <w:ilvl w:val="7"/>
+        <w:numId w:val="1"/>
+      </w:numPr>
+      <w:spacing w:before="60" w:after="60"/>
+      <w:outlineLvl w:val="7"/>
+    </w:pPr>
+    <w:rPr>
+      <w:b/>
+      <w:bCs/>
+      <w:i/>
+      <w:iCs/>
+      <w:sz w:val="22"/>
+      <w:szCs w:val="22"/>
     </w:rPr>
   </w:style>
   <w:style w:type="character" w:styleId="Puces">

--- a/doc/procedure.docx
+++ b/doc/procedure.docx
@@ -76,7 +76,7 @@
       </w:pPr>
       <w:r>
         <w:drawing>
-          <wp:anchor behindDoc="0" distT="0" distB="0" distL="0" distR="0" simplePos="0" locked="0" layoutInCell="1" allowOverlap="1" relativeHeight="13">
+          <wp:anchor behindDoc="0" distT="0" distB="0" distL="0" distR="0" simplePos="0" locked="0" layoutInCell="1" allowOverlap="1" relativeHeight="12">
             <wp:simplePos x="0" y="0"/>
             <wp:positionH relativeFrom="column">
               <wp:align>center</wp:align>
@@ -6667,23 +6667,7 @@
           <w:szCs w:val="20"/>
           <w:lang w:val="fr-FR" w:eastAsia="zh-CN" w:bidi="hi-IN"/>
         </w:rPr>
-        <w:t xml:space="preserve">Pour configurer le serveur pour accès HTTPS, </w:t>
-      </w:r>
-      <w:r>
-        <w:rPr>
-          <w:rStyle w:val="Textesource"/>
-          <w:b w:val="false"/>
-          <w:i w:val="false"/>
-          <w:caps w:val="false"/>
-          <w:smallCaps w:val="false"/>
-          <w:color w:val="1F2328"/>
-          <w:spacing w:val="0"/>
-          <w:kern w:val="2"/>
-          <w:sz w:val="20"/>
-          <w:szCs w:val="20"/>
-          <w:lang w:val="fr-FR" w:eastAsia="zh-CN" w:bidi="hi-IN"/>
-        </w:rPr>
-        <w:t>il faut d’abord générer le certificat (fichier crt) pour chaque application</w:t>
+        <w:t>Pour configurer le serveur pour accès HTTPS, il faut d’abord générer le certificat (fichier crt) pour chaque application</w:t>
       </w:r>
     </w:p>
     <w:p>
@@ -8296,34 +8280,60 @@
         </w:rPr>
       </w:pPr>
       <w:r>
-        <w:rPr/>
-      </w:r>
-    </w:p>
-    <w:p>
-      <w:pPr>
-        <w:pStyle w:val="Texteprformat"/>
-        <w:bidi w:val="0"/>
-        <w:jc w:val="left"/>
-        <w:rPr>
-          <w:rStyle w:val="Textesource"/>
+        <w:rPr>
           <w:rFonts w:eastAsia="Noto Sans Mono CJK SC" w:cs="Liberation Mono"/>
           <w:b w:val="false"/>
-          <w:b w:val="false"/>
-          <w:bCs/>
-          <w:i w:val="false"/>
-          <w:i w:val="false"/>
-          <w:caps w:val="false"/>
-          <w:smallCaps w:val="false"/>
-          <w:color w:val="1F2328"/>
-          <w:spacing w:val="0"/>
-          <w:kern w:val="2"/>
-          <w:sz w:val="20"/>
-          <w:szCs w:val="20"/>
-          <w:lang w:val="fr-FR" w:eastAsia="zh-CN" w:bidi="hi-IN"/>
-        </w:rPr>
-      </w:pPr>
-      <w:r>
-        <w:rPr/>
+          <w:bCs/>
+          <w:i w:val="false"/>
+          <w:caps w:val="false"/>
+          <w:smallCaps w:val="false"/>
+          <w:color w:val="1F2328"/>
+          <w:spacing w:val="0"/>
+          <w:kern w:val="2"/>
+          <w:sz w:val="20"/>
+          <w:szCs w:val="20"/>
+          <w:lang w:val="fr-FR" w:eastAsia="zh-CN" w:bidi="hi-IN"/>
+        </w:rPr>
+      </w:r>
+    </w:p>
+    <w:p>
+      <w:pPr>
+        <w:pStyle w:val="Texteprformat"/>
+        <w:bidi w:val="0"/>
+        <w:jc w:val="left"/>
+        <w:rPr>
+          <w:rStyle w:val="Textesource"/>
+          <w:rFonts w:eastAsia="Noto Sans Mono CJK SC" w:cs="Liberation Mono"/>
+          <w:b w:val="false"/>
+          <w:b w:val="false"/>
+          <w:bCs/>
+          <w:i w:val="false"/>
+          <w:i w:val="false"/>
+          <w:caps w:val="false"/>
+          <w:smallCaps w:val="false"/>
+          <w:color w:val="1F2328"/>
+          <w:spacing w:val="0"/>
+          <w:kern w:val="2"/>
+          <w:sz w:val="20"/>
+          <w:szCs w:val="20"/>
+          <w:lang w:val="fr-FR" w:eastAsia="zh-CN" w:bidi="hi-IN"/>
+        </w:rPr>
+      </w:pPr>
+      <w:r>
+        <w:rPr>
+          <w:rFonts w:eastAsia="Noto Sans Mono CJK SC" w:cs="Liberation Mono"/>
+          <w:b w:val="false"/>
+          <w:bCs/>
+          <w:i w:val="false"/>
+          <w:caps w:val="false"/>
+          <w:smallCaps w:val="false"/>
+          <w:color w:val="1F2328"/>
+          <w:spacing w:val="0"/>
+          <w:kern w:val="2"/>
+          <w:sz w:val="20"/>
+          <w:szCs w:val="20"/>
+          <w:lang w:val="fr-FR" w:eastAsia="zh-CN" w:bidi="hi-IN"/>
+        </w:rPr>
       </w:r>
       <w:r>
         <w:br w:type="page"/>
@@ -8602,7 +8612,20 @@
         </w:rPr>
       </w:pPr>
       <w:r>
-        <w:rPr/>
+        <w:rPr>
+          <w:rFonts w:eastAsia="Noto Sans Mono CJK SC" w:cs="Liberation Mono"/>
+          <w:b w:val="false"/>
+          <w:bCs/>
+          <w:i w:val="false"/>
+          <w:caps w:val="false"/>
+          <w:smallCaps w:val="false"/>
+          <w:color w:val="1F2328"/>
+          <w:spacing w:val="0"/>
+          <w:kern w:val="2"/>
+          <w:sz w:val="20"/>
+          <w:szCs w:val="20"/>
+          <w:lang w:val="fr-FR" w:eastAsia="zh-CN" w:bidi="hi-IN"/>
+        </w:rPr>
       </w:r>
     </w:p>
     <w:p>
@@ -8863,7 +8886,18 @@
         </w:rPr>
       </w:pPr>
       <w:r>
-        <w:rPr/>
+        <w:rPr>
+          <w:b w:val="false"/>
+          <w:i w:val="false"/>
+          <w:caps w:val="false"/>
+          <w:smallCaps w:val="false"/>
+          <w:color w:val="1F2328"/>
+          <w:spacing w:val="0"/>
+          <w:kern w:val="2"/>
+          <w:sz w:val="20"/>
+          <w:szCs w:val="20"/>
+          <w:lang w:val="fr-FR" w:eastAsia="zh-CN" w:bidi="hi-IN"/>
+        </w:rPr>
       </w:r>
     </w:p>
     <w:p>
@@ -8890,7 +8924,18 @@
         </w:rPr>
       </w:pPr>
       <w:r>
-        <w:rPr/>
+        <w:rPr>
+          <w:b w:val="false"/>
+          <w:i w:val="false"/>
+          <w:caps w:val="false"/>
+          <w:smallCaps w:val="false"/>
+          <w:color w:val="1F2328"/>
+          <w:spacing w:val="0"/>
+          <w:kern w:val="2"/>
+          <w:sz w:val="20"/>
+          <w:szCs w:val="20"/>
+          <w:lang w:val="fr-FR" w:eastAsia="zh-CN" w:bidi="hi-IN"/>
+        </w:rPr>
       </w:r>
     </w:p>
     <w:p>
@@ -8917,7 +8962,18 @@
         </w:rPr>
       </w:pPr>
       <w:r>
-        <w:rPr/>
+        <w:rPr>
+          <w:b w:val="false"/>
+          <w:i w:val="false"/>
+          <w:caps w:val="false"/>
+          <w:smallCaps w:val="false"/>
+          <w:color w:val="1F2328"/>
+          <w:spacing w:val="0"/>
+          <w:kern w:val="2"/>
+          <w:sz w:val="20"/>
+          <w:szCs w:val="20"/>
+          <w:lang w:val="fr-FR" w:eastAsia="zh-CN" w:bidi="hi-IN"/>
+        </w:rPr>
       </w:r>
     </w:p>
     <w:p>
@@ -8944,7 +9000,18 @@
         </w:rPr>
       </w:pPr>
       <w:r>
-        <w:rPr/>
+        <w:rPr>
+          <w:b w:val="false"/>
+          <w:i w:val="false"/>
+          <w:caps w:val="false"/>
+          <w:smallCaps w:val="false"/>
+          <w:color w:val="1F2328"/>
+          <w:spacing w:val="0"/>
+          <w:kern w:val="2"/>
+          <w:sz w:val="20"/>
+          <w:szCs w:val="20"/>
+          <w:lang w:val="fr-FR" w:eastAsia="zh-CN" w:bidi="hi-IN"/>
+        </w:rPr>
       </w:r>
     </w:p>
     <w:p>
@@ -8973,7 +9040,19 @@
         </w:rPr>
       </w:pPr>
       <w:r>
-        <w:rPr/>
+        <w:rPr>
+          <w:b w:val="false"/>
+          <w:bCs w:val="false"/>
+          <w:i w:val="false"/>
+          <w:caps w:val="false"/>
+          <w:smallCaps w:val="false"/>
+          <w:color w:val="1F2328"/>
+          <w:spacing w:val="0"/>
+          <w:kern w:val="2"/>
+          <w:sz w:val="20"/>
+          <w:szCs w:val="20"/>
+          <w:lang w:val="fr-FR" w:eastAsia="zh-CN" w:bidi="hi-IN"/>
+        </w:rPr>
       </w:r>
       <w:r>
         <w:br w:type="page"/>
@@ -9002,49 +9081,208 @@
       <w:r>
         <w:rPr>
           <w:rStyle w:val="Textesource"/>
-        </w:rPr>
-        <w:t>Configuration du reverse proxy nginx</w:t>
-      </w:r>
-    </w:p>
-    <w:p>
-      <w:pPr>
-        <w:pStyle w:val="Texteprformat"/>
+          <w:b/>
+          <w:bCs/>
+          <w:color w:val="auto"/>
+          <w:kern w:val="2"/>
+          <w:sz w:val="28"/>
+          <w:szCs w:val="28"/>
+          <w:lang w:val="fr-FR" w:eastAsia="zh-CN" w:bidi="hi-IN"/>
+        </w:rPr>
+        <w:t>Activation et configuration du par-feu</w:t>
+      </w:r>
+    </w:p>
+    <w:p>
+      <w:pPr>
+        <w:pStyle w:val="Corpsdetexte"/>
+        <w:numPr>
+          <w:ilvl w:val="0"/>
+          <w:numId w:val="5"/>
+        </w:numPr>
+        <w:rPr/>
+      </w:pPr>
+      <w:r>
+        <w:rPr>
+          <w:rStyle w:val="Textesource"/>
+          <w:b w:val="false"/>
+          <w:bCs/>
+          <w:i w:val="false"/>
+          <w:caps w:val="false"/>
+          <w:smallCaps w:val="false"/>
+          <w:color w:val="1F2328"/>
+          <w:spacing w:val="0"/>
+          <w:kern w:val="2"/>
+          <w:sz w:val="20"/>
+          <w:szCs w:val="20"/>
+          <w:lang w:val="fr-FR" w:eastAsia="zh-CN" w:bidi="hi-IN"/>
+        </w:rPr>
+        <w:t>Pour configurer le par-feu, il suffit de lancer la commande suivante</w:t>
+      </w:r>
+    </w:p>
+    <w:p>
+      <w:pPr>
+        <w:pStyle w:val="Texteprformat"/>
+        <w:numPr>
+          <w:ilvl w:val="0"/>
+          <w:numId w:val="5"/>
+        </w:numPr>
+        <w:bidi w:val="0"/>
+        <w:ind w:left="709" w:hanging="0"/>
+        <w:jc w:val="left"/>
+        <w:rPr/>
+      </w:pPr>
+      <w:r>
+        <w:rPr>
+          <w:rStyle w:val="Textesource"/>
+          <w:b w:val="false"/>
+          <w:bCs/>
+          <w:i w:val="false"/>
+          <w:caps w:val="false"/>
+          <w:smallCaps w:val="false"/>
+          <w:color w:val="1F2328"/>
+          <w:spacing w:val="0"/>
+          <w:kern w:val="2"/>
+          <w:sz w:val="20"/>
+          <w:szCs w:val="20"/>
+          <w:highlight w:val="yellow"/>
+          <w:lang w:val="fr-FR" w:eastAsia="zh-CN" w:bidi="hi-IN"/>
+        </w:rPr>
+        <w:t>~/orangeinit/</w:t>
+      </w:r>
+      <w:r>
+        <w:rPr>
+          <w:rStyle w:val="Textesource"/>
+          <w:rFonts w:eastAsia="Noto Sans Mono CJK SC" w:cs="Liberation Mono"/>
+          <w:b w:val="false"/>
+          <w:bCs/>
+          <w:i w:val="false"/>
+          <w:caps w:val="false"/>
+          <w:smallCaps w:val="false"/>
+          <w:color w:val="1F2328"/>
+          <w:spacing w:val="0"/>
+          <w:kern w:val="2"/>
+          <w:sz w:val="20"/>
+          <w:szCs w:val="20"/>
+          <w:highlight w:val="yellow"/>
+          <w:lang w:val="fr-FR" w:eastAsia="zh-CN" w:bidi="hi-IN"/>
+        </w:rPr>
+        <w:t>ufw</w:t>
+      </w:r>
+      <w:r>
+        <w:rPr>
+          <w:rStyle w:val="Textesource"/>
+          <w:b w:val="false"/>
+          <w:bCs/>
+          <w:i w:val="false"/>
+          <w:caps w:val="false"/>
+          <w:smallCaps w:val="false"/>
+          <w:color w:val="1F2328"/>
+          <w:spacing w:val="0"/>
+          <w:kern w:val="2"/>
+          <w:sz w:val="20"/>
+          <w:szCs w:val="20"/>
+          <w:highlight w:val="yellow"/>
+          <w:lang w:val="fr-FR" w:eastAsia="zh-CN" w:bidi="hi-IN"/>
+        </w:rPr>
+        <w:t>.sh</w:t>
+      </w:r>
+    </w:p>
+    <w:p>
+      <w:pPr>
+        <w:pStyle w:val="Texteprformat"/>
+        <w:numPr>
+          <w:ilvl w:val="0"/>
+          <w:numId w:val="5"/>
+        </w:numPr>
+        <w:bidi w:val="0"/>
+        <w:ind w:left="709" w:hanging="0"/>
+        <w:jc w:val="left"/>
+        <w:rPr>
+          <w:rStyle w:val="Textesource"/>
+          <w:b w:val="false"/>
+          <w:b w:val="false"/>
+          <w:bCs/>
+          <w:i w:val="false"/>
+          <w:i w:val="false"/>
+          <w:caps w:val="false"/>
+          <w:smallCaps w:val="false"/>
+          <w:color w:val="1F2328"/>
+          <w:spacing w:val="0"/>
+          <w:kern w:val="2"/>
+          <w:sz w:val="20"/>
+          <w:szCs w:val="20"/>
+          <w:highlight w:val="yellow"/>
+          <w:lang w:val="fr-FR" w:eastAsia="zh-CN" w:bidi="hi-IN"/>
+        </w:rPr>
+      </w:pPr>
+      <w:r>
+        <w:rPr>
+          <w:b w:val="false"/>
+          <w:bCs/>
+          <w:i w:val="false"/>
+          <w:caps w:val="false"/>
+          <w:smallCaps w:val="false"/>
+          <w:color w:val="1F2328"/>
+          <w:spacing w:val="0"/>
+          <w:kern w:val="2"/>
+          <w:sz w:val="20"/>
+          <w:szCs w:val="20"/>
+          <w:highlight w:val="yellow"/>
+          <w:lang w:val="fr-FR" w:eastAsia="zh-CN" w:bidi="hi-IN"/>
+        </w:rPr>
+      </w:r>
+    </w:p>
+    <w:p>
+      <w:pPr>
+        <w:pStyle w:val="Texteprformat"/>
+        <w:numPr>
+          <w:ilvl w:val="2"/>
+          <w:numId w:val="5"/>
+        </w:numPr>
         <w:bidi w:val="0"/>
         <w:ind w:hanging="0"/>
         <w:jc w:val="left"/>
-        <w:rPr/>
-      </w:pPr>
+        <w:rPr>
+          <w:rFonts w:ascii="Liberation Mono" w:hAnsi="Liberation Mono" w:eastAsia="Noto Sans Mono CJK SC" w:cs="Liberation Mono"/>
+          <w:b w:val="false"/>
+          <w:b w:val="false"/>
+          <w:bCs/>
+          <w:i w:val="false"/>
+          <w:i w:val="false"/>
+          <w:caps w:val="false"/>
+          <w:smallCaps w:val="false"/>
+          <w:color w:val="1F2328"/>
+          <w:spacing w:val="0"/>
+          <w:kern w:val="2"/>
+          <w:sz w:val="20"/>
+          <w:szCs w:val="20"/>
+          <w:lang w:val="fr-FR" w:eastAsia="zh-CN" w:bidi="hi-IN"/>
+        </w:rPr>
+      </w:pPr>
+      <w:r>
+        <w:rPr>
+          <w:rStyle w:val="Textesource"/>
+          <w:b w:val="false"/>
+          <w:bCs/>
+          <w:i w:val="false"/>
+          <w:caps w:val="false"/>
+          <w:smallCaps w:val="false"/>
+          <w:color w:val="1F2328"/>
+          <w:spacing w:val="0"/>
+          <w:kern w:val="2"/>
+          <w:sz w:val="20"/>
+          <w:szCs w:val="20"/>
+          <w:highlight w:val="yellow"/>
+          <w:lang w:val="fr-FR" w:eastAsia="zh-CN" w:bidi="hi-IN"/>
+        </w:rPr>
+        <w:t xml:space="preserve">Après l’exécution de cette dernière commande, </w:t>
+      </w:r>
       <w:r>
         <w:rPr>
           <w:rStyle w:val="Textesource"/>
           <w:rFonts w:eastAsia="Noto Sans Mono CJK SC" w:cs="Liberation Mono"/>
           <w:b w:val="false"/>
-          <w:i w:val="false"/>
-          <w:caps w:val="false"/>
-          <w:smallCaps w:val="false"/>
-          <w:color w:val="1F2328"/>
-          <w:spacing w:val="0"/>
-          <w:kern w:val="2"/>
-          <w:sz w:val="20"/>
-          <w:szCs w:val="20"/>
-          <w:lang w:val="fr-FR" w:eastAsia="zh-CN" w:bidi="hi-IN"/>
-        </w:rPr>
-        <w:t>Pour configurer le reverse proxy il suffit de lancer la commande</w:t>
-      </w:r>
-    </w:p>
-    <w:p>
-      <w:pPr>
-        <w:pStyle w:val="Texteprformat"/>
-        <w:bidi w:val="0"/>
-        <w:ind w:left="709" w:hanging="0"/>
-        <w:jc w:val="left"/>
-        <w:rPr/>
-      </w:pPr>
-      <w:r>
-        <w:rPr>
-          <w:rStyle w:val="Textesource"/>
-          <w:rFonts w:eastAsia="Noto Sans Mono CJK SC" w:cs="Liberation Mono"/>
-          <w:b w:val="false"/>
+          <w:bCs/>
           <w:i w:val="false"/>
           <w:caps w:val="false"/>
           <w:smallCaps w:val="false"/>
@@ -9056,310 +9294,13 @@
           <w:highlight w:val="yellow"/>
           <w:lang w:val="fr-FR" w:eastAsia="zh-CN" w:bidi="hi-IN"/>
         </w:rPr>
-        <w:t>sudo nano /etc/nginx/sites-enabled/default</w:t>
-      </w:r>
-    </w:p>
-    <w:p>
-      <w:pPr>
-        <w:pStyle w:val="Texteprformat"/>
-        <w:bidi w:val="0"/>
-        <w:ind w:left="709" w:hanging="0"/>
-        <w:jc w:val="left"/>
-        <w:rPr>
-          <w:rStyle w:val="Textesource"/>
-          <w:rFonts w:ascii="Liberation Mono" w:hAnsi="Liberation Mono" w:eastAsia="Noto Sans Mono CJK SC" w:cs="Liberation Mono"/>
-          <w:b w:val="false"/>
-          <w:b w:val="false"/>
-          <w:i w:val="false"/>
-          <w:i w:val="false"/>
-          <w:caps w:val="false"/>
-          <w:smallCaps w:val="false"/>
-          <w:color w:val="1F2328"/>
-          <w:spacing w:val="0"/>
-          <w:kern w:val="2"/>
-          <w:sz w:val="20"/>
-          <w:szCs w:val="20"/>
-          <w:lang w:val="fr-FR" w:eastAsia="zh-CN" w:bidi="hi-IN"/>
-        </w:rPr>
-      </w:pPr>
-      <w:r>
-        <w:rPr>
-          <w:rFonts w:eastAsia="Noto Sans Mono CJK SC" w:cs="Liberation Mono"/>
-          <w:b w:val="false"/>
-          <w:i w:val="false"/>
-          <w:caps w:val="false"/>
-          <w:smallCaps w:val="false"/>
-          <w:color w:val="1F2328"/>
-          <w:spacing w:val="0"/>
-          <w:kern w:val="2"/>
-          <w:sz w:val="20"/>
-          <w:szCs w:val="20"/>
-          <w:lang w:val="fr-FR" w:eastAsia="zh-CN" w:bidi="hi-IN"/>
-        </w:rPr>
-      </w:r>
-    </w:p>
-    <w:p>
-      <w:pPr>
-        <w:pStyle w:val="Texteprformat"/>
-        <w:bidi w:val="0"/>
-        <w:ind w:hanging="0"/>
-        <w:jc w:val="left"/>
-        <w:rPr/>
-      </w:pPr>
-      <w:r>
-        <w:rPr>
-          <w:rStyle w:val="Textesource"/>
-          <w:rFonts w:eastAsia="Noto Sans Mono CJK SC" w:cs="Liberation Mono"/>
-          <w:b w:val="false"/>
-          <w:i w:val="false"/>
-          <w:caps w:val="false"/>
-          <w:smallCaps w:val="false"/>
-          <w:color w:val="1F2328"/>
-          <w:spacing w:val="0"/>
-          <w:kern w:val="2"/>
-          <w:sz w:val="20"/>
-          <w:szCs w:val="20"/>
-          <w:lang w:val="fr-FR" w:eastAsia="zh-CN" w:bidi="hi-IN"/>
-        </w:rPr>
-        <w:t>puis corriger le domaine example.com par le domaine fourni par l’équipe responsable des DNS</w:t>
-      </w:r>
-    </w:p>
-    <w:p>
-      <w:pPr>
-        <w:pStyle w:val="Texteprformat"/>
-        <w:bidi w:val="0"/>
-        <w:ind w:hanging="0"/>
-        <w:jc w:val="left"/>
-        <w:rPr/>
-      </w:pPr>
-      <w:r>
-        <w:rPr/>
-      </w:r>
-    </w:p>
-    <w:p>
-      <w:pPr>
-        <w:pStyle w:val="Texteprformat"/>
-        <w:bidi w:val="0"/>
-        <w:ind w:hanging="0"/>
-        <w:jc w:val="left"/>
-        <w:rPr/>
-      </w:pPr>
-      <w:r>
-        <w:rPr/>
-      </w:r>
-    </w:p>
-    <w:p>
-      <w:pPr>
-        <w:pStyle w:val="Texteprformat"/>
-        <w:bidi w:val="0"/>
-        <w:ind w:hanging="0"/>
-        <w:jc w:val="left"/>
-        <w:rPr/>
-      </w:pPr>
-      <w:r>
-        <w:rPr/>
-        <w:drawing>
-          <wp:anchor behindDoc="0" distT="0" distB="0" distL="0" distR="0" simplePos="0" locked="0" layoutInCell="1" allowOverlap="1" relativeHeight="12">
-            <wp:simplePos x="0" y="0"/>
-            <wp:positionH relativeFrom="column">
-              <wp:align>center</wp:align>
-            </wp:positionH>
-            <wp:positionV relativeFrom="paragraph">
-              <wp:posOffset>635</wp:posOffset>
-            </wp:positionV>
-            <wp:extent cx="6120130" cy="3907790"/>
-            <wp:effectExtent l="0" t="0" r="0" b="0"/>
-            <wp:wrapTopAndBottom/>
-            <wp:docPr id="12" name="Image11" descr=""/>
-            <wp:cNvGraphicFramePr>
-              <a:graphicFrameLocks xmlns:a="http://schemas.openxmlformats.org/drawingml/2006/main" noChangeAspect="1"/>
-            </wp:cNvGraphicFramePr>
-            <a:graphic xmlns:a="http://schemas.openxmlformats.org/drawingml/2006/main">
-              <a:graphicData uri="http://schemas.openxmlformats.org/drawingml/2006/picture">
-                <pic:pic xmlns:pic="http://schemas.openxmlformats.org/drawingml/2006/picture">
-                  <pic:nvPicPr>
-                    <pic:cNvPr id="12" name="Image11" descr=""/>
-                    <pic:cNvPicPr>
-                      <a:picLocks noChangeAspect="1" noChangeArrowheads="1"/>
-                    </pic:cNvPicPr>
-                  </pic:nvPicPr>
-                  <pic:blipFill>
-                    <a:blip r:embed="rId20"/>
-                    <a:stretch>
-                      <a:fillRect/>
-                    </a:stretch>
-                  </pic:blipFill>
-                  <pic:spPr bwMode="auto">
-                    <a:xfrm>
-                      <a:off x="0" y="0"/>
-                      <a:ext cx="6120130" cy="3907790"/>
-                    </a:xfrm>
-                    <a:prstGeom prst="rect">
-                      <a:avLst/>
-                    </a:prstGeom>
-                  </pic:spPr>
-                </pic:pic>
-              </a:graphicData>
-            </a:graphic>
-          </wp:anchor>
-        </w:drawing>
-      </w:r>
-    </w:p>
-    <w:p>
-      <w:pPr>
-        <w:pStyle w:val="Texteprformat"/>
-        <w:bidi w:val="0"/>
-        <w:ind w:hanging="0"/>
-        <w:jc w:val="left"/>
-        <w:rPr/>
-      </w:pPr>
-      <w:r>
-        <w:rPr/>
-      </w:r>
-    </w:p>
-    <w:p>
-      <w:pPr>
-        <w:pStyle w:val="Texteprformat"/>
-        <w:bidi w:val="0"/>
-        <w:ind w:hanging="0"/>
-        <w:jc w:val="left"/>
-        <w:rPr>
-          <w:rFonts w:ascii="Liberation Mono" w:hAnsi="Liberation Mono" w:eastAsia="Noto Sans Mono CJK SC" w:cs="Liberation Mono"/>
-          <w:b w:val="false"/>
-          <w:b w:val="false"/>
-          <w:i w:val="false"/>
-          <w:i w:val="false"/>
-          <w:caps w:val="false"/>
-          <w:smallCaps w:val="false"/>
-          <w:color w:val="1F2328"/>
-          <w:spacing w:val="0"/>
-          <w:kern w:val="2"/>
-          <w:sz w:val="20"/>
-          <w:szCs w:val="20"/>
-          <w:lang w:val="fr-FR" w:eastAsia="zh-CN" w:bidi="hi-IN"/>
-        </w:rPr>
-      </w:pPr>
-      <w:r>
-        <w:rPr>
-          <w:rStyle w:val="Textesource"/>
-          <w:b w:val="false"/>
-          <w:i w:val="false"/>
-          <w:caps w:val="false"/>
-          <w:smallCaps w:val="false"/>
-          <w:color w:val="1F2328"/>
-          <w:spacing w:val="0"/>
-          <w:kern w:val="2"/>
-          <w:sz w:val="20"/>
-          <w:szCs w:val="20"/>
-          <w:lang w:val="fr-FR" w:eastAsia="zh-CN" w:bidi="hi-IN"/>
-        </w:rPr>
-        <w:t>Après la sauvegarde du fichier (Ctr x + Yes), vous devez redémarrer nginx avec cette commande :</w:t>
-      </w:r>
-    </w:p>
-    <w:p>
-      <w:pPr>
-        <w:pStyle w:val="Texteprformat"/>
-        <w:bidi w:val="0"/>
-        <w:ind w:hanging="0"/>
-        <w:jc w:val="left"/>
-        <w:rPr>
-          <w:rStyle w:val="Textesource"/>
-          <w:rFonts w:ascii="Liberation Mono" w:hAnsi="Liberation Mono" w:eastAsia="Noto Sans Mono CJK SC" w:cs="Liberation Mono"/>
-          <w:b w:val="false"/>
-          <w:b w:val="false"/>
-          <w:i w:val="false"/>
-          <w:i w:val="false"/>
-          <w:caps w:val="false"/>
-          <w:smallCaps w:val="false"/>
-          <w:color w:val="1F2328"/>
-          <w:spacing w:val="0"/>
-          <w:kern w:val="2"/>
-          <w:sz w:val="20"/>
-          <w:szCs w:val="20"/>
-          <w:lang w:val="fr-FR" w:eastAsia="zh-CN" w:bidi="hi-IN"/>
-        </w:rPr>
-      </w:pPr>
-      <w:r>
-        <w:rPr>
-          <w:rFonts w:eastAsia="Noto Sans Mono CJK SC" w:cs="Liberation Mono"/>
-          <w:b w:val="false"/>
-          <w:i w:val="false"/>
-          <w:caps w:val="false"/>
-          <w:smallCaps w:val="false"/>
-          <w:color w:val="1F2328"/>
-          <w:spacing w:val="0"/>
-          <w:kern w:val="2"/>
-          <w:sz w:val="20"/>
-          <w:szCs w:val="20"/>
-          <w:lang w:val="fr-FR" w:eastAsia="zh-CN" w:bidi="hi-IN"/>
-        </w:rPr>
-      </w:r>
-    </w:p>
-    <w:p>
-      <w:pPr>
-        <w:pStyle w:val="Texteprformat"/>
-        <w:bidi w:val="0"/>
-        <w:ind w:hanging="0"/>
-        <w:jc w:val="left"/>
-        <w:rPr>
-          <w:rStyle w:val="Textesource"/>
-          <w:rFonts w:ascii="Liberation Mono" w:hAnsi="Liberation Mono" w:eastAsia="Noto Sans Mono CJK SC" w:cs="Liberation Mono"/>
-          <w:b w:val="false"/>
-          <w:b w:val="false"/>
-          <w:i w:val="false"/>
-          <w:i w:val="false"/>
-          <w:caps w:val="false"/>
-          <w:smallCaps w:val="false"/>
-          <w:color w:val="1F2328"/>
-          <w:spacing w:val="0"/>
-          <w:kern w:val="2"/>
-          <w:sz w:val="20"/>
-          <w:szCs w:val="20"/>
-          <w:lang w:val="fr-FR" w:eastAsia="zh-CN" w:bidi="hi-IN"/>
-        </w:rPr>
-      </w:pPr>
-      <w:r>
-        <w:rPr>
-          <w:rFonts w:eastAsia="Noto Sans Mono CJK SC" w:cs="Liberation Mono"/>
-          <w:b w:val="false"/>
-          <w:i w:val="false"/>
-          <w:caps w:val="false"/>
-          <w:smallCaps w:val="false"/>
-          <w:color w:val="1F2328"/>
-          <w:spacing w:val="0"/>
-          <w:kern w:val="2"/>
-          <w:sz w:val="20"/>
-          <w:szCs w:val="20"/>
-          <w:lang w:val="fr-FR" w:eastAsia="zh-CN" w:bidi="hi-IN"/>
-        </w:rPr>
-      </w:r>
-    </w:p>
-    <w:p>
-      <w:pPr>
-        <w:pStyle w:val="Texteprformat"/>
-        <w:bidi w:val="0"/>
-        <w:ind w:left="709" w:hanging="0"/>
-        <w:jc w:val="left"/>
-        <w:rPr>
-          <w:rFonts w:ascii="Liberation Mono" w:hAnsi="Liberation Mono" w:eastAsia="Noto Sans Mono CJK SC" w:cs="Liberation Mono"/>
-          <w:b w:val="false"/>
-          <w:b w:val="false"/>
-          <w:i w:val="false"/>
-          <w:i w:val="false"/>
-          <w:caps w:val="false"/>
-          <w:smallCaps w:val="false"/>
-          <w:color w:val="1F2328"/>
-          <w:spacing w:val="0"/>
-          <w:kern w:val="2"/>
-          <w:sz w:val="20"/>
-          <w:szCs w:val="20"/>
-          <w:lang w:val="fr-FR" w:eastAsia="zh-CN" w:bidi="hi-IN"/>
-        </w:rPr>
-      </w:pPr>
-      <w:r>
-        <w:rPr>
-          <w:rStyle w:val="Textesource"/>
-          <w:b w:val="false"/>
+        <w:t>seuls</w:t>
+      </w:r>
+      <w:r>
+        <w:rPr>
+          <w:rStyle w:val="Textesource"/>
+          <w:b w:val="false"/>
+          <w:bCs/>
           <w:i w:val="false"/>
           <w:caps w:val="false"/>
           <w:smallCaps w:val="false"/>
@@ -9371,469 +9312,7 @@
           <w:highlight w:val="yellow"/>
           <w:lang w:val="fr-FR" w:eastAsia="zh-CN" w:bidi="hi-IN"/>
         </w:rPr>
-        <w:t>sudo service nginx restart</w:t>
-      </w:r>
-    </w:p>
-    <w:p>
-      <w:pPr>
-        <w:pStyle w:val="Texteprformat"/>
-        <w:bidi w:val="0"/>
-        <w:ind w:left="709" w:hanging="0"/>
-        <w:jc w:val="left"/>
-        <w:rPr>
-          <w:rStyle w:val="Textesource"/>
-          <w:rFonts w:ascii="Liberation Mono" w:hAnsi="Liberation Mono" w:eastAsia="Noto Sans Mono CJK SC" w:cs="Liberation Mono"/>
-          <w:b w:val="false"/>
-          <w:b w:val="false"/>
-          <w:i w:val="false"/>
-          <w:i w:val="false"/>
-          <w:caps w:val="false"/>
-          <w:smallCaps w:val="false"/>
-          <w:color w:val="1F2328"/>
-          <w:spacing w:val="0"/>
-          <w:kern w:val="2"/>
-          <w:sz w:val="20"/>
-          <w:szCs w:val="20"/>
-          <w:lang w:val="fr-FR" w:eastAsia="zh-CN" w:bidi="hi-IN"/>
-        </w:rPr>
-      </w:pPr>
-      <w:r>
-        <w:rPr>
-          <w:rFonts w:eastAsia="Noto Sans Mono CJK SC" w:cs="Liberation Mono"/>
-          <w:b w:val="false"/>
-          <w:i w:val="false"/>
-          <w:caps w:val="false"/>
-          <w:smallCaps w:val="false"/>
-          <w:color w:val="1F2328"/>
-          <w:spacing w:val="0"/>
-          <w:kern w:val="2"/>
-          <w:sz w:val="20"/>
-          <w:szCs w:val="20"/>
-          <w:lang w:val="fr-FR" w:eastAsia="zh-CN" w:bidi="hi-IN"/>
-        </w:rPr>
-      </w:r>
-    </w:p>
-    <w:p>
-      <w:pPr>
-        <w:pStyle w:val="Texteprformat"/>
-        <w:bidi w:val="0"/>
-        <w:ind w:left="709" w:hanging="0"/>
-        <w:jc w:val="left"/>
-        <w:rPr>
-          <w:rStyle w:val="Textesource"/>
-          <w:rFonts w:ascii="Liberation Mono" w:hAnsi="Liberation Mono" w:eastAsia="Noto Sans Mono CJK SC" w:cs="Liberation Mono"/>
-          <w:b w:val="false"/>
-          <w:b w:val="false"/>
-          <w:i w:val="false"/>
-          <w:i w:val="false"/>
-          <w:caps w:val="false"/>
-          <w:smallCaps w:val="false"/>
-          <w:color w:val="1F2328"/>
-          <w:spacing w:val="0"/>
-          <w:kern w:val="2"/>
-          <w:sz w:val="20"/>
-          <w:szCs w:val="20"/>
-          <w:lang w:val="fr-FR" w:eastAsia="zh-CN" w:bidi="hi-IN"/>
-        </w:rPr>
-      </w:pPr>
-      <w:r>
-        <w:rPr>
-          <w:rFonts w:eastAsia="Noto Sans Mono CJK SC" w:cs="Liberation Mono"/>
-          <w:b w:val="false"/>
-          <w:i w:val="false"/>
-          <w:caps w:val="false"/>
-          <w:smallCaps w:val="false"/>
-          <w:color w:val="1F2328"/>
-          <w:spacing w:val="0"/>
-          <w:kern w:val="2"/>
-          <w:sz w:val="20"/>
-          <w:szCs w:val="20"/>
-          <w:lang w:val="fr-FR" w:eastAsia="zh-CN" w:bidi="hi-IN"/>
-        </w:rPr>
-      </w:r>
-    </w:p>
-    <w:p>
-      <w:pPr>
-        <w:pStyle w:val="Texteprformat"/>
-        <w:bidi w:val="0"/>
-        <w:ind w:left="709" w:hanging="0"/>
-        <w:jc w:val="left"/>
-        <w:rPr>
-          <w:rStyle w:val="Textesource"/>
-          <w:rFonts w:ascii="Liberation Mono" w:hAnsi="Liberation Mono" w:eastAsia="Noto Sans Mono CJK SC" w:cs="Liberation Mono"/>
-          <w:b w:val="false"/>
-          <w:b w:val="false"/>
-          <w:i w:val="false"/>
-          <w:i w:val="false"/>
-          <w:caps w:val="false"/>
-          <w:smallCaps w:val="false"/>
-          <w:color w:val="1F2328"/>
-          <w:spacing w:val="0"/>
-          <w:kern w:val="2"/>
-          <w:sz w:val="20"/>
-          <w:szCs w:val="20"/>
-          <w:lang w:val="fr-FR" w:eastAsia="zh-CN" w:bidi="hi-IN"/>
-        </w:rPr>
-      </w:pPr>
-      <w:r>
-        <w:rPr>
-          <w:rFonts w:eastAsia="Noto Sans Mono CJK SC" w:cs="Liberation Mono"/>
-          <w:b w:val="false"/>
-          <w:i w:val="false"/>
-          <w:caps w:val="false"/>
-          <w:smallCaps w:val="false"/>
-          <w:color w:val="1F2328"/>
-          <w:spacing w:val="0"/>
-          <w:kern w:val="2"/>
-          <w:sz w:val="20"/>
-          <w:szCs w:val="20"/>
-          <w:lang w:val="fr-FR" w:eastAsia="zh-CN" w:bidi="hi-IN"/>
-        </w:rPr>
-      </w:r>
-    </w:p>
-    <w:p>
-      <w:pPr>
-        <w:pStyle w:val="Texteprformat"/>
-        <w:bidi w:val="0"/>
-        <w:ind w:hanging="0"/>
-        <w:jc w:val="left"/>
-        <w:rPr>
-          <w:rFonts w:ascii="Liberation Mono" w:hAnsi="Liberation Mono" w:eastAsia="Noto Sans Mono CJK SC" w:cs="Liberation Mono"/>
-          <w:b w:val="false"/>
-          <w:b w:val="false"/>
-          <w:i w:val="false"/>
-          <w:i w:val="false"/>
-          <w:caps w:val="false"/>
-          <w:smallCaps w:val="false"/>
-          <w:color w:val="1F2328"/>
-          <w:spacing w:val="0"/>
-          <w:kern w:val="2"/>
-          <w:sz w:val="20"/>
-          <w:szCs w:val="20"/>
-          <w:lang w:val="fr-FR" w:eastAsia="zh-CN" w:bidi="hi-IN"/>
-        </w:rPr>
-      </w:pPr>
-      <w:r>
-        <w:rPr>
-          <w:rStyle w:val="Textesource"/>
-          <w:b w:val="false"/>
-          <w:i w:val="false"/>
-          <w:caps w:val="false"/>
-          <w:smallCaps w:val="false"/>
-          <w:color w:val="1F2328"/>
-          <w:spacing w:val="0"/>
-          <w:kern w:val="2"/>
-          <w:sz w:val="20"/>
-          <w:szCs w:val="20"/>
-          <w:lang w:val="fr-FR" w:eastAsia="zh-CN" w:bidi="hi-IN"/>
-        </w:rPr>
-        <w:t xml:space="preserve">Après l’exécution de cette dernière commande, les applications </w:t>
-      </w:r>
-      <w:r>
-        <w:rPr>
-          <w:rStyle w:val="Textesource"/>
-          <w:rFonts w:eastAsia="Noto Sans Mono CJK SC" w:cs="Liberation Mono"/>
-          <w:b w:val="false"/>
-          <w:i w:val="false"/>
-          <w:caps w:val="false"/>
-          <w:smallCaps w:val="false"/>
-          <w:color w:val="1F2328"/>
-          <w:spacing w:val="0"/>
-          <w:kern w:val="2"/>
-          <w:sz w:val="20"/>
-          <w:szCs w:val="20"/>
-          <w:lang w:val="fr-FR" w:eastAsia="zh-CN" w:bidi="hi-IN"/>
-        </w:rPr>
-        <w:t>devront</w:t>
-      </w:r>
-      <w:r>
-        <w:rPr>
-          <w:rStyle w:val="Textesource"/>
-          <w:b w:val="false"/>
-          <w:i w:val="false"/>
-          <w:caps w:val="false"/>
-          <w:smallCaps w:val="false"/>
-          <w:color w:val="1F2328"/>
-          <w:spacing w:val="0"/>
-          <w:kern w:val="2"/>
-          <w:sz w:val="20"/>
-          <w:szCs w:val="20"/>
-          <w:lang w:val="fr-FR" w:eastAsia="zh-CN" w:bidi="hi-IN"/>
-        </w:rPr>
-        <w:t xml:space="preserve"> être accessibles depuis les liens corrects en mode https</w:t>
-      </w:r>
-    </w:p>
-    <w:p>
-      <w:pPr>
-        <w:pStyle w:val="Texteprformat"/>
-        <w:bidi w:val="0"/>
-        <w:ind w:left="709" w:hanging="0"/>
-        <w:jc w:val="left"/>
-        <w:rPr>
-          <w:rFonts w:ascii="Liberation Mono" w:hAnsi="Liberation Mono" w:eastAsia="Noto Sans Mono CJK SC" w:cs="Liberation Mono"/>
-          <w:b w:val="false"/>
-          <w:b w:val="false"/>
-          <w:i w:val="false"/>
-          <w:i w:val="false"/>
-          <w:caps w:val="false"/>
-          <w:smallCaps w:val="false"/>
-          <w:color w:val="1F2328"/>
-          <w:spacing w:val="0"/>
-          <w:kern w:val="2"/>
-          <w:sz w:val="20"/>
-          <w:szCs w:val="20"/>
-          <w:lang w:val="fr-FR" w:eastAsia="zh-CN" w:bidi="hi-IN"/>
-        </w:rPr>
-      </w:pPr>
-      <w:r>
-        <w:rPr>
-          <w:rFonts w:eastAsia="Noto Sans Mono CJK SC" w:cs="Liberation Mono"/>
-          <w:b w:val="false"/>
-          <w:i w:val="false"/>
-          <w:caps w:val="false"/>
-          <w:smallCaps w:val="false"/>
-          <w:color w:val="1F2328"/>
-          <w:spacing w:val="0"/>
-          <w:kern w:val="2"/>
-          <w:sz w:val="20"/>
-          <w:szCs w:val="20"/>
-          <w:lang w:val="fr-FR" w:eastAsia="zh-CN" w:bidi="hi-IN"/>
-        </w:rPr>
-      </w:r>
-    </w:p>
-    <w:p>
-      <w:pPr>
-        <w:pStyle w:val="Texteprformat"/>
-        <w:bidi w:val="0"/>
-        <w:ind w:left="709" w:hanging="0"/>
-        <w:jc w:val="left"/>
-        <w:rPr/>
-      </w:pPr>
-      <w:r>
-        <w:rPr>
-          <w:rStyle w:val="Textesource"/>
-          <w:b w:val="false"/>
-          <w:i w:val="false"/>
-          <w:caps w:val="false"/>
-          <w:smallCaps w:val="false"/>
-          <w:color w:val="1F2328"/>
-          <w:spacing w:val="0"/>
-          <w:kern w:val="2"/>
-          <w:sz w:val="20"/>
-          <w:szCs w:val="20"/>
-          <w:highlight w:val="yellow"/>
-          <w:lang w:val="fr-FR" w:eastAsia="zh-CN" w:bidi="hi-IN"/>
-        </w:rPr>
-        <w:t>https://apps.example.com</w:t>
-      </w:r>
-    </w:p>
-    <w:p>
-      <w:pPr>
-        <w:pStyle w:val="Texteprformat"/>
-        <w:bidi w:val="0"/>
-        <w:ind w:left="709" w:hanging="0"/>
-        <w:jc w:val="left"/>
-        <w:rPr>
-          <w:rStyle w:val="Textesource"/>
-          <w:b w:val="false"/>
-          <w:b w:val="false"/>
-          <w:i w:val="false"/>
-          <w:i w:val="false"/>
-          <w:caps w:val="false"/>
-          <w:smallCaps w:val="false"/>
-          <w:color w:val="1F2328"/>
-          <w:spacing w:val="0"/>
-          <w:kern w:val="2"/>
-          <w:sz w:val="20"/>
-          <w:szCs w:val="20"/>
-          <w:highlight w:val="yellow"/>
-          <w:lang w:val="fr-FR" w:eastAsia="zh-CN" w:bidi="hi-IN"/>
-        </w:rPr>
-      </w:pPr>
-      <w:r>
-        <w:rPr>
-          <w:b w:val="false"/>
-          <w:i w:val="false"/>
-          <w:caps w:val="false"/>
-          <w:smallCaps w:val="false"/>
-          <w:color w:val="1F2328"/>
-          <w:spacing w:val="0"/>
-          <w:kern w:val="2"/>
-          <w:sz w:val="20"/>
-          <w:szCs w:val="20"/>
-          <w:highlight w:val="yellow"/>
-          <w:lang w:val="fr-FR" w:eastAsia="zh-CN" w:bidi="hi-IN"/>
-        </w:rPr>
-      </w:r>
-    </w:p>
-    <w:p>
-      <w:pPr>
-        <w:pStyle w:val="Texteprformat"/>
-        <w:bidi w:val="0"/>
-        <w:ind w:left="709" w:hanging="0"/>
-        <w:jc w:val="left"/>
-        <w:rPr/>
-      </w:pPr>
-      <w:r>
-        <w:rPr>
-          <w:highlight w:val="yellow"/>
-        </w:rPr>
-        <w:t>https://iadmin.example.com</w:t>
-      </w:r>
-    </w:p>
-    <w:p>
-      <w:pPr>
-        <w:pStyle w:val="Texteprformat"/>
-        <w:bidi w:val="0"/>
-        <w:ind w:left="709" w:hanging="0"/>
-        <w:jc w:val="left"/>
-        <w:rPr>
-          <w:highlight w:val="yellow"/>
-        </w:rPr>
-      </w:pPr>
-      <w:r>
-        <w:rPr>
-          <w:highlight w:val="yellow"/>
-        </w:rPr>
-      </w:r>
-    </w:p>
-    <w:p>
-      <w:pPr>
-        <w:pStyle w:val="Texteprformat"/>
-        <w:bidi w:val="0"/>
-        <w:ind w:left="709" w:hanging="0"/>
-        <w:jc w:val="left"/>
-        <w:rPr/>
-      </w:pPr>
-      <w:r>
-        <w:rPr>
-          <w:highlight w:val="yellow"/>
-        </w:rPr>
-        <w:t>https://sdm.example.com</w:t>
-      </w:r>
-    </w:p>
-    <w:p>
-      <w:pPr>
-        <w:pStyle w:val="Texteprformat"/>
-        <w:bidi w:val="0"/>
-        <w:ind w:left="709" w:hanging="0"/>
-        <w:jc w:val="left"/>
-        <w:rPr>
-          <w:highlight w:val="yellow"/>
-        </w:rPr>
-      </w:pPr>
-      <w:r>
-        <w:rPr>
-          <w:highlight w:val="yellow"/>
-        </w:rPr>
-      </w:r>
-    </w:p>
-    <w:p>
-      <w:pPr>
-        <w:pStyle w:val="Texteprformat"/>
-        <w:bidi w:val="0"/>
-        <w:ind w:left="709" w:hanging="0"/>
-        <w:jc w:val="left"/>
-        <w:rPr/>
-      </w:pPr>
-      <w:r>
-        <w:rPr>
-          <w:highlight w:val="yellow"/>
-        </w:rPr>
-        <w:t>https://ilogistics.example.com</w:t>
-      </w:r>
-    </w:p>
-    <w:p>
-      <w:pPr>
-        <w:pStyle w:val="Texteprformat"/>
-        <w:bidi w:val="0"/>
-        <w:ind w:left="709" w:hanging="0"/>
-        <w:jc w:val="left"/>
-        <w:rPr>
-          <w:highlight w:val="yellow"/>
-        </w:rPr>
-      </w:pPr>
-      <w:r>
-        <w:rPr>
-          <w:highlight w:val="yellow"/>
-        </w:rPr>
-      </w:r>
-    </w:p>
-    <w:p>
-      <w:pPr>
-        <w:pStyle w:val="Texteprformat"/>
-        <w:bidi w:val="0"/>
-        <w:ind w:left="709" w:hanging="0"/>
-        <w:jc w:val="left"/>
-        <w:rPr/>
-      </w:pPr>
-      <w:r>
-        <w:rPr>
-          <w:highlight w:val="yellow"/>
-        </w:rPr>
-        <w:t>https://public.example.com</w:t>
-      </w:r>
-    </w:p>
-    <w:p>
-      <w:pPr>
-        <w:pStyle w:val="Texteprformat"/>
-        <w:bidi w:val="0"/>
-        <w:ind w:left="709" w:hanging="0"/>
-        <w:jc w:val="left"/>
-        <w:rPr>
-          <w:highlight w:val="yellow"/>
-        </w:rPr>
-      </w:pPr>
-      <w:r>
-        <w:rPr>
-          <w:highlight w:val="yellow"/>
-        </w:rPr>
-      </w:r>
-    </w:p>
-    <w:p>
-      <w:pPr>
-        <w:pStyle w:val="Texteprformat"/>
-        <w:bidi w:val="0"/>
-        <w:ind w:left="709" w:hanging="0"/>
-        <w:jc w:val="left"/>
-        <w:rPr/>
-      </w:pPr>
-      <w:r>
-        <w:rPr>
-          <w:highlight w:val="yellow"/>
-        </w:rPr>
-        <w:t>https://qr.example.com</w:t>
-      </w:r>
-    </w:p>
-    <w:p>
-      <w:pPr>
-        <w:pStyle w:val="Texteprformat"/>
-        <w:bidi w:val="0"/>
-        <w:ind w:left="709" w:hanging="0"/>
-        <w:jc w:val="left"/>
-        <w:rPr>
-          <w:highlight w:val="yellow"/>
-        </w:rPr>
-      </w:pPr>
-      <w:r>
-        <w:rPr>
-          <w:highlight w:val="yellow"/>
-        </w:rPr>
-      </w:r>
-    </w:p>
-    <w:p>
-      <w:pPr>
-        <w:pStyle w:val="Texteprformat"/>
-        <w:bidi w:val="0"/>
-        <w:ind w:left="709" w:hanging="0"/>
-        <w:jc w:val="left"/>
-        <w:rPr/>
-      </w:pPr>
-      <w:r>
-        <w:rPr>
-          <w:highlight w:val="yellow"/>
-        </w:rPr>
-        <w:t>https://ibuy.example.com</w:t>
+        <w:t xml:space="preserve"> les ports 80 (http) et 443 (https) seront accessible </w:t>
       </w:r>
       <w:r>
         <w:br w:type="page"/>
@@ -9890,224 +9369,26 @@
           <w:ilvl w:val="2"/>
           <w:numId w:val="4"/>
         </w:numPr>
+        <w:rPr>
+          <w:rStyle w:val="Textesource"/>
+          <w:rFonts w:ascii="Liberation Mono" w:hAnsi="Liberation Mono" w:eastAsia="Noto Sans Mono CJK SC" w:cs="Liberation Mono"/>
+          <w:b w:val="false"/>
+          <w:b w:val="false"/>
+          <w:bCs/>
+          <w:i w:val="false"/>
+          <w:i w:val="false"/>
+          <w:caps w:val="false"/>
+          <w:smallCaps w:val="false"/>
+          <w:color w:val="1F2328"/>
+          <w:spacing w:val="0"/>
+          <w:kern w:val="2"/>
+          <w:sz w:val="20"/>
+          <w:szCs w:val="20"/>
+          <w:lang w:val="fr-FR" w:eastAsia="zh-CN" w:bidi="hi-IN"/>
+        </w:rPr>
+      </w:pPr>
+      <w:r>
         <w:rPr/>
-      </w:pPr>
-      <w:r>
-        <w:rPr>
-          <w:rStyle w:val="Textesource"/>
-          <w:b/>
-          <w:bCs/>
-          <w:color w:val="auto"/>
-          <w:kern w:val="2"/>
-          <w:sz w:val="28"/>
-          <w:szCs w:val="28"/>
-          <w:lang w:val="fr-FR" w:eastAsia="zh-CN" w:bidi="hi-IN"/>
-        </w:rPr>
-        <w:t>Activation et configuration du par-feu</w:t>
-      </w:r>
-    </w:p>
-    <w:p>
-      <w:pPr>
-        <w:pStyle w:val="Corpsdetexte"/>
-        <w:rPr/>
-      </w:pPr>
-      <w:r>
-        <w:rPr>
-          <w:rStyle w:val="Textesource"/>
-          <w:b w:val="false"/>
-          <w:bCs/>
-          <w:i w:val="false"/>
-          <w:caps w:val="false"/>
-          <w:smallCaps w:val="false"/>
-          <w:color w:val="1F2328"/>
-          <w:spacing w:val="0"/>
-          <w:kern w:val="2"/>
-          <w:sz w:val="20"/>
-          <w:szCs w:val="20"/>
-          <w:lang w:val="fr-FR" w:eastAsia="zh-CN" w:bidi="hi-IN"/>
-        </w:rPr>
-        <w:t>Pour configurer le par-feu, il suffit de lancer la commande suivante</w:t>
-      </w:r>
-    </w:p>
-    <w:p>
-      <w:pPr>
-        <w:pStyle w:val="Texteprformat"/>
-        <w:bidi w:val="0"/>
-        <w:ind w:left="709" w:hanging="0"/>
-        <w:jc w:val="left"/>
-        <w:rPr/>
-      </w:pPr>
-      <w:r>
-        <w:rPr>
-          <w:rStyle w:val="Textesource"/>
-          <w:b w:val="false"/>
-          <w:bCs/>
-          <w:i w:val="false"/>
-          <w:caps w:val="false"/>
-          <w:smallCaps w:val="false"/>
-          <w:color w:val="1F2328"/>
-          <w:spacing w:val="0"/>
-          <w:kern w:val="2"/>
-          <w:sz w:val="20"/>
-          <w:szCs w:val="20"/>
-          <w:highlight w:val="yellow"/>
-          <w:lang w:val="fr-FR" w:eastAsia="zh-CN" w:bidi="hi-IN"/>
-        </w:rPr>
-        <w:t>~/orangeinit/</w:t>
-      </w:r>
-      <w:r>
-        <w:rPr>
-          <w:rStyle w:val="Textesource"/>
-          <w:rFonts w:eastAsia="Noto Sans Mono CJK SC" w:cs="Liberation Mono"/>
-          <w:b w:val="false"/>
-          <w:bCs/>
-          <w:i w:val="false"/>
-          <w:caps w:val="false"/>
-          <w:smallCaps w:val="false"/>
-          <w:color w:val="1F2328"/>
-          <w:spacing w:val="0"/>
-          <w:kern w:val="2"/>
-          <w:sz w:val="20"/>
-          <w:szCs w:val="20"/>
-          <w:highlight w:val="yellow"/>
-          <w:lang w:val="fr-FR" w:eastAsia="zh-CN" w:bidi="hi-IN"/>
-        </w:rPr>
-        <w:t>ufw</w:t>
-      </w:r>
-      <w:r>
-        <w:rPr>
-          <w:rStyle w:val="Textesource"/>
-          <w:b w:val="false"/>
-          <w:bCs/>
-          <w:i w:val="false"/>
-          <w:caps w:val="false"/>
-          <w:smallCaps w:val="false"/>
-          <w:color w:val="1F2328"/>
-          <w:spacing w:val="0"/>
-          <w:kern w:val="2"/>
-          <w:sz w:val="20"/>
-          <w:szCs w:val="20"/>
-          <w:highlight w:val="yellow"/>
-          <w:lang w:val="fr-FR" w:eastAsia="zh-CN" w:bidi="hi-IN"/>
-        </w:rPr>
-        <w:t>.sh</w:t>
-      </w:r>
-    </w:p>
-    <w:p>
-      <w:pPr>
-        <w:pStyle w:val="Texteprformat"/>
-        <w:bidi w:val="0"/>
-        <w:ind w:left="709" w:hanging="0"/>
-        <w:jc w:val="left"/>
-        <w:rPr>
-          <w:rStyle w:val="Textesource"/>
-          <w:b w:val="false"/>
-          <w:b w:val="false"/>
-          <w:bCs/>
-          <w:i w:val="false"/>
-          <w:i w:val="false"/>
-          <w:caps w:val="false"/>
-          <w:smallCaps w:val="false"/>
-          <w:color w:val="1F2328"/>
-          <w:spacing w:val="0"/>
-          <w:kern w:val="2"/>
-          <w:sz w:val="20"/>
-          <w:szCs w:val="20"/>
-          <w:highlight w:val="yellow"/>
-          <w:lang w:val="fr-FR" w:eastAsia="zh-CN" w:bidi="hi-IN"/>
-        </w:rPr>
-      </w:pPr>
-      <w:r>
-        <w:rPr>
-          <w:b w:val="false"/>
-          <w:bCs/>
-          <w:i w:val="false"/>
-          <w:caps w:val="false"/>
-          <w:smallCaps w:val="false"/>
-          <w:color w:val="1F2328"/>
-          <w:spacing w:val="0"/>
-          <w:kern w:val="2"/>
-          <w:sz w:val="20"/>
-          <w:szCs w:val="20"/>
-          <w:highlight w:val="yellow"/>
-          <w:lang w:val="fr-FR" w:eastAsia="zh-CN" w:bidi="hi-IN"/>
-        </w:rPr>
-      </w:r>
-    </w:p>
-    <w:p>
-      <w:pPr>
-        <w:pStyle w:val="Texteprformat"/>
-        <w:bidi w:val="0"/>
-        <w:ind w:hanging="0"/>
-        <w:jc w:val="left"/>
-        <w:rPr>
-          <w:rFonts w:ascii="Liberation Mono" w:hAnsi="Liberation Mono" w:eastAsia="Noto Sans Mono CJK SC" w:cs="Liberation Mono"/>
-          <w:b w:val="false"/>
-          <w:b w:val="false"/>
-          <w:bCs/>
-          <w:i w:val="false"/>
-          <w:i w:val="false"/>
-          <w:caps w:val="false"/>
-          <w:smallCaps w:val="false"/>
-          <w:color w:val="1F2328"/>
-          <w:spacing w:val="0"/>
-          <w:kern w:val="2"/>
-          <w:sz w:val="20"/>
-          <w:szCs w:val="20"/>
-          <w:lang w:val="fr-FR" w:eastAsia="zh-CN" w:bidi="hi-IN"/>
-        </w:rPr>
-      </w:pPr>
-      <w:r>
-        <w:rPr>
-          <w:rStyle w:val="Textesource"/>
-          <w:b w:val="false"/>
-          <w:bCs/>
-          <w:i w:val="false"/>
-          <w:caps w:val="false"/>
-          <w:smallCaps w:val="false"/>
-          <w:color w:val="1F2328"/>
-          <w:spacing w:val="0"/>
-          <w:kern w:val="2"/>
-          <w:sz w:val="20"/>
-          <w:szCs w:val="20"/>
-          <w:lang w:val="fr-FR" w:eastAsia="zh-CN" w:bidi="hi-IN"/>
-        </w:rPr>
-        <w:t xml:space="preserve">Après l’exécution de cette dernière commande, </w:t>
-      </w:r>
-      <w:r>
-        <w:rPr>
-          <w:rStyle w:val="Textesource"/>
-          <w:rFonts w:eastAsia="Noto Sans Mono CJK SC" w:cs="Liberation Mono"/>
-          <w:b w:val="false"/>
-          <w:bCs/>
-          <w:i w:val="false"/>
-          <w:caps w:val="false"/>
-          <w:smallCaps w:val="false"/>
-          <w:color w:val="1F2328"/>
-          <w:spacing w:val="0"/>
-          <w:kern w:val="2"/>
-          <w:sz w:val="20"/>
-          <w:szCs w:val="20"/>
-          <w:lang w:val="fr-FR" w:eastAsia="zh-CN" w:bidi="hi-IN"/>
-        </w:rPr>
-        <w:t>seuls</w:t>
-      </w:r>
-      <w:r>
-        <w:rPr>
-          <w:rStyle w:val="Textesource"/>
-          <w:b w:val="false"/>
-          <w:bCs/>
-          <w:i w:val="false"/>
-          <w:caps w:val="false"/>
-          <w:smallCaps w:val="false"/>
-          <w:color w:val="1F2328"/>
-          <w:spacing w:val="0"/>
-          <w:kern w:val="2"/>
-          <w:sz w:val="20"/>
-          <w:szCs w:val="20"/>
-          <w:lang w:val="fr-FR" w:eastAsia="zh-CN" w:bidi="hi-IN"/>
-        </w:rPr>
-        <w:t xml:space="preserve"> les ports 80 (http) et 443 (https) seront accessible </w:t>
       </w:r>
     </w:p>
     <w:p>
